--- a/lab-source/11-spark-cassandra-import.docx
+++ b/lab-source/11-spark-cassandra-import.docx
@@ -14,7 +14,7 @@
           <w:b/>
           <w:sz w:val="72"/>
         </w:rPr>
-        <w:t>Exercise 10</w:t>
+        <w:t>Exercise 11</w:t>
       </w:r>
       <w:bookmarkStart w:id="0" w:name="_GoBack"/>
       <w:bookmarkEnd w:id="0"/>

--- a/lab-source/11-spark-cassandra-import.docx
+++ b/lab-source/11-spark-cassandra-import.docx
@@ -16,8 +16,6 @@
         </w:rPr>
         <w:t>Exercise 11</w:t>
       </w:r>
-      <w:bookmarkStart w:id="0" w:name="_GoBack"/>
-      <w:bookmarkEnd w:id="0"/>
     </w:p>
     <w:p/>
     <w:p>
@@ -4151,30 +4149,37 @@
           <w:rFonts w:ascii="Lucida Console" w:hAnsi="Lucida Console"/>
           <w:sz w:val="18"/>
         </w:rPr>
-        <w:t>./pyspark-</w:t>
-      </w:r>
-      <w:r>
+        <w:t>pyspark</w:t>
+      </w:r>
+    </w:p>
+    <w:p>
+      <w:pPr>
+        <w:ind w:left="1440"/>
         <w:rPr>
           <w:rFonts w:ascii="Lucida Console" w:hAnsi="Lucida Console"/>
           <w:sz w:val="18"/>
         </w:rPr>
-        <w:t>jupiter.sh \</w:t>
-      </w:r>
-    </w:p>
-    <w:p>
-      <w:pPr>
-        <w:ind w:left="1440"/>
+      </w:pPr>
+      <w:r>
         <w:rPr>
           <w:rFonts w:ascii="Lucida Console" w:hAnsi="Lucida Console"/>
           <w:sz w:val="18"/>
         </w:rPr>
-      </w:pPr>
+        <w:t>--packages datast</w:t>
+      </w:r>
       <w:r>
         <w:rPr>
           <w:rFonts w:ascii="Lucida Console" w:hAnsi="Lucida Console"/>
           <w:sz w:val="18"/>
         </w:rPr>
-        <w:t>--packages datastax:spark-cassandra-connector:2.0.3-s_2.11</w:t>
+        <w:t>ax:spark-cassandra-connector:2.3.1</w:t>
+      </w:r>
+      <w:r>
+        <w:rPr>
+          <w:rFonts w:ascii="Lucida Console" w:hAnsi="Lucida Console"/>
+          <w:sz w:val="18"/>
+        </w:rPr>
+        <w:t>-s_2.11</w:t>
       </w:r>
     </w:p>
     <w:p>
@@ -4583,7 +4588,15 @@
       </w:r>
       <w:r>
         <w:br/>
-        <w:t>In the shell type</w:t>
+        <w:t xml:space="preserve">In </w:t>
+      </w:r>
+      <w:r>
+        <w:t>your Jupyter notebook</w:t>
+      </w:r>
+      <w:bookmarkStart w:id="0" w:name="_GoBack"/>
+      <w:bookmarkEnd w:id="0"/>
+      <w:r>
+        <w:t xml:space="preserve"> type</w:t>
       </w:r>
       <w:r>
         <w:t xml:space="preserve"> (or cut and paste from </w:t>

--- a/lab-source/11-spark-cassandra-import.docx
+++ b/lab-source/11-spark-cassandra-import.docx
@@ -9,6 +9,13 @@
           <w:sz w:val="72"/>
         </w:rPr>
       </w:pPr>
+      <w:r>
+        <w:rPr>
+          <w:b/>
+          <w:sz w:val="72"/>
+        </w:rPr>
+        <w:t>s</w:t>
+      </w:r>
       <w:r>
         <w:rPr>
           <w:b/>
@@ -678,14 +685,7 @@
           <w:rFonts w:ascii="Lucida Console" w:hAnsi="Lucida Console"/>
           <w:sz w:val="18"/>
         </w:rPr>
-        <w:t>CREATE KEYSPACE TEST WITH REPLICATION = { 'class' : 'SimpleStrategy', 'replication_factor' : 1 };</w:t>
-      </w:r>
-      <w:r>
-        <w:rPr>
-          <w:rFonts w:ascii="Lucida Console" w:hAnsi="Lucida Console"/>
-          <w:sz w:val="18"/>
-        </w:rPr>
-        <w:br/>
+        <w:t>d</w:t>
       </w:r>
     </w:p>
     <w:p>
@@ -4158,6 +4158,7 @@
         <w:rPr>
           <w:rFonts w:ascii="Lucida Console" w:hAnsi="Lucida Console"/>
           <w:sz w:val="18"/>
+          <w:lang w:val="en-GB"/>
         </w:rPr>
       </w:pPr>
       <w:r>
@@ -4165,410 +4166,43 @@
           <w:rFonts w:ascii="Lucida Console" w:hAnsi="Lucida Console"/>
           <w:sz w:val="18"/>
         </w:rPr>
-        <w:t>--packages datast</w:t>
+        <w:t xml:space="preserve">--packages </w:t>
       </w:r>
       <w:r>
         <w:rPr>
           <w:rFonts w:ascii="Lucida Console" w:hAnsi="Lucida Console"/>
           <w:sz w:val="18"/>
-        </w:rPr>
-        <w:t>ax:spark-cassandra-connector:2.3.1</w:t>
+          <w:lang w:val="en-GB"/>
+        </w:rPr>
+        <w:t>datastax</w:t>
       </w:r>
       <w:r>
         <w:rPr>
           <w:rFonts w:ascii="Lucida Console" w:hAnsi="Lucida Console"/>
           <w:sz w:val="18"/>
+          <w:lang w:val="en-GB"/>
+        </w:rPr>
+        <w:t>:spark-cassandra-connector:2.4.0</w:t>
+      </w:r>
+      <w:r>
+        <w:rPr>
+          <w:rFonts w:ascii="Lucida Console" w:hAnsi="Lucida Console"/>
+          <w:sz w:val="18"/>
+          <w:lang w:val="en-GB"/>
         </w:rPr>
         <w:t>-s_2.11</w:t>
       </w:r>
     </w:p>
     <w:p>
       <w:pPr>
-        <w:pStyle w:val="ListParagraph"/>
         <w:ind w:left="1440"/>
       </w:pPr>
     </w:p>
     <w:p>
       <w:pPr>
         <w:pStyle w:val="ListParagraph"/>
-        <w:numPr>
-          <w:ilvl w:val="1"/>
-          <w:numId w:val="8"/>
-        </w:numPr>
-      </w:pPr>
-      <w:r>
-        <w:rPr>
-          <w:noProof/>
-        </w:rPr>
-        <mc:AlternateContent>
-          <mc:Choice Requires="wps">
-            <w:drawing>
-              <wp:anchor distT="0" distB="0" distL="114300" distR="114300" simplePos="0" relativeHeight="251662336" behindDoc="0" locked="0" layoutInCell="1" allowOverlap="1" wp14:anchorId="6CF371FA" wp14:editId="3CF118D8">
-                <wp:simplePos x="0" y="0"/>
-                <wp:positionH relativeFrom="column">
-                  <wp:posOffset>914400</wp:posOffset>
-                </wp:positionH>
-                <wp:positionV relativeFrom="paragraph">
-                  <wp:posOffset>262890</wp:posOffset>
-                </wp:positionV>
-                <wp:extent cx="4800600" cy="1257300"/>
-                <wp:effectExtent l="0" t="0" r="0" b="12700"/>
-                <wp:wrapTopAndBottom/>
-                <wp:docPr id="2" name="Text Box 2"/>
-                <wp:cNvGraphicFramePr/>
-                <a:graphic xmlns:a="http://schemas.openxmlformats.org/drawingml/2006/main">
-                  <a:graphicData uri="http://schemas.microsoft.com/office/word/2010/wordprocessingShape">
-                    <wps:wsp>
-                      <wps:cNvSpPr txBox="1"/>
-                      <wps:spPr>
-                        <a:xfrm>
-                          <a:off x="0" y="0"/>
-                          <a:ext cx="4800600" cy="1257300"/>
-                        </a:xfrm>
-                        <a:prstGeom prst="rect">
-                          <a:avLst/>
-                        </a:prstGeom>
-                        <a:noFill/>
-                        <a:ln>
-                          <a:noFill/>
-                        </a:ln>
-                        <a:effectLst/>
-                        <a:extLst>
-                          <a:ext uri="{C572A759-6A51-4108-AA02-DFA0A04FC94B}">
-                            <ma14:wrappingTextBoxFlag xmlns:ma14="http://schemas.microsoft.com/office/mac/drawingml/2011/main"/>
-                          </a:ext>
-                        </a:extLst>
-                      </wps:spPr>
-                      <wps:style>
-                        <a:lnRef idx="0">
-                          <a:schemeClr val="accent1"/>
-                        </a:lnRef>
-                        <a:fillRef idx="0">
-                          <a:schemeClr val="accent1"/>
-                        </a:fillRef>
-                        <a:effectRef idx="0">
-                          <a:schemeClr val="accent1"/>
-                        </a:effectRef>
-                        <a:fontRef idx="minor">
-                          <a:schemeClr val="dk1"/>
-                        </a:fontRef>
-                      </wps:style>
-                      <wps:txbx>
-                        <w:txbxContent>
-                          <w:p>
-                            <w:pPr>
-                              <w:rPr>
-                                <w:rFonts w:ascii="Lucida Console" w:hAnsi="Lucida Console"/>
-                                <w:sz w:val="18"/>
-                              </w:rPr>
-                            </w:pPr>
-                            <w:r>
-                              <w:rPr>
-                                <w:rFonts w:ascii="Lucida Console" w:hAnsi="Lucida Console"/>
-                                <w:sz w:val="18"/>
-                              </w:rPr>
-                              <w:t>Welcome to</w:t>
-                            </w:r>
-                          </w:p>
-                          <w:p>
-                            <w:pPr>
-                              <w:rPr>
-                                <w:rFonts w:ascii="Lucida Console" w:hAnsi="Lucida Console"/>
-                                <w:sz w:val="18"/>
-                              </w:rPr>
-                            </w:pPr>
-                            <w:r>
-                              <w:rPr>
-                                <w:rFonts w:ascii="Lucida Console" w:hAnsi="Lucida Console"/>
-                                <w:sz w:val="18"/>
-                              </w:rPr>
-                              <w:t xml:space="preserve">      ____              __</w:t>
-                            </w:r>
-                          </w:p>
-                          <w:p>
-                            <w:pPr>
-                              <w:rPr>
-                                <w:rFonts w:ascii="Lucida Console" w:hAnsi="Lucida Console"/>
-                                <w:sz w:val="18"/>
-                              </w:rPr>
-                            </w:pPr>
-                            <w:r>
-                              <w:rPr>
-                                <w:rFonts w:ascii="Lucida Console" w:hAnsi="Lucida Console"/>
-                                <w:sz w:val="18"/>
-                              </w:rPr>
-                              <w:t xml:space="preserve">     / __/__  ___ _____/ /__</w:t>
-                            </w:r>
-                          </w:p>
-                          <w:p>
-                            <w:pPr>
-                              <w:rPr>
-                                <w:rFonts w:ascii="Lucida Console" w:hAnsi="Lucida Console"/>
-                                <w:sz w:val="18"/>
-                              </w:rPr>
-                            </w:pPr>
-                            <w:r>
-                              <w:rPr>
-                                <w:rFonts w:ascii="Lucida Console" w:hAnsi="Lucida Console"/>
-                                <w:sz w:val="18"/>
-                              </w:rPr>
-                              <w:t xml:space="preserve">    _\ \/ _ \/ _ `/ __/  '_/</w:t>
-                            </w:r>
-                          </w:p>
-                          <w:p>
-                            <w:pPr>
-                              <w:rPr>
-                                <w:rFonts w:ascii="Lucida Console" w:hAnsi="Lucida Console"/>
-                                <w:sz w:val="18"/>
-                              </w:rPr>
-                            </w:pPr>
-                            <w:r>
-                              <w:rPr>
-                                <w:rFonts w:ascii="Lucida Console" w:hAnsi="Lucida Console"/>
-                                <w:sz w:val="18"/>
-                              </w:rPr>
-                              <w:t xml:space="preserve">   /__ / .__/\_,_/_/ /_/\_\   version 2.1.1</w:t>
-                            </w:r>
-                          </w:p>
-                          <w:p>
-                            <w:pPr>
-                              <w:rPr>
-                                <w:rFonts w:ascii="Lucida Console" w:hAnsi="Lucida Console"/>
-                                <w:sz w:val="18"/>
-                              </w:rPr>
-                            </w:pPr>
-                            <w:r>
-                              <w:rPr>
-                                <w:rFonts w:ascii="Lucida Console" w:hAnsi="Lucida Console"/>
-                                <w:sz w:val="18"/>
-                              </w:rPr>
-                              <w:t xml:space="preserve">      /_/</w:t>
-                            </w:r>
-                          </w:p>
-                          <w:p>
-                            <w:pPr>
-                              <w:rPr>
-                                <w:rFonts w:ascii="Lucida Console" w:hAnsi="Lucida Console"/>
-                                <w:sz w:val="18"/>
-                              </w:rPr>
-                            </w:pPr>
-                          </w:p>
-                          <w:p>
-                            <w:pPr>
-                              <w:rPr>
-                                <w:rFonts w:ascii="Lucida Console" w:hAnsi="Lucida Console"/>
-                                <w:sz w:val="18"/>
-                              </w:rPr>
-                            </w:pPr>
-                            <w:r>
-                              <w:rPr>
-                                <w:rFonts w:ascii="Lucida Console" w:hAnsi="Lucida Console"/>
-                                <w:sz w:val="18"/>
-                              </w:rPr>
-                              <w:t>Using Python version 2.7.12 (default, Nov 19 2016 06:48:10)</w:t>
-                            </w:r>
-                          </w:p>
-                          <w:p>
-                            <w:pPr>
-                              <w:rPr>
-                                <w:rFonts w:ascii="Lucida Console" w:hAnsi="Lucida Console"/>
-                                <w:sz w:val="18"/>
-                              </w:rPr>
-                            </w:pPr>
-                            <w:r>
-                              <w:rPr>
-                                <w:rFonts w:ascii="Lucida Console" w:hAnsi="Lucida Console"/>
-                                <w:sz w:val="18"/>
-                              </w:rPr>
-                              <w:t>SparkSession available as 'spark'.</w:t>
-                            </w:r>
-                          </w:p>
-                          <w:p>
-                            <w:pPr>
-                              <w:rPr>
-                                <w:rFonts w:ascii="Lucida Console" w:hAnsi="Lucida Console"/>
-                                <w:sz w:val="18"/>
-                              </w:rPr>
-                            </w:pPr>
-                          </w:p>
-                        </w:txbxContent>
-                      </wps:txbx>
-                      <wps:bodyPr rot="0" spcFirstLastPara="0" vertOverflow="overflow" horzOverflow="overflow" vert="horz" wrap="square" lIns="91440" tIns="45720" rIns="91440" bIns="45720" numCol="1" spcCol="0" rtlCol="0" fromWordArt="0" anchor="t" anchorCtr="0" forceAA="0" compatLnSpc="1">
-                        <a:prstTxWarp prst="textNoShape">
-                          <a:avLst/>
-                        </a:prstTxWarp>
-                        <a:noAutofit/>
-                      </wps:bodyPr>
-                    </wps:wsp>
-                  </a:graphicData>
-                </a:graphic>
-                <wp14:sizeRelV relativeFrom="margin">
-                  <wp14:pctHeight>0</wp14:pctHeight>
-                </wp14:sizeRelV>
-              </wp:anchor>
-            </w:drawing>
-          </mc:Choice>
-          <mc:Fallback>
-            <w:pict>
-              <v:shape id="Text Box 2" o:spid="_x0000_s1029" type="#_x0000_t202" style="position:absolute;left:0;text-align:left;margin-left:1in;margin-top:20.7pt;width:378pt;height:99pt;z-index:251662336;visibility:visible;mso-wrap-style:square;mso-height-percent:0;mso-wrap-distance-left:9pt;mso-wrap-distance-top:0;mso-wrap-distance-right:9pt;mso-wrap-distance-bottom:0;mso-position-horizontal:absolute;mso-position-horizontal-relative:text;mso-position-vertical:absolute;mso-position-vertical-relative:text;mso-height-percent:0;mso-height-relative:margin;v-text-anchor:top" o:gfxdata="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" filled="f" stroked="f">
-                <v:textbox>
-                  <w:txbxContent>
-                    <w:p>
-                      <w:pPr>
-                        <w:rPr>
-                          <w:rFonts w:ascii="Lucida Console" w:hAnsi="Lucida Console"/>
-                          <w:sz w:val="18"/>
-                        </w:rPr>
-                      </w:pPr>
-                      <w:r>
-                        <w:rPr>
-                          <w:rFonts w:ascii="Lucida Console" w:hAnsi="Lucida Console"/>
-                          <w:sz w:val="18"/>
-                        </w:rPr>
-                        <w:t>Welcome to</w:t>
-                      </w:r>
-                    </w:p>
-                    <w:p>
-                      <w:pPr>
-                        <w:rPr>
-                          <w:rFonts w:ascii="Lucida Console" w:hAnsi="Lucida Console"/>
-                          <w:sz w:val="18"/>
-                        </w:rPr>
-                      </w:pPr>
-                      <w:r>
-                        <w:rPr>
-                          <w:rFonts w:ascii="Lucida Console" w:hAnsi="Lucida Console"/>
-                          <w:sz w:val="18"/>
-                        </w:rPr>
-                        <w:t xml:space="preserve">      ____              __</w:t>
-                      </w:r>
-                    </w:p>
-                    <w:p>
-                      <w:pPr>
-                        <w:rPr>
-                          <w:rFonts w:ascii="Lucida Console" w:hAnsi="Lucida Console"/>
-                          <w:sz w:val="18"/>
-                        </w:rPr>
-                      </w:pPr>
-                      <w:r>
-                        <w:rPr>
-                          <w:rFonts w:ascii="Lucida Console" w:hAnsi="Lucida Console"/>
-                          <w:sz w:val="18"/>
-                        </w:rPr>
-                        <w:t xml:space="preserve">     / __/__  ___ _____/ /__</w:t>
-                      </w:r>
-                    </w:p>
-                    <w:p>
-                      <w:pPr>
-                        <w:rPr>
-                          <w:rFonts w:ascii="Lucida Console" w:hAnsi="Lucida Console"/>
-                          <w:sz w:val="18"/>
-                        </w:rPr>
-                      </w:pPr>
-                      <w:r>
-                        <w:rPr>
-                          <w:rFonts w:ascii="Lucida Console" w:hAnsi="Lucida Console"/>
-                          <w:sz w:val="18"/>
-                        </w:rPr>
-                        <w:t xml:space="preserve">    _\ \/ _ \/ _ `/ __/  '_/</w:t>
-                      </w:r>
-                    </w:p>
-                    <w:p>
-                      <w:pPr>
-                        <w:rPr>
-                          <w:rFonts w:ascii="Lucida Console" w:hAnsi="Lucida Console"/>
-                          <w:sz w:val="18"/>
-                        </w:rPr>
-                      </w:pPr>
-                      <w:r>
-                        <w:rPr>
-                          <w:rFonts w:ascii="Lucida Console" w:hAnsi="Lucida Console"/>
-                          <w:sz w:val="18"/>
-                        </w:rPr>
-                        <w:t xml:space="preserve">   /__ / .__/\_,_/_/ /_/\_\   version 2.1.1</w:t>
-                      </w:r>
-                    </w:p>
-                    <w:p>
-                      <w:pPr>
-                        <w:rPr>
-                          <w:rFonts w:ascii="Lucida Console" w:hAnsi="Lucida Console"/>
-                          <w:sz w:val="18"/>
-                        </w:rPr>
-                      </w:pPr>
-                      <w:r>
-                        <w:rPr>
-                          <w:rFonts w:ascii="Lucida Console" w:hAnsi="Lucida Console"/>
-                          <w:sz w:val="18"/>
-                        </w:rPr>
-                        <w:t xml:space="preserve">      /_/</w:t>
-                      </w:r>
-                    </w:p>
-                    <w:p>
-                      <w:pPr>
-                        <w:rPr>
-                          <w:rFonts w:ascii="Lucida Console" w:hAnsi="Lucida Console"/>
-                          <w:sz w:val="18"/>
-                        </w:rPr>
-                      </w:pPr>
-                    </w:p>
-                    <w:p>
-                      <w:pPr>
-                        <w:rPr>
-                          <w:rFonts w:ascii="Lucida Console" w:hAnsi="Lucida Console"/>
-                          <w:sz w:val="18"/>
-                        </w:rPr>
-                      </w:pPr>
-                      <w:r>
-                        <w:rPr>
-                          <w:rFonts w:ascii="Lucida Console" w:hAnsi="Lucida Console"/>
-                          <w:sz w:val="18"/>
-                        </w:rPr>
-                        <w:t>Using Python version 2.7.12 (default, Nov 19 2016 06:48:10)</w:t>
-                      </w:r>
-                    </w:p>
-                    <w:p>
-                      <w:pPr>
-                        <w:rPr>
-                          <w:rFonts w:ascii="Lucida Console" w:hAnsi="Lucida Console"/>
-                          <w:sz w:val="18"/>
-                        </w:rPr>
-                      </w:pPr>
-                      <w:r>
-                        <w:rPr>
-                          <w:rFonts w:ascii="Lucida Console" w:hAnsi="Lucida Console"/>
-                          <w:sz w:val="18"/>
-                        </w:rPr>
-                        <w:t>SparkSession available as 'spark'.</w:t>
-                      </w:r>
-                    </w:p>
-                    <w:p>
-                      <w:pPr>
-                        <w:rPr>
-                          <w:rFonts w:ascii="Lucida Console" w:hAnsi="Lucida Console"/>
-                          <w:sz w:val="18"/>
-                        </w:rPr>
-                      </w:pPr>
-                    </w:p>
-                  </w:txbxContent>
-                </v:textbox>
-                <w10:wrap type="topAndBottom"/>
-              </v:shape>
-            </w:pict>
-          </mc:Fallback>
-        </mc:AlternateContent>
-      </w:r>
-      <w:r>
-        <w:t>You should see an inordinate amount of log before you see:</w:t>
-      </w:r>
-    </w:p>
-    <w:p>
-      <w:pPr>
-        <w:pStyle w:val="ListParagraph"/>
         <w:ind w:left="1440"/>
       </w:pPr>
-      <w:r>
-        <w:br w:type="column"/>
-      </w:r>
     </w:p>
     <w:p>
       <w:pPr>
@@ -4593,8 +4227,6 @@
       <w:r>
         <w:t>your Jupyter notebook</w:t>
       </w:r>
-      <w:bookmarkStart w:id="0" w:name="_GoBack"/>
-      <w:bookmarkEnd w:id="0"/>
       <w:r>
         <w:t xml:space="preserve"> type</w:t>
       </w:r>
@@ -4606,7 +4238,19 @@
           <w:rPr>
             <w:rStyle w:val="Hyperlink"/>
           </w:rPr>
-          <w:t>http://freo.me/oxclo-spark-cass</w:t>
+          <w:t>http://freo.me/o</w:t>
+        </w:r>
+        <w:r>
+          <w:rPr>
+            <w:rStyle w:val="Hyperlink"/>
+          </w:rPr>
+          <w:t>x</w:t>
+        </w:r>
+        <w:r>
+          <w:rPr>
+            <w:rStyle w:val="Hyperlink"/>
+          </w:rPr>
+          <w:t>clo-spark-cass</w:t>
         </w:r>
       </w:hyperlink>
       <w:r>
@@ -5077,77 +4721,11 @@
           <w:rFonts w:ascii="Lucida Console" w:hAnsi="Lucida Console"/>
           <w:sz w:val="20"/>
         </w:rPr>
-        <w:t>newdDF.write\</w:t>
-      </w:r>
-      <w:r>
-        <w:rPr>
-          <w:rFonts w:ascii="Lucida Console" w:hAnsi="Lucida Console"/>
-          <w:sz w:val="20"/>
-        </w:rPr>
-        <w:br/>
-        <w:t xml:space="preserve">    </w:t>
-      </w:r>
-      <w:r>
-        <w:rPr>
-          <w:rFonts w:ascii="Lucida Console" w:hAnsi="Lucida Console"/>
-          <w:sz w:val="20"/>
-        </w:rPr>
-        <w:t>.format("org.apache.spark.sql.cassandra")\</w:t>
-      </w:r>
-      <w:r>
-        <w:rPr>
-          <w:rFonts w:ascii="Lucida Console" w:hAnsi="Lucida Console"/>
-          <w:sz w:val="20"/>
-        </w:rPr>
-        <w:br/>
-        <w:t xml:space="preserve">    </w:t>
-      </w:r>
-      <w:r>
-        <w:rPr>
-          <w:rFonts w:ascii="Lucida Console" w:hAnsi="Lucida Console"/>
-          <w:sz w:val="20"/>
-        </w:rPr>
-        <w:t>.mode('append')\</w:t>
-      </w:r>
-      <w:r>
-        <w:rPr>
-          <w:rFonts w:ascii="Lucida Console" w:hAnsi="Lucida Console"/>
-          <w:sz w:val="20"/>
-        </w:rPr>
-        <w:br/>
-        <w:t xml:space="preserve">    .options(table="winddata", keyspace="wind</w:t>
-      </w:r>
-      <w:r>
-        <w:rPr>
-          <w:rFonts w:ascii="Lucida Console" w:hAnsi="Lucida Console"/>
-          <w:sz w:val="20"/>
-        </w:rPr>
-        <w:t>")\</w:t>
-      </w:r>
-      <w:r>
-        <w:rPr>
-          <w:rFonts w:ascii="Lucida Console" w:hAnsi="Lucida Console"/>
-          <w:sz w:val="20"/>
-        </w:rPr>
-        <w:br/>
-        <w:t xml:space="preserve">    </w:t>
-      </w:r>
-      <w:r>
-        <w:rPr>
-          <w:rFonts w:ascii="Lucida Console" w:hAnsi="Lucida Console"/>
-          <w:sz w:val="20"/>
-        </w:rPr>
-        <w:t>.save()</w:t>
-      </w:r>
-      <w:r>
-        <w:rPr>
-          <w:rFonts w:ascii="Lucida Console" w:hAnsi="Lucida Console"/>
-          <w:sz w:val="20"/>
-        </w:rPr>
-        <w:br/>
-      </w:r>
-      <w:r>
-        <w:br/>
+        <w:t>w</w:t>
+      </w:r>
+      <w:bookmarkStart w:id="0" w:name="_GoBack"/>
+      <w:bookmarkEnd w:id="0"/>
+      <w:r>
         <w:t>This will take a bit longer!</w:t>
       </w:r>
       <w:r>
@@ -5796,7 +5374,7 @@
           </mc:Choice>
           <mc:Fallback>
             <w:pict>
-              <v:shape id="Text Box 4" o:spid="_x0000_s1030" type="#_x0000_t202" style="position:absolute;left:0;text-align:left;margin-left:36pt;margin-top:20.95pt;width:396pt;height:180pt;z-index:251665408;visibility:visible;mso-wrap-style:square;mso-height-percent:0;mso-wrap-distance-left:9pt;mso-wrap-distance-top:0;mso-wrap-distance-right:9pt;mso-wrap-distance-bottom:0;mso-position-horizontal:absolute;mso-position-horizontal-relative:text;mso-position-vertical:absolute;mso-position-vertical-relative:text;mso-height-percent:0;mso-height-relative:margin;v-text-anchor:top" o:gfxdata="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" filled="f" stroked="f">
+              <v:shape id="Text Box 4" o:spid="_x0000_s1029" type="#_x0000_t202" style="position:absolute;left:0;text-align:left;margin-left:36pt;margin-top:20.95pt;width:396pt;height:180pt;z-index:251665408;visibility:visible;mso-wrap-style:square;mso-height-percent:0;mso-wrap-distance-left:9pt;mso-wrap-distance-top:0;mso-wrap-distance-right:9pt;mso-wrap-distance-bottom:0;mso-position-horizontal:absolute;mso-position-horizontal-relative:text;mso-position-vertical:absolute;mso-position-vertical-relative:text;mso-height-percent:0;mso-height-relative:margin;v-text-anchor:top" o:gfxdata="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" filled="f" stroked="f">
                 <v:textbox>
                   <w:txbxContent>
                     <w:p>
@@ -7437,7 +7015,6 @@
   <w:style w:type="character" w:default="1" w:styleId="DefaultParagraphFont">
     <w:name w:val="Default Paragraph Font"/>
     <w:uiPriority w:val="1"/>
-    <w:semiHidden/>
     <w:unhideWhenUsed/>
   </w:style>
   <w:style w:type="table" w:default="1" w:styleId="TableNormal">
@@ -7871,7 +7448,6 @@
   <w:style w:type="character" w:default="1" w:styleId="DefaultParagraphFont">
     <w:name w:val="Default Paragraph Font"/>
     <w:uiPriority w:val="1"/>
-    <w:semiHidden/>
     <w:unhideWhenUsed/>
   </w:style>
   <w:style w:type="table" w:default="1" w:styleId="TableNormal">

--- a/lab-source/11-spark-cassandra-import.docx
+++ b/lab-source/11-spark-cassandra-import.docx
@@ -17,7 +17,7 @@
           <w:szCs w:val="72"/>
           <w:rtl w:val="0"/>
         </w:rPr>
-        <w:t xml:space="preserve">sExercise 11</w:t>
+        <w:t xml:space="preserve">Exercise 11</w:t>
       </w:r>
     </w:p>
     <w:p>
@@ -112,16 +112,6 @@
         <w:t xml:space="preserve">Spark Python</w:t>
         <w:br w:type="textWrapping"/>
         <w:t xml:space="preserve">Simple SQL syntax</w:t>
-      </w:r>
-    </w:p>
-    <w:p>
-      <w:pPr>
-        <w:rPr/>
-      </w:pPr>
-      <w:r>
-        <w:rPr>
-          <w:rtl w:val="0"/>
-        </w:rPr>
       </w:r>
     </w:p>
     <w:p>
@@ -265,7 +255,18 @@
           <w:vertAlign w:val="baseline"/>
           <w:rtl w:val="0"/>
         </w:rPr>
-        <w:t xml:space="preserve">Apache Spark 2.0.0</w:t>
+        <w:t xml:space="preserve">Apache Spark 2.</w:t>
+      </w:r>
+      <w:r>
+        <w:rPr>
+          <w:rtl w:val="0"/>
+        </w:rPr>
+        <w:t xml:space="preserve">4.3</w:t>
+      </w:r>
+      <w:r>
+        <w:rPr>
+          <w:rtl w:val="0"/>
+        </w:rPr>
       </w:r>
     </w:p>
     <w:p>
@@ -345,7 +346,18 @@
           <w:vertAlign w:val="baseline"/>
           <w:rtl w:val="0"/>
         </w:rPr>
-        <w:t xml:space="preserve">Apache Cassandra 3.0.8</w:t>
+        <w:t xml:space="preserve">Apache Cassandra 3.</w:t>
+      </w:r>
+      <w:r>
+        <w:rPr>
+          <w:rtl w:val="0"/>
+        </w:rPr>
+        <w:t xml:space="preserve">x</w:t>
+      </w:r>
+      <w:r>
+        <w:rPr>
+          <w:rtl w:val="0"/>
+        </w:rPr>
       </w:r>
     </w:p>
     <w:p>
@@ -400,10 +412,13 @@
     </w:p>
     <w:p>
       <w:pPr>
-        <w:rPr/>
-      </w:pPr>
-      <w:r>
-        <w:rPr>
+        <w:rPr>
+          <w:b w:val="1"/>
+        </w:rPr>
+      </w:pPr>
+      <w:r>
+        <w:rPr>
+          <w:b w:val="1"/>
           <w:rtl w:val="0"/>
         </w:rPr>
         <w:t xml:space="preserve">Part A</w:t>
@@ -500,23 +515,24 @@
         </w:rPr>
         <w:t xml:space="preserve">In a Terminal window (Crtl-Alt-T) type:</w:t>
         <w:br w:type="textWrapping"/>
-      </w:r>
-      <w:r>
-        <w:rPr>
-          <w:rFonts w:ascii="Menlo Regular" w:cs="Menlo Regular" w:eastAsia="Menlo Regular" w:hAnsi="Menlo Regular"/>
-          <w:b w:val="0"/>
-          <w:i w:val="0"/>
-          <w:smallCaps w:val="0"/>
-          <w:strike w:val="0"/>
-          <w:color w:val="000000"/>
-          <w:sz w:val="20"/>
-          <w:szCs w:val="20"/>
+        <w:br w:type="textWrapping"/>
+      </w:r>
+      <w:r>
+        <w:rPr>
+          <w:rFonts w:ascii="Source Code Pro" w:cs="Source Code Pro" w:eastAsia="Source Code Pro" w:hAnsi="Source Code Pro"/>
+          <w:i w:val="0"/>
+          <w:smallCaps w:val="0"/>
+          <w:strike w:val="0"/>
+          <w:color w:val="000000"/>
+          <w:sz w:val="22"/>
+          <w:szCs w:val="22"/>
           <w:u w:val="none"/>
           <w:shd w:fill="auto" w:val="clear"/>
           <w:vertAlign w:val="baseline"/>
           <w:rtl w:val="0"/>
         </w:rPr>
         <w:t xml:space="preserve">service cassandra status</w:t>
+        <w:br w:type="textWrapping"/>
       </w:r>
     </w:p>
     <w:p>
@@ -577,12 +593,12 @@
           <wp:inline distB="0" distT="0" distL="0" distR="0">
             <wp:extent cx="5270500" cy="1287144"/>
             <wp:effectExtent b="0" l="0" r="0" t="0"/>
-            <wp:docPr id="6" name="image2.png"/>
+            <wp:docPr id="5" name="image6.png"/>
             <a:graphic>
               <a:graphicData uri="http://schemas.openxmlformats.org/drawingml/2006/picture">
                 <pic:pic>
                   <pic:nvPicPr>
-                    <pic:cNvPr id="0" name="image2.png"/>
+                    <pic:cNvPr id="0" name="image6.png"/>
                     <pic:cNvPicPr preferRelativeResize="0"/>
                   </pic:nvPicPr>
                   <pic:blipFill>
@@ -691,23 +707,24 @@
         </w:rPr>
         <w:t xml:space="preserve">If not, try </w:t>
         <w:br w:type="textWrapping"/>
-      </w:r>
-      <w:r>
-        <w:rPr>
-          <w:rFonts w:ascii="Menlo Regular" w:cs="Menlo Regular" w:eastAsia="Menlo Regular" w:hAnsi="Menlo Regular"/>
-          <w:b w:val="0"/>
-          <w:i w:val="0"/>
-          <w:smallCaps w:val="0"/>
-          <w:strike w:val="0"/>
-          <w:color w:val="000000"/>
-          <w:sz w:val="20"/>
-          <w:szCs w:val="20"/>
+        <w:br w:type="textWrapping"/>
+      </w:r>
+      <w:r>
+        <w:rPr>
+          <w:rFonts w:ascii="Source Code Pro" w:cs="Source Code Pro" w:eastAsia="Source Code Pro" w:hAnsi="Source Code Pro"/>
+          <w:i w:val="0"/>
+          <w:smallCaps w:val="0"/>
+          <w:strike w:val="0"/>
+          <w:color w:val="000000"/>
+          <w:sz w:val="22"/>
+          <w:szCs w:val="22"/>
           <w:u w:val="none"/>
           <w:shd w:fill="auto" w:val="clear"/>
           <w:vertAlign w:val="baseline"/>
           <w:rtl w:val="0"/>
         </w:rPr>
         <w:t xml:space="preserve">sudo service cassandra start</w:t>
+        <w:br w:type="textWrapping"/>
       </w:r>
       <w:r>
         <w:rPr>
@@ -725,7 +742,39 @@
           <w:rtl w:val="0"/>
         </w:rPr>
         <w:br w:type="textWrapping"/>
-        <w:t xml:space="preserve">and then check the status again</w:t>
+        <w:t xml:space="preserve">and then check the status again.</w:t>
+      </w:r>
+      <w:r>
+        <w:rPr>
+          <w:rtl w:val="0"/>
+        </w:rPr>
+      </w:r>
+    </w:p>
+    <w:p>
+      <w:pPr>
+        <w:keepNext w:val="0"/>
+        <w:keepLines w:val="0"/>
+        <w:widowControl w:val="1"/>
+        <w:pBdr>
+          <w:top w:space="0" w:sz="0" w:val="nil"/>
+          <w:left w:space="0" w:sz="0" w:val="nil"/>
+          <w:bottom w:space="0" w:sz="0" w:val="nil"/>
+          <w:right w:space="0" w:sz="0" w:val="nil"/>
+          <w:between w:space="0" w:sz="0" w:val="nil"/>
+        </w:pBdr>
+        <w:shd w:fill="auto" w:val="clear"/>
+        <w:spacing w:after="0" w:before="0" w:line="240" w:lineRule="auto"/>
+        <w:ind w:left="720" w:right="0" w:firstLine="0"/>
+        <w:jc w:val="left"/>
+        <w:rPr/>
+      </w:pPr>
+      <w:r>
+        <w:br w:type="page"/>
+      </w:r>
+      <w:r>
+        <w:rPr>
+          <w:rtl w:val="0"/>
+        </w:rPr>
       </w:r>
     </w:p>
     <w:p>
@@ -748,23 +797,8 @@
         <w:spacing w:after="0" w:before="0" w:line="240" w:lineRule="auto"/>
         <w:ind w:left="720" w:right="0" w:hanging="360"/>
         <w:jc w:val="left"/>
-        <w:rPr>
-          <w:rFonts w:ascii="Droid Sans Mono" w:cs="Droid Sans Mono" w:eastAsia="Droid Sans Mono" w:hAnsi="Droid Sans Mono"/>
-          <w:b w:val="0"/>
-          <w:i w:val="0"/>
-          <w:smallCaps w:val="0"/>
-          <w:strike w:val="0"/>
-          <w:color w:val="000000"/>
-          <w:sz w:val="16"/>
-          <w:szCs w:val="16"/>
-          <w:u w:val="none"/>
-          <w:shd w:fill="auto" w:val="clear"/>
-          <w:vertAlign w:val="baseline"/>
-        </w:rPr>
-      </w:pPr>
-      <w:r>
-        <w:br w:type="column"/>
-      </w:r>
+        <w:rPr/>
+      </w:pPr>
       <w:r>
         <w:rPr>
           <w:rFonts w:ascii="Cambria" w:cs="Cambria" w:eastAsia="Cambria" w:hAnsi="Cambria"/>
@@ -785,14 +819,11 @@
       </w:r>
       <w:r>
         <w:rPr>
-          <w:rFonts w:ascii="Menlo Regular" w:cs="Menlo Regular" w:eastAsia="Menlo Regular" w:hAnsi="Menlo Regular"/>
-          <w:b w:val="0"/>
-          <w:i w:val="0"/>
-          <w:smallCaps w:val="0"/>
-          <w:strike w:val="0"/>
-          <w:color w:val="000000"/>
-          <w:sz w:val="20"/>
-          <w:szCs w:val="20"/>
+          <w:rFonts w:ascii="Source Code Pro" w:cs="Source Code Pro" w:eastAsia="Source Code Pro" w:hAnsi="Source Code Pro"/>
+          <w:i w:val="0"/>
+          <w:smallCaps w:val="0"/>
+          <w:strike w:val="0"/>
+          <w:color w:val="000000"/>
           <w:u w:val="none"/>
           <w:shd w:fill="auto" w:val="clear"/>
           <w:vertAlign w:val="baseline"/>
@@ -838,12 +869,12 @@
           <wp:inline distB="0" distT="0" distL="0" distR="0">
             <wp:extent cx="5270500" cy="704883"/>
             <wp:effectExtent b="0" l="0" r="0" t="0"/>
-            <wp:docPr id="8" name="image5.png"/>
+            <wp:docPr id="7" name="image7.png"/>
             <a:graphic>
               <a:graphicData uri="http://schemas.openxmlformats.org/drawingml/2006/picture">
                 <pic:pic>
                   <pic:nvPicPr>
-                    <pic:cNvPr id="0" name="image5.png"/>
+                    <pic:cNvPr id="0" name="image7.png"/>
                     <pic:cNvPicPr preferRelativeResize="0"/>
                   </pic:nvPicPr>
                   <pic:blipFill>
@@ -960,17 +991,15 @@
         </w:rPr>
         <w:t xml:space="preserve">You can also try:</w:t>
         <w:br w:type="textWrapping"/>
-      </w:r>
-      <w:r>
-        <w:rPr>
-          <w:rFonts w:ascii="Menlo Regular" w:cs="Menlo Regular" w:eastAsia="Menlo Regular" w:hAnsi="Menlo Regular"/>
-          <w:b w:val="0"/>
-          <w:i w:val="0"/>
-          <w:smallCaps w:val="0"/>
-          <w:strike w:val="0"/>
-          <w:color w:val="000000"/>
-          <w:sz w:val="20"/>
-          <w:szCs w:val="20"/>
+        <w:br w:type="textWrapping"/>
+      </w:r>
+      <w:r>
+        <w:rPr>
+          <w:rFonts w:ascii="Source Code Pro" w:cs="Source Code Pro" w:eastAsia="Source Code Pro" w:hAnsi="Source Code Pro"/>
+          <w:i w:val="0"/>
+          <w:smallCaps w:val="0"/>
+          <w:strike w:val="0"/>
+          <w:color w:val="000000"/>
           <w:u w:val="none"/>
           <w:shd w:fill="auto" w:val="clear"/>
           <w:vertAlign w:val="baseline"/>
@@ -994,8 +1023,8 @@
           <w:rtl w:val="0"/>
         </w:rPr>
         <w:br w:type="textWrapping"/>
-        <w:t xml:space="preserve">You should see something like:</w:t>
-        <w:br w:type="textWrapping"/>
+        <w:br w:type="textWrapping"/>
+        <w:t xml:space="preserve">You should see something li</w:t>
       </w:r>
       <w:r>
         <w:rPr>
@@ -1015,12 +1044,12 @@
           <wp:inline distB="0" distT="0" distL="0" distR="0">
             <wp:extent cx="5270500" cy="2945289"/>
             <wp:effectExtent b="0" l="0" r="0" t="0"/>
-            <wp:docPr id="7" name="image3.png"/>
+            <wp:docPr id="6" name="image4.png"/>
             <a:graphic>
               <a:graphicData uri="http://schemas.openxmlformats.org/drawingml/2006/picture">
                 <pic:pic>
                   <pic:nvPicPr>
-                    <pic:cNvPr id="0" name="image3.png"/>
+                    <pic:cNvPr id="0" name="image4.png"/>
                     <pic:cNvPicPr preferRelativeResize="0"/>
                   </pic:nvPicPr>
                   <pic:blipFill>
@@ -1094,34 +1123,49 @@
     </w:p>
     <w:p>
       <w:pPr>
-        <w:ind w:left="720"/>
+        <w:ind w:left="1440" w:hanging="720"/>
+        <w:rPr/>
+      </w:pPr>
+      <w:r>
         <w:rPr>
           <w:rFonts w:ascii="Droid Sans Mono" w:cs="Droid Sans Mono" w:eastAsia="Droid Sans Mono" w:hAnsi="Droid Sans Mono"/>
-          <w:sz w:val="18"/>
-          <w:szCs w:val="18"/>
-        </w:rPr>
-      </w:pPr>
-      <w:r>
+          <w:rtl w:val="0"/>
+        </w:rPr>
+        <w:t xml:space="preserve">cqlsh</w:t>
+      </w:r>
+      <w:r>
+        <w:rPr>
+          <w:rtl w:val="0"/>
+        </w:rPr>
+        <w:br w:type="textWrapping"/>
+      </w:r>
+    </w:p>
+    <w:p>
+      <w:pPr>
+        <w:ind w:left="1440" w:hanging="720"/>
+        <w:rPr/>
+      </w:pPr>
+      <w:r>
+        <w:rPr>
+          <w:rtl w:val="0"/>
+        </w:rPr>
+        <w:t xml:space="preserve">You should see something like:</w:t>
+      </w:r>
+    </w:p>
+    <w:p>
+      <w:pPr>
+        <w:ind w:left="1440" w:hanging="720"/>
         <w:rPr>
           <w:rFonts w:ascii="Droid Sans Mono" w:cs="Droid Sans Mono" w:eastAsia="Droid Sans Mono" w:hAnsi="Droid Sans Mono"/>
-          <w:rtl w:val="0"/>
-        </w:rPr>
-        <w:t xml:space="preserve">cqlsh</w:t>
-      </w:r>
-      <w:r>
-        <w:rPr>
-          <w:rtl w:val="0"/>
-        </w:rPr>
-        <w:br w:type="textWrapping"/>
-        <w:br w:type="textWrapping"/>
-        <w:t xml:space="preserve">You should see:</w:t>
-        <w:br w:type="textWrapping"/>
-      </w:r>
+          <w:sz w:val="20"/>
+          <w:szCs w:val="20"/>
+        </w:rPr>
+      </w:pPr>
       <w:r>
         <w:rPr>
           <w:rFonts w:ascii="Droid Sans Mono" w:cs="Droid Sans Mono" w:eastAsia="Droid Sans Mono" w:hAnsi="Droid Sans Mono"/>
-          <w:sz w:val="18"/>
-          <w:szCs w:val="18"/>
+          <w:sz w:val="20"/>
+          <w:szCs w:val="20"/>
           <w:rtl w:val="0"/>
         </w:rPr>
         <w:t xml:space="preserve">Connected to Test Cluster at 127.0.0.1:9042.</w:t>
@@ -1141,7 +1185,7 @@
         </w:pBdr>
         <w:shd w:fill="auto" w:val="clear"/>
         <w:spacing w:after="0" w:before="0" w:line="240" w:lineRule="auto"/>
-        <w:ind w:left="720" w:right="0" w:hanging="720"/>
+        <w:ind w:left="1440" w:right="0" w:hanging="720"/>
         <w:jc w:val="left"/>
         <w:rPr>
           <w:rFonts w:ascii="Droid Sans Mono" w:cs="Droid Sans Mono" w:eastAsia="Droid Sans Mono" w:hAnsi="Droid Sans Mono"/>
@@ -1150,8 +1194,8 @@
           <w:smallCaps w:val="0"/>
           <w:strike w:val="0"/>
           <w:color w:val="000000"/>
-          <w:sz w:val="18"/>
-          <w:szCs w:val="18"/>
+          <w:sz w:val="20"/>
+          <w:szCs w:val="20"/>
           <w:u w:val="none"/>
           <w:shd w:fill="auto" w:val="clear"/>
           <w:vertAlign w:val="baseline"/>
@@ -1165,8 +1209,8 @@
           <w:smallCaps w:val="0"/>
           <w:strike w:val="0"/>
           <w:color w:val="000000"/>
-          <w:sz w:val="18"/>
-          <w:szCs w:val="18"/>
+          <w:sz w:val="20"/>
+          <w:szCs w:val="20"/>
           <w:u w:val="none"/>
           <w:shd w:fill="auto" w:val="clear"/>
           <w:vertAlign w:val="baseline"/>
@@ -1189,7 +1233,7 @@
         </w:pBdr>
         <w:shd w:fill="auto" w:val="clear"/>
         <w:spacing w:after="0" w:before="0" w:line="240" w:lineRule="auto"/>
-        <w:ind w:left="720" w:right="0" w:hanging="720"/>
+        <w:ind w:left="1440" w:right="0" w:hanging="720"/>
         <w:jc w:val="left"/>
         <w:rPr>
           <w:rFonts w:ascii="Droid Sans Mono" w:cs="Droid Sans Mono" w:eastAsia="Droid Sans Mono" w:hAnsi="Droid Sans Mono"/>
@@ -1198,8 +1242,8 @@
           <w:smallCaps w:val="0"/>
           <w:strike w:val="0"/>
           <w:color w:val="000000"/>
-          <w:sz w:val="18"/>
-          <w:szCs w:val="18"/>
+          <w:sz w:val="20"/>
+          <w:szCs w:val="20"/>
           <w:u w:val="none"/>
           <w:shd w:fill="auto" w:val="clear"/>
           <w:vertAlign w:val="baseline"/>
@@ -1213,8 +1257,8 @@
           <w:smallCaps w:val="0"/>
           <w:strike w:val="0"/>
           <w:color w:val="000000"/>
-          <w:sz w:val="18"/>
-          <w:szCs w:val="18"/>
+          <w:sz w:val="20"/>
+          <w:szCs w:val="20"/>
           <w:u w:val="none"/>
           <w:shd w:fill="auto" w:val="clear"/>
           <w:vertAlign w:val="baseline"/>
@@ -1237,7 +1281,7 @@
         </w:pBdr>
         <w:shd w:fill="auto" w:val="clear"/>
         <w:spacing w:after="0" w:before="0" w:line="240" w:lineRule="auto"/>
-        <w:ind w:left="720" w:right="0" w:hanging="720"/>
+        <w:ind w:left="1440" w:right="0" w:hanging="720"/>
         <w:jc w:val="left"/>
         <w:rPr>
           <w:rFonts w:ascii="Droid Sans Mono" w:cs="Droid Sans Mono" w:eastAsia="Droid Sans Mono" w:hAnsi="Droid Sans Mono"/>
@@ -1246,8 +1290,8 @@
           <w:smallCaps w:val="0"/>
           <w:strike w:val="0"/>
           <w:color w:val="000000"/>
-          <w:sz w:val="18"/>
-          <w:szCs w:val="18"/>
+          <w:sz w:val="20"/>
+          <w:szCs w:val="20"/>
           <w:u w:val="none"/>
           <w:shd w:fill="auto" w:val="clear"/>
           <w:vertAlign w:val="baseline"/>
@@ -1261,8 +1305,8 @@
           <w:smallCaps w:val="0"/>
           <w:strike w:val="0"/>
           <w:color w:val="000000"/>
-          <w:sz w:val="18"/>
-          <w:szCs w:val="18"/>
+          <w:sz w:val="20"/>
+          <w:szCs w:val="20"/>
           <w:u w:val="none"/>
           <w:shd w:fill="auto" w:val="clear"/>
           <w:vertAlign w:val="baseline"/>
@@ -1309,7 +1353,52 @@
           <w:vertAlign w:val="baseline"/>
           <w:rtl w:val="0"/>
         </w:rPr>
-        <w:t xml:space="preserve">Let’s create a new database (Keyspace):</w:t>
+        <w:t xml:space="preserve">Let’s create a new database (Keyspace)</w:t>
+      </w:r>
+      <w:r>
+        <w:rPr>
+          <w:rtl w:val="0"/>
+        </w:rPr>
+        <w:t xml:space="preserve">. </w:t>
+      </w:r>
+      <w:r>
+        <w:rPr>
+          <w:rFonts w:ascii="Cambria" w:cs="Cambria" w:eastAsia="Cambria" w:hAnsi="Cambria"/>
+          <w:b w:val="0"/>
+          <w:i w:val="0"/>
+          <w:smallCaps w:val="0"/>
+          <w:strike w:val="0"/>
+          <w:color w:val="000000"/>
+          <w:sz w:val="24"/>
+          <w:szCs w:val="24"/>
+          <w:u w:val="none"/>
+          <w:shd w:fill="auto" w:val="clear"/>
+          <w:vertAlign w:val="baseline"/>
+          <w:rtl w:val="0"/>
+        </w:rPr>
+        <w:t xml:space="preserve">Type (all on a single line)</w:t>
+      </w:r>
+      <w:r>
+        <w:rPr>
+          <w:rtl w:val="0"/>
+        </w:rPr>
+        <w:br w:type="textWrapping"/>
+        <w:br w:type="textWrapping"/>
+      </w:r>
+      <w:r>
+        <w:rPr>
+          <w:rFonts w:ascii="Source Code Pro" w:cs="Source Code Pro" w:eastAsia="Source Code Pro" w:hAnsi="Source Code Pro"/>
+          <w:sz w:val="22"/>
+          <w:szCs w:val="22"/>
+          <w:rtl w:val="0"/>
+        </w:rPr>
+        <w:t xml:space="preserve">CREATE KEYSPACE TEST WITH REPLICATION = { 'class' : 'SimpleStrategy', 'replication_factor' : 1 }; </w:t>
+        <w:br w:type="textWrapping"/>
+      </w:r>
+      <w:r>
+        <w:rPr>
+          <w:rtl w:val="0"/>
+        </w:rPr>
       </w:r>
     </w:p>
     <w:p>
@@ -1317,10 +1406,6 @@
         <w:keepNext w:val="0"/>
         <w:keepLines w:val="0"/>
         <w:widowControl w:val="1"/>
-        <w:numPr>
-          <w:ilvl w:val="1"/>
-          <w:numId w:val="1"/>
-        </w:numPr>
         <w:pBdr>
           <w:top w:space="0" w:sz="0" w:val="nil"/>
           <w:left w:space="0" w:sz="0" w:val="nil"/>
@@ -1330,197 +1415,12 @@
         </w:pBdr>
         <w:shd w:fill="auto" w:val="clear"/>
         <w:spacing w:after="0" w:before="0" w:line="240" w:lineRule="auto"/>
-        <w:ind w:left="1440" w:right="0" w:hanging="360"/>
+        <w:ind w:left="720" w:right="0" w:firstLine="0"/>
         <w:jc w:val="left"/>
         <w:rPr/>
       </w:pPr>
       <w:r>
-        <w:rPr>
-          <w:rFonts w:ascii="Cambria" w:cs="Cambria" w:eastAsia="Cambria" w:hAnsi="Cambria"/>
-          <w:b w:val="0"/>
-          <w:i w:val="0"/>
-          <w:smallCaps w:val="0"/>
-          <w:strike w:val="0"/>
-          <w:color w:val="000000"/>
-          <w:sz w:val="24"/>
-          <w:szCs w:val="24"/>
-          <w:u w:val="none"/>
-          <w:shd w:fill="auto" w:val="clear"/>
-          <w:vertAlign w:val="baseline"/>
-          <w:rtl w:val="0"/>
-        </w:rPr>
-        <w:t xml:space="preserve">Type (all on a single line)</w:t>
-        <w:br w:type="textWrapping"/>
-        <w:br w:type="textWrapping"/>
-      </w:r>
-      <w:r>
-        <w:rPr>
-          <w:rFonts w:ascii="Droid Sans Mono" w:cs="Droid Sans Mono" w:eastAsia="Droid Sans Mono" w:hAnsi="Droid Sans Mono"/>
-          <w:b w:val="0"/>
-          <w:i w:val="0"/>
-          <w:smallCaps w:val="0"/>
-          <w:strike w:val="0"/>
-          <w:color w:val="000000"/>
-          <w:sz w:val="18"/>
-          <w:szCs w:val="18"/>
-          <w:u w:val="none"/>
-          <w:shd w:fill="auto" w:val="clear"/>
-          <w:vertAlign w:val="baseline"/>
-          <w:rtl w:val="0"/>
-        </w:rPr>
-        <w:t xml:space="preserve">d</w:t>
-      </w:r>
-      <w:r>
-        <w:rPr>
-          <w:rtl w:val="0"/>
-        </w:rPr>
-      </w:r>
-    </w:p>
-    <w:p>
-      <w:pPr>
-        <w:keepNext w:val="0"/>
-        <w:keepLines w:val="0"/>
-        <w:widowControl w:val="1"/>
-        <w:numPr>
-          <w:ilvl w:val="1"/>
-          <w:numId w:val="1"/>
-        </w:numPr>
-        <w:pBdr>
-          <w:top w:space="0" w:sz="0" w:val="nil"/>
-          <w:left w:space="0" w:sz="0" w:val="nil"/>
-          <w:bottom w:space="0" w:sz="0" w:val="nil"/>
-          <w:right w:space="0" w:sz="0" w:val="nil"/>
-          <w:between w:space="0" w:sz="0" w:val="nil"/>
-        </w:pBdr>
-        <w:shd w:fill="auto" w:val="clear"/>
-        <w:spacing w:after="0" w:before="0" w:line="240" w:lineRule="auto"/>
-        <w:ind w:left="1440" w:right="0" w:hanging="360"/>
-        <w:jc w:val="left"/>
-        <w:rPr/>
-      </w:pPr>
-      <w:r>
-        <w:br w:type="column"/>
-      </w:r>
-      <w:r>
-        <w:rPr>
-          <w:rFonts w:ascii="Cambria" w:cs="Cambria" w:eastAsia="Cambria" w:hAnsi="Cambria"/>
-          <w:b w:val="0"/>
-          <w:i w:val="0"/>
-          <w:smallCaps w:val="0"/>
-          <w:strike w:val="0"/>
-          <w:color w:val="000000"/>
-          <w:sz w:val="24"/>
-          <w:szCs w:val="24"/>
-          <w:u w:val="none"/>
-          <w:shd w:fill="auto" w:val="clear"/>
-          <w:vertAlign w:val="baseline"/>
-          <w:rtl w:val="0"/>
-        </w:rPr>
-        <w:t xml:space="preserve">Check it worked:</w:t>
-        <w:br w:type="textWrapping"/>
-        <w:t xml:space="preserve">Type:</w:t>
-        <w:br w:type="textWrapping"/>
-      </w:r>
-      <w:r>
-        <w:rPr>
-          <w:rFonts w:ascii="Droid Sans Mono" w:cs="Droid Sans Mono" w:eastAsia="Droid Sans Mono" w:hAnsi="Droid Sans Mono"/>
-          <w:b w:val="0"/>
-          <w:i w:val="0"/>
-          <w:smallCaps w:val="0"/>
-          <w:strike w:val="0"/>
-          <w:color w:val="000000"/>
-          <w:sz w:val="20"/>
-          <w:szCs w:val="20"/>
-          <w:u w:val="none"/>
-          <w:shd w:fill="auto" w:val="clear"/>
-          <w:vertAlign w:val="baseline"/>
-          <w:rtl w:val="0"/>
-        </w:rPr>
-        <w:br w:type="textWrapping"/>
-        <w:t xml:space="preserve">desc keyspace test;</w:t>
-      </w:r>
-      <w:r>
-        <w:rPr>
-          <w:rFonts w:ascii="Droid Sans Mono" w:cs="Droid Sans Mono" w:eastAsia="Droid Sans Mono" w:hAnsi="Droid Sans Mono"/>
-          <w:b w:val="0"/>
-          <w:i w:val="0"/>
-          <w:smallCaps w:val="0"/>
-          <w:strike w:val="0"/>
-          <w:color w:val="000000"/>
-          <w:sz w:val="24"/>
-          <w:szCs w:val="24"/>
-          <w:u w:val="none"/>
-          <w:shd w:fill="auto" w:val="clear"/>
-          <w:vertAlign w:val="baseline"/>
-          <w:rtl w:val="0"/>
-        </w:rPr>
-        <w:t xml:space="preserve"> </w:t>
-        <w:br w:type="textWrapping"/>
-      </w:r>
-      <w:r>
-        <w:rPr>
-          <w:rtl w:val="0"/>
-        </w:rPr>
-      </w:r>
-    </w:p>
-    <w:p>
-      <w:pPr>
-        <w:keepNext w:val="0"/>
-        <w:keepLines w:val="0"/>
-        <w:widowControl w:val="1"/>
-        <w:numPr>
-          <w:ilvl w:val="1"/>
-          <w:numId w:val="1"/>
-        </w:numPr>
-        <w:pBdr>
-          <w:top w:space="0" w:sz="0" w:val="nil"/>
-          <w:left w:space="0" w:sz="0" w:val="nil"/>
-          <w:bottom w:space="0" w:sz="0" w:val="nil"/>
-          <w:right w:space="0" w:sz="0" w:val="nil"/>
-          <w:between w:space="0" w:sz="0" w:val="nil"/>
-        </w:pBdr>
-        <w:shd w:fill="auto" w:val="clear"/>
-        <w:spacing w:after="0" w:before="0" w:line="240" w:lineRule="auto"/>
-        <w:ind w:left="1440" w:right="0" w:hanging="360"/>
-        <w:jc w:val="left"/>
-        <w:rPr/>
-      </w:pPr>
-      <w:r>
-        <w:rPr>
-          <w:rFonts w:ascii="Cambria" w:cs="Cambria" w:eastAsia="Cambria" w:hAnsi="Cambria"/>
-          <w:b w:val="0"/>
-          <w:i w:val="0"/>
-          <w:smallCaps w:val="0"/>
-          <w:strike w:val="0"/>
-          <w:color w:val="000000"/>
-          <w:sz w:val="24"/>
-          <w:szCs w:val="24"/>
-          <w:u w:val="none"/>
-          <w:shd w:fill="auto" w:val="clear"/>
-          <w:vertAlign w:val="baseline"/>
-          <w:rtl w:val="0"/>
-        </w:rPr>
-        <w:t xml:space="preserve">You should see:</w:t>
-        <w:br w:type="textWrapping"/>
-      </w:r>
-      <w:r>
-        <w:rPr>
-          <w:rFonts w:ascii="Droid Sans Mono" w:cs="Droid Sans Mono" w:eastAsia="Droid Sans Mono" w:hAnsi="Droid Sans Mono"/>
-          <w:b w:val="0"/>
-          <w:i w:val="0"/>
-          <w:smallCaps w:val="0"/>
-          <w:strike w:val="0"/>
-          <w:color w:val="000000"/>
-          <w:sz w:val="20"/>
-          <w:szCs w:val="20"/>
-          <w:u w:val="none"/>
-          <w:shd w:fill="auto" w:val="clear"/>
-          <w:vertAlign w:val="baseline"/>
-          <w:rtl w:val="0"/>
-        </w:rPr>
-        <w:br w:type="textWrapping"/>
-        <w:t xml:space="preserve">CREATE KEYSPACE test WITH replication = {'class': 'SimpleStrategy', 'replication_factor': '1'}  AND durable_writes = true;</w:t>
-        <w:br w:type="textWrapping"/>
+        <w:br w:type="page"/>
       </w:r>
       <w:r>
         <w:rPr>
@@ -1565,12 +1465,17 @@
           <w:vertAlign w:val="baseline"/>
           <w:rtl w:val="0"/>
         </w:rPr>
-        <w:t xml:space="preserve">Now we need to select to use that keyspace:</w:t>
-        <w:br w:type="textWrapping"/>
-      </w:r>
-      <w:r>
-        <w:rPr>
-          <w:rFonts w:ascii="Droid Sans Mono" w:cs="Droid Sans Mono" w:eastAsia="Droid Sans Mono" w:hAnsi="Droid Sans Mono"/>
+        <w:t xml:space="preserve">Check it worked</w:t>
+      </w:r>
+      <w:r>
+        <w:rPr>
+          <w:rtl w:val="0"/>
+        </w:rPr>
+        <w:t xml:space="preserve">. </w:t>
+      </w:r>
+      <w:r>
+        <w:rPr>
+          <w:rFonts w:ascii="Cambria" w:cs="Cambria" w:eastAsia="Cambria" w:hAnsi="Cambria"/>
           <w:b w:val="0"/>
           <w:i w:val="0"/>
           <w:smallCaps w:val="0"/>
@@ -1583,11 +1488,63 @@
           <w:vertAlign w:val="baseline"/>
           <w:rtl w:val="0"/>
         </w:rPr>
-        <w:t xml:space="preserve">use test;</w:t>
-      </w:r>
-      <w:r>
-        <w:rPr>
-          <w:rFonts w:ascii="Cambria" w:cs="Cambria" w:eastAsia="Cambria" w:hAnsi="Cambria"/>
+        <w:t xml:space="preserve">Type:</w:t>
+        <w:br w:type="textWrapping"/>
+      </w:r>
+      <w:r>
+        <w:rPr>
+          <w:rFonts w:ascii="Droid Sans Mono" w:cs="Droid Sans Mono" w:eastAsia="Droid Sans Mono" w:hAnsi="Droid Sans Mono"/>
+          <w:b w:val="0"/>
+          <w:i w:val="0"/>
+          <w:smallCaps w:val="0"/>
+          <w:strike w:val="0"/>
+          <w:color w:val="000000"/>
+          <w:sz w:val="20"/>
+          <w:szCs w:val="20"/>
+          <w:u w:val="none"/>
+          <w:shd w:fill="auto" w:val="clear"/>
+          <w:vertAlign w:val="baseline"/>
+          <w:rtl w:val="0"/>
+        </w:rPr>
+        <w:br w:type="textWrapping"/>
+      </w:r>
+      <w:r>
+        <w:rPr>
+          <w:rFonts w:ascii="Droid Sans Mono" w:cs="Droid Sans Mono" w:eastAsia="Droid Sans Mono" w:hAnsi="Droid Sans Mono"/>
+          <w:b w:val="0"/>
+          <w:i w:val="0"/>
+          <w:smallCaps w:val="0"/>
+          <w:strike w:val="0"/>
+          <w:color w:val="000000"/>
+          <w:sz w:val="22"/>
+          <w:szCs w:val="22"/>
+          <w:u w:val="none"/>
+          <w:shd w:fill="auto" w:val="clear"/>
+          <w:vertAlign w:val="baseline"/>
+          <w:rtl w:val="0"/>
+        </w:rPr>
+        <w:t xml:space="preserve">desc keyspace test;</w:t>
+      </w:r>
+      <w:r>
+        <w:rPr>
+          <w:rFonts w:ascii="Droid Sans Mono" w:cs="Droid Sans Mono" w:eastAsia="Droid Sans Mono" w:hAnsi="Droid Sans Mono"/>
+          <w:b w:val="0"/>
+          <w:i w:val="0"/>
+          <w:smallCaps w:val="0"/>
+          <w:strike w:val="0"/>
+          <w:color w:val="000000"/>
+          <w:sz w:val="26"/>
+          <w:szCs w:val="26"/>
+          <w:u w:val="none"/>
+          <w:shd w:fill="auto" w:val="clear"/>
+          <w:vertAlign w:val="baseline"/>
+          <w:rtl w:val="0"/>
+        </w:rPr>
+        <w:t xml:space="preserve"> </w:t>
+      </w:r>
+      <w:r>
+        <w:rPr>
+          <w:rFonts w:ascii="Droid Sans Mono" w:cs="Droid Sans Mono" w:eastAsia="Droid Sans Mono" w:hAnsi="Droid Sans Mono"/>
           <w:b w:val="0"/>
           <w:i w:val="0"/>
           <w:smallCaps w:val="0"/>
@@ -1601,6 +1558,84 @@
           <w:rtl w:val="0"/>
         </w:rPr>
         <w:br w:type="textWrapping"/>
+      </w:r>
+      <w:r>
+        <w:rPr>
+          <w:rtl w:val="0"/>
+        </w:rPr>
+      </w:r>
+    </w:p>
+    <w:p>
+      <w:pPr>
+        <w:keepNext w:val="0"/>
+        <w:keepLines w:val="0"/>
+        <w:widowControl w:val="1"/>
+        <w:pBdr>
+          <w:top w:space="0" w:sz="0" w:val="nil"/>
+          <w:left w:space="0" w:sz="0" w:val="nil"/>
+          <w:bottom w:space="0" w:sz="0" w:val="nil"/>
+          <w:right w:space="0" w:sz="0" w:val="nil"/>
+          <w:between w:space="0" w:sz="0" w:val="nil"/>
+        </w:pBdr>
+        <w:shd w:fill="auto" w:val="clear"/>
+        <w:spacing w:after="0" w:before="0" w:line="240" w:lineRule="auto"/>
+        <w:ind w:left="720" w:right="0" w:firstLine="0"/>
+        <w:jc w:val="left"/>
+        <w:rPr>
+          <w:rFonts w:ascii="Cambria" w:cs="Cambria" w:eastAsia="Cambria" w:hAnsi="Cambria"/>
+          <w:b w:val="0"/>
+          <w:i w:val="0"/>
+          <w:smallCaps w:val="0"/>
+          <w:strike w:val="0"/>
+          <w:color w:val="000000"/>
+          <w:sz w:val="24"/>
+          <w:szCs w:val="24"/>
+          <w:u w:val="none"/>
+          <w:shd w:fill="auto" w:val="clear"/>
+          <w:vertAlign w:val="baseline"/>
+        </w:rPr>
+      </w:pPr>
+      <w:r>
+        <w:rPr>
+          <w:rFonts w:ascii="Cambria" w:cs="Cambria" w:eastAsia="Cambria" w:hAnsi="Cambria"/>
+          <w:b w:val="0"/>
+          <w:i w:val="0"/>
+          <w:smallCaps w:val="0"/>
+          <w:strike w:val="0"/>
+          <w:color w:val="000000"/>
+          <w:sz w:val="24"/>
+          <w:szCs w:val="24"/>
+          <w:u w:val="none"/>
+          <w:shd w:fill="auto" w:val="clear"/>
+          <w:vertAlign w:val="baseline"/>
+          <w:rtl w:val="0"/>
+        </w:rPr>
+        <w:t xml:space="preserve">You should see:</w:t>
+        <w:br w:type="textWrapping"/>
+      </w:r>
+      <w:r>
+        <w:rPr>
+          <w:rFonts w:ascii="Droid Sans Mono" w:cs="Droid Sans Mono" w:eastAsia="Droid Sans Mono" w:hAnsi="Droid Sans Mono"/>
+          <w:b w:val="0"/>
+          <w:i w:val="0"/>
+          <w:smallCaps w:val="0"/>
+          <w:strike w:val="0"/>
+          <w:color w:val="000000"/>
+          <w:sz w:val="20"/>
+          <w:szCs w:val="20"/>
+          <w:u w:val="none"/>
+          <w:shd w:fill="auto" w:val="clear"/>
+          <w:vertAlign w:val="baseline"/>
+          <w:rtl w:val="0"/>
+        </w:rPr>
+        <w:br w:type="textWrapping"/>
+        <w:t xml:space="preserve">CREATE KEYSPACE test WITH replication = {'class': 'SimpleStrategy', 'replication_factor': '1'}  AND durable_writes = true;</w:t>
+        <w:br w:type="textWrapping"/>
+      </w:r>
+      <w:r>
+        <w:rPr>
+          <w:rtl w:val="0"/>
+        </w:rPr>
       </w:r>
     </w:p>
     <w:p>
@@ -1640,11 +1675,41 @@
           <w:vertAlign w:val="baseline"/>
           <w:rtl w:val="0"/>
         </w:rPr>
-        <w:t xml:space="preserve">The command prompt will change to:</w:t>
-        <w:br w:type="textWrapping"/>
-        <w:t xml:space="preserve">cqlsh:test&gt;</w:t>
-        <w:br w:type="textWrapping"/>
-        <w:br w:type="textWrapping"/>
+        <w:t xml:space="preserve">Now we need to select to use that keyspace:</w:t>
+        <w:br w:type="textWrapping"/>
+      </w:r>
+      <w:r>
+        <w:rPr>
+          <w:rFonts w:ascii="Droid Sans Mono" w:cs="Droid Sans Mono" w:eastAsia="Droid Sans Mono" w:hAnsi="Droid Sans Mono"/>
+          <w:b w:val="0"/>
+          <w:i w:val="0"/>
+          <w:smallCaps w:val="0"/>
+          <w:strike w:val="0"/>
+          <w:color w:val="000000"/>
+          <w:sz w:val="24"/>
+          <w:szCs w:val="24"/>
+          <w:u w:val="none"/>
+          <w:shd w:fill="auto" w:val="clear"/>
+          <w:vertAlign w:val="baseline"/>
+          <w:rtl w:val="0"/>
+        </w:rPr>
+        <w:t xml:space="preserve">use test;</w:t>
+      </w:r>
+      <w:r>
+        <w:rPr>
+          <w:rFonts w:ascii="Cambria" w:cs="Cambria" w:eastAsia="Cambria" w:hAnsi="Cambria"/>
+          <w:b w:val="0"/>
+          <w:i w:val="0"/>
+          <w:smallCaps w:val="0"/>
+          <w:strike w:val="0"/>
+          <w:color w:val="000000"/>
+          <w:sz w:val="24"/>
+          <w:szCs w:val="24"/>
+          <w:u w:val="none"/>
+          <w:shd w:fill="auto" w:val="clear"/>
+          <w:vertAlign w:val="baseline"/>
+          <w:rtl w:val="0"/>
+        </w:rPr>
         <w:br w:type="textWrapping"/>
       </w:r>
     </w:p>
@@ -1685,7 +1750,41 @@
           <w:vertAlign w:val="baseline"/>
           <w:rtl w:val="0"/>
         </w:rPr>
-        <w:t xml:space="preserve">Let’s create a simple (key, value) table</w:t>
+        <w:t xml:space="preserve">The command prompt will change to:</w:t>
+        <w:br w:type="textWrapping"/>
+      </w:r>
+      <w:r>
+        <w:rPr>
+          <w:rFonts w:ascii="Source Code Pro" w:cs="Source Code Pro" w:eastAsia="Source Code Pro" w:hAnsi="Source Code Pro"/>
+          <w:i w:val="0"/>
+          <w:smallCaps w:val="0"/>
+          <w:strike w:val="0"/>
+          <w:color w:val="000000"/>
+          <w:sz w:val="24"/>
+          <w:szCs w:val="24"/>
+          <w:u w:val="none"/>
+          <w:shd w:fill="auto" w:val="clear"/>
+          <w:vertAlign w:val="baseline"/>
+          <w:rtl w:val="0"/>
+        </w:rPr>
+        <w:t xml:space="preserve">cqlsh:test&gt;</w:t>
+      </w:r>
+      <w:r>
+        <w:rPr>
+          <w:rFonts w:ascii="Cambria" w:cs="Cambria" w:eastAsia="Cambria" w:hAnsi="Cambria"/>
+          <w:b w:val="0"/>
+          <w:i w:val="0"/>
+          <w:smallCaps w:val="0"/>
+          <w:strike w:val="0"/>
+          <w:color w:val="000000"/>
+          <w:sz w:val="24"/>
+          <w:szCs w:val="24"/>
+          <w:u w:val="none"/>
+          <w:shd w:fill="auto" w:val="clear"/>
+          <w:vertAlign w:val="baseline"/>
+          <w:rtl w:val="0"/>
+        </w:rPr>
+        <w:br w:type="textWrapping"/>
       </w:r>
     </w:p>
     <w:p>
@@ -1694,7 +1793,7 @@
         <w:keepLines w:val="0"/>
         <w:widowControl w:val="1"/>
         <w:numPr>
-          <w:ilvl w:val="1"/>
+          <w:ilvl w:val="0"/>
           <w:numId w:val="1"/>
         </w:numPr>
         <w:pBdr>
@@ -1706,7 +1805,7 @@
         </w:pBdr>
         <w:shd w:fill="auto" w:val="clear"/>
         <w:spacing w:after="0" w:before="0" w:line="240" w:lineRule="auto"/>
-        <w:ind w:left="1440" w:right="0" w:hanging="360"/>
+        <w:ind w:left="720" w:right="0" w:hanging="360"/>
         <w:jc w:val="left"/>
         <w:rPr/>
       </w:pPr>
@@ -1725,8 +1824,48 @@
           <w:vertAlign w:val="baseline"/>
           <w:rtl w:val="0"/>
         </w:rPr>
+        <w:t xml:space="preserve">Let’s create a simple (key, value) table</w:t>
+      </w:r>
+      <w:r>
+        <w:rPr>
+          <w:rtl w:val="0"/>
+        </w:rPr>
+        <w:t xml:space="preserve">. </w:t>
+      </w:r>
+      <w:r>
+        <w:rPr>
+          <w:rFonts w:ascii="Cambria" w:cs="Cambria" w:eastAsia="Cambria" w:hAnsi="Cambria"/>
+          <w:b w:val="0"/>
+          <w:i w:val="0"/>
+          <w:smallCaps w:val="0"/>
+          <w:strike w:val="0"/>
+          <w:color w:val="000000"/>
+          <w:sz w:val="24"/>
+          <w:szCs w:val="24"/>
+          <w:u w:val="none"/>
+          <w:shd w:fill="auto" w:val="clear"/>
+          <w:vertAlign w:val="baseline"/>
+          <w:rtl w:val="0"/>
+        </w:rPr>
         <w:t xml:space="preserve">Type:</w:t>
         <w:br w:type="textWrapping"/>
+        <w:br w:type="textWrapping"/>
+      </w:r>
+      <w:r>
+        <w:rPr>
+          <w:rFonts w:ascii="Source Code Pro" w:cs="Source Code Pro" w:eastAsia="Source Code Pro" w:hAnsi="Source Code Pro"/>
+          <w:i w:val="0"/>
+          <w:smallCaps w:val="0"/>
+          <w:strike w:val="0"/>
+          <w:color w:val="000000"/>
+          <w:sz w:val="22"/>
+          <w:szCs w:val="22"/>
+          <w:u w:val="none"/>
+          <w:shd w:fill="auto" w:val="clear"/>
+          <w:vertAlign w:val="baseline"/>
+          <w:rtl w:val="0"/>
+        </w:rPr>
+        <w:t xml:space="preserve">create table kv ( key text, value text, primary key (key));</w:t>
       </w:r>
       <w:r>
         <w:rPr>
@@ -1743,7 +1882,6 @@
           <w:vertAlign w:val="baseline"/>
           <w:rtl w:val="0"/>
         </w:rPr>
-        <w:t xml:space="preserve">create table kv ( key text, value text, primary key (key));</w:t>
         <w:br w:type="textWrapping"/>
       </w:r>
       <w:r>
@@ -1758,7 +1896,7 @@
         <w:keepLines w:val="0"/>
         <w:widowControl w:val="1"/>
         <w:numPr>
-          <w:ilvl w:val="1"/>
+          <w:ilvl w:val="0"/>
           <w:numId w:val="1"/>
         </w:numPr>
         <w:pBdr>
@@ -1770,7 +1908,7 @@
         </w:pBdr>
         <w:shd w:fill="auto" w:val="clear"/>
         <w:spacing w:after="0" w:before="0" w:line="240" w:lineRule="auto"/>
-        <w:ind w:left="1440" w:right="0" w:hanging="360"/>
+        <w:ind w:left="720" w:right="0" w:hanging="360"/>
         <w:jc w:val="left"/>
         <w:rPr/>
       </w:pPr>
@@ -1791,17 +1929,15 @@
         </w:rPr>
         <w:t xml:space="preserve">Now type</w:t>
         <w:br w:type="textWrapping"/>
-      </w:r>
-      <w:r>
-        <w:rPr>
-          <w:rFonts w:ascii="Menlo Regular" w:cs="Menlo Regular" w:eastAsia="Menlo Regular" w:hAnsi="Menlo Regular"/>
-          <w:b w:val="0"/>
-          <w:i w:val="0"/>
-          <w:smallCaps w:val="0"/>
-          <w:strike w:val="0"/>
-          <w:color w:val="000000"/>
-          <w:sz w:val="20"/>
-          <w:szCs w:val="20"/>
+        <w:br w:type="textWrapping"/>
+      </w:r>
+      <w:r>
+        <w:rPr>
+          <w:rFonts w:ascii="Source Code Pro" w:cs="Source Code Pro" w:eastAsia="Source Code Pro" w:hAnsi="Source Code Pro"/>
+          <w:i w:val="0"/>
+          <w:smallCaps w:val="0"/>
+          <w:strike w:val="0"/>
+          <w:color w:val="000000"/>
           <w:u w:val="none"/>
           <w:shd w:fill="auto" w:val="clear"/>
           <w:vertAlign w:val="baseline"/>
@@ -1833,7 +1969,7 @@
         <w:keepLines w:val="0"/>
         <w:widowControl w:val="1"/>
         <w:numPr>
-          <w:ilvl w:val="1"/>
+          <w:ilvl w:val="0"/>
           <w:numId w:val="1"/>
         </w:numPr>
         <w:pBdr>
@@ -1845,7 +1981,7 @@
         </w:pBdr>
         <w:shd w:fill="auto" w:val="clear"/>
         <w:spacing w:after="0" w:before="0" w:line="240" w:lineRule="auto"/>
-        <w:ind w:left="1440" w:right="0" w:hanging="360"/>
+        <w:ind w:left="720" w:right="0" w:hanging="360"/>
         <w:jc w:val="left"/>
         <w:rPr/>
       </w:pPr>
@@ -1874,12 +2010,12 @@
               <wp:anchor allowOverlap="1" behindDoc="0" distB="0" distT="0" distL="114300" distR="114300" hidden="0" layoutInCell="1" locked="0" relativeHeight="0" simplePos="0">
                 <wp:simplePos x="0" y="0"/>
                 <wp:positionH relativeFrom="column">
-                  <wp:posOffset>901700</wp:posOffset>
+                  <wp:posOffset>447675</wp:posOffset>
                 </wp:positionH>
                 <wp:positionV relativeFrom="paragraph">
                   <wp:posOffset>228600</wp:posOffset>
                 </wp:positionV>
-                <wp:extent cx="4810125" cy="3209925"/>
+                <wp:extent cx="4810125" cy="3716915"/>
                 <wp:effectExtent b="0" l="0" r="0" t="0"/>
                 <wp:wrapTopAndBottom distB="0" distT="0"/>
                 <wp:docPr id="2" name=""/>
@@ -1891,7 +2027,7 @@
                       <wps:spPr>
                         <a:xfrm>
                           <a:off x="2945700" y="2179800"/>
-                          <a:ext cx="4800600" cy="3200400"/>
+                          <a:ext cx="4800600" cy="3514500"/>
                         </a:xfrm>
                         <a:prstGeom prst="rect">
                           <a:avLst/>
@@ -1912,7 +2048,7 @@
                             </w:pPr>
                             <w:r>
                               <w:rPr>
-                                <w:rFonts w:ascii="Droid Sans Mono" w:cs="Droid Sans Mono" w:eastAsia="Droid Sans Mono" w:hAnsi="Droid Sans Mono"/>
+                                <w:rFonts w:ascii="Source Code Pro" w:cs="Source Code Pro" w:eastAsia="Source Code Pro" w:hAnsi="Source Code Pro"/>
                                 <w:b w:val="0"/>
                                 <w:i w:val="0"/>
                                 <w:smallCaps w:val="0"/>
@@ -1933,7 +2069,7 @@
                             </w:pPr>
                             <w:r>
                               <w:rPr>
-                                <w:rFonts w:ascii="Droid Sans Mono" w:cs="Droid Sans Mono" w:eastAsia="Droid Sans Mono" w:hAnsi="Droid Sans Mono"/>
+                                <w:rFonts w:ascii="Source Code Pro" w:cs="Source Code Pro" w:eastAsia="Source Code Pro" w:hAnsi="Source Code Pro"/>
                                 <w:b w:val="0"/>
                                 <w:i w:val="0"/>
                                 <w:smallCaps w:val="0"/>
@@ -1953,7 +2089,7 @@
                             </w:pPr>
                             <w:r>
                               <w:rPr>
-                                <w:rFonts w:ascii="Droid Sans Mono" w:cs="Droid Sans Mono" w:eastAsia="Droid Sans Mono" w:hAnsi="Droid Sans Mono"/>
+                                <w:rFonts w:ascii="Source Code Pro" w:cs="Source Code Pro" w:eastAsia="Source Code Pro" w:hAnsi="Source Code Pro"/>
                                 <w:b w:val="0"/>
                                 <w:i w:val="0"/>
                                 <w:smallCaps w:val="0"/>
@@ -1965,7 +2101,7 @@
                             </w:r>
                             <w:r>
                               <w:rPr>
-                                <w:rFonts w:ascii="Droid Sans Mono" w:cs="Droid Sans Mono" w:eastAsia="Droid Sans Mono" w:hAnsi="Droid Sans Mono"/>
+                                <w:rFonts w:ascii="Source Code Pro" w:cs="Source Code Pro" w:eastAsia="Source Code Pro" w:hAnsi="Source Code Pro"/>
                                 <w:b w:val="0"/>
                                 <w:i w:val="0"/>
                                 <w:smallCaps w:val="0"/>
@@ -1986,7 +2122,7 @@
                             </w:pPr>
                             <w:r>
                               <w:rPr>
-                                <w:rFonts w:ascii="Droid Sans Mono" w:cs="Droid Sans Mono" w:eastAsia="Droid Sans Mono" w:hAnsi="Droid Sans Mono"/>
+                                <w:rFonts w:ascii="Source Code Pro" w:cs="Source Code Pro" w:eastAsia="Source Code Pro" w:hAnsi="Source Code Pro"/>
                                 <w:b w:val="0"/>
                                 <w:i w:val="0"/>
                                 <w:smallCaps w:val="0"/>
@@ -1998,7 +2134,7 @@
                             </w:r>
                             <w:r>
                               <w:rPr>
-                                <w:rFonts w:ascii="Droid Sans Mono" w:cs="Droid Sans Mono" w:eastAsia="Droid Sans Mono" w:hAnsi="Droid Sans Mono"/>
+                                <w:rFonts w:ascii="Source Code Pro" w:cs="Source Code Pro" w:eastAsia="Source Code Pro" w:hAnsi="Source Code Pro"/>
                                 <w:b w:val="0"/>
                                 <w:i w:val="0"/>
                                 <w:smallCaps w:val="0"/>
@@ -2019,7 +2155,7 @@
                             </w:pPr>
                             <w:r>
                               <w:rPr>
-                                <w:rFonts w:ascii="Droid Sans Mono" w:cs="Droid Sans Mono" w:eastAsia="Droid Sans Mono" w:hAnsi="Droid Sans Mono"/>
+                                <w:rFonts w:ascii="Source Code Pro" w:cs="Source Code Pro" w:eastAsia="Source Code Pro" w:hAnsi="Source Code Pro"/>
                                 <w:b w:val="0"/>
                                 <w:i w:val="0"/>
                                 <w:smallCaps w:val="0"/>
@@ -2031,7 +2167,7 @@
                             </w:r>
                             <w:r>
                               <w:rPr>
-                                <w:rFonts w:ascii="Droid Sans Mono" w:cs="Droid Sans Mono" w:eastAsia="Droid Sans Mono" w:hAnsi="Droid Sans Mono"/>
+                                <w:rFonts w:ascii="Source Code Pro" w:cs="Source Code Pro" w:eastAsia="Source Code Pro" w:hAnsi="Source Code Pro"/>
                                 <w:b w:val="0"/>
                                 <w:i w:val="0"/>
                                 <w:smallCaps w:val="0"/>
@@ -2052,7 +2188,7 @@
                             </w:pPr>
                             <w:r>
                               <w:rPr>
-                                <w:rFonts w:ascii="Droid Sans Mono" w:cs="Droid Sans Mono" w:eastAsia="Droid Sans Mono" w:hAnsi="Droid Sans Mono"/>
+                                <w:rFonts w:ascii="Source Code Pro" w:cs="Source Code Pro" w:eastAsia="Source Code Pro" w:hAnsi="Source Code Pro"/>
                                 <w:b w:val="0"/>
                                 <w:i w:val="0"/>
                                 <w:smallCaps w:val="0"/>
@@ -2064,7 +2200,7 @@
                             </w:r>
                             <w:r>
                               <w:rPr>
-                                <w:rFonts w:ascii="Droid Sans Mono" w:cs="Droid Sans Mono" w:eastAsia="Droid Sans Mono" w:hAnsi="Droid Sans Mono"/>
+                                <w:rFonts w:ascii="Source Code Pro" w:cs="Source Code Pro" w:eastAsia="Source Code Pro" w:hAnsi="Source Code Pro"/>
                                 <w:b w:val="0"/>
                                 <w:i w:val="0"/>
                                 <w:smallCaps w:val="0"/>
@@ -2085,7 +2221,7 @@
                             </w:pPr>
                             <w:r>
                               <w:rPr>
-                                <w:rFonts w:ascii="Droid Sans Mono" w:cs="Droid Sans Mono" w:eastAsia="Droid Sans Mono" w:hAnsi="Droid Sans Mono"/>
+                                <w:rFonts w:ascii="Source Code Pro" w:cs="Source Code Pro" w:eastAsia="Source Code Pro" w:hAnsi="Source Code Pro"/>
                                 <w:b w:val="0"/>
                                 <w:i w:val="0"/>
                                 <w:smallCaps w:val="0"/>
@@ -2097,7 +2233,7 @@
                             </w:r>
                             <w:r>
                               <w:rPr>
-                                <w:rFonts w:ascii="Droid Sans Mono" w:cs="Droid Sans Mono" w:eastAsia="Droid Sans Mono" w:hAnsi="Droid Sans Mono"/>
+                                <w:rFonts w:ascii="Source Code Pro" w:cs="Source Code Pro" w:eastAsia="Source Code Pro" w:hAnsi="Source Code Pro"/>
                                 <w:b w:val="0"/>
                                 <w:i w:val="0"/>
                                 <w:smallCaps w:val="0"/>
@@ -2118,7 +2254,7 @@
                             </w:pPr>
                             <w:r>
                               <w:rPr>
-                                <w:rFonts w:ascii="Droid Sans Mono" w:cs="Droid Sans Mono" w:eastAsia="Droid Sans Mono" w:hAnsi="Droid Sans Mono"/>
+                                <w:rFonts w:ascii="Source Code Pro" w:cs="Source Code Pro" w:eastAsia="Source Code Pro" w:hAnsi="Source Code Pro"/>
                                 <w:b w:val="0"/>
                                 <w:i w:val="0"/>
                                 <w:smallCaps w:val="0"/>
@@ -2130,7 +2266,7 @@
                             </w:r>
                             <w:r>
                               <w:rPr>
-                                <w:rFonts w:ascii="Droid Sans Mono" w:cs="Droid Sans Mono" w:eastAsia="Droid Sans Mono" w:hAnsi="Droid Sans Mono"/>
+                                <w:rFonts w:ascii="Source Code Pro" w:cs="Source Code Pro" w:eastAsia="Source Code Pro" w:hAnsi="Source Code Pro"/>
                                 <w:b w:val="0"/>
                                 <w:i w:val="0"/>
                                 <w:smallCaps w:val="0"/>
@@ -2151,7 +2287,7 @@
                             </w:pPr>
                             <w:r>
                               <w:rPr>
-                                <w:rFonts w:ascii="Droid Sans Mono" w:cs="Droid Sans Mono" w:eastAsia="Droid Sans Mono" w:hAnsi="Droid Sans Mono"/>
+                                <w:rFonts w:ascii="Source Code Pro" w:cs="Source Code Pro" w:eastAsia="Source Code Pro" w:hAnsi="Source Code Pro"/>
                                 <w:b w:val="0"/>
                                 <w:i w:val="0"/>
                                 <w:smallCaps w:val="0"/>
@@ -2163,7 +2299,7 @@
                             </w:r>
                             <w:r>
                               <w:rPr>
-                                <w:rFonts w:ascii="Droid Sans Mono" w:cs="Droid Sans Mono" w:eastAsia="Droid Sans Mono" w:hAnsi="Droid Sans Mono"/>
+                                <w:rFonts w:ascii="Source Code Pro" w:cs="Source Code Pro" w:eastAsia="Source Code Pro" w:hAnsi="Source Code Pro"/>
                                 <w:b w:val="0"/>
                                 <w:i w:val="0"/>
                                 <w:smallCaps w:val="0"/>
@@ -2184,7 +2320,7 @@
                             </w:pPr>
                             <w:r>
                               <w:rPr>
-                                <w:rFonts w:ascii="Droid Sans Mono" w:cs="Droid Sans Mono" w:eastAsia="Droid Sans Mono" w:hAnsi="Droid Sans Mono"/>
+                                <w:rFonts w:ascii="Source Code Pro" w:cs="Source Code Pro" w:eastAsia="Source Code Pro" w:hAnsi="Source Code Pro"/>
                                 <w:b w:val="0"/>
                                 <w:i w:val="0"/>
                                 <w:smallCaps w:val="0"/>
@@ -2196,7 +2332,7 @@
                             </w:r>
                             <w:r>
                               <w:rPr>
-                                <w:rFonts w:ascii="Droid Sans Mono" w:cs="Droid Sans Mono" w:eastAsia="Droid Sans Mono" w:hAnsi="Droid Sans Mono"/>
+                                <w:rFonts w:ascii="Source Code Pro" w:cs="Source Code Pro" w:eastAsia="Source Code Pro" w:hAnsi="Source Code Pro"/>
                                 <w:b w:val="0"/>
                                 <w:i w:val="0"/>
                                 <w:smallCaps w:val="0"/>
@@ -2217,7 +2353,7 @@
                             </w:pPr>
                             <w:r>
                               <w:rPr>
-                                <w:rFonts w:ascii="Droid Sans Mono" w:cs="Droid Sans Mono" w:eastAsia="Droid Sans Mono" w:hAnsi="Droid Sans Mono"/>
+                                <w:rFonts w:ascii="Source Code Pro" w:cs="Source Code Pro" w:eastAsia="Source Code Pro" w:hAnsi="Source Code Pro"/>
                                 <w:b w:val="0"/>
                                 <w:i w:val="0"/>
                                 <w:smallCaps w:val="0"/>
@@ -2229,7 +2365,7 @@
                             </w:r>
                             <w:r>
                               <w:rPr>
-                                <w:rFonts w:ascii="Droid Sans Mono" w:cs="Droid Sans Mono" w:eastAsia="Droid Sans Mono" w:hAnsi="Droid Sans Mono"/>
+                                <w:rFonts w:ascii="Source Code Pro" w:cs="Source Code Pro" w:eastAsia="Source Code Pro" w:hAnsi="Source Code Pro"/>
                                 <w:b w:val="0"/>
                                 <w:i w:val="0"/>
                                 <w:smallCaps w:val="0"/>
@@ -2250,7 +2386,7 @@
                             </w:pPr>
                             <w:r>
                               <w:rPr>
-                                <w:rFonts w:ascii="Droid Sans Mono" w:cs="Droid Sans Mono" w:eastAsia="Droid Sans Mono" w:hAnsi="Droid Sans Mono"/>
+                                <w:rFonts w:ascii="Source Code Pro" w:cs="Source Code Pro" w:eastAsia="Source Code Pro" w:hAnsi="Source Code Pro"/>
                                 <w:b w:val="0"/>
                                 <w:i w:val="0"/>
                                 <w:smallCaps w:val="0"/>
@@ -2262,7 +2398,7 @@
                             </w:r>
                             <w:r>
                               <w:rPr>
-                                <w:rFonts w:ascii="Droid Sans Mono" w:cs="Droid Sans Mono" w:eastAsia="Droid Sans Mono" w:hAnsi="Droid Sans Mono"/>
+                                <w:rFonts w:ascii="Source Code Pro" w:cs="Source Code Pro" w:eastAsia="Source Code Pro" w:hAnsi="Source Code Pro"/>
                                 <w:b w:val="0"/>
                                 <w:i w:val="0"/>
                                 <w:smallCaps w:val="0"/>
@@ -2283,7 +2419,7 @@
                             </w:pPr>
                             <w:r>
                               <w:rPr>
-                                <w:rFonts w:ascii="Droid Sans Mono" w:cs="Droid Sans Mono" w:eastAsia="Droid Sans Mono" w:hAnsi="Droid Sans Mono"/>
+                                <w:rFonts w:ascii="Source Code Pro" w:cs="Source Code Pro" w:eastAsia="Source Code Pro" w:hAnsi="Source Code Pro"/>
                                 <w:b w:val="0"/>
                                 <w:i w:val="0"/>
                                 <w:smallCaps w:val="0"/>
@@ -2295,7 +2431,7 @@
                             </w:r>
                             <w:r>
                               <w:rPr>
-                                <w:rFonts w:ascii="Droid Sans Mono" w:cs="Droid Sans Mono" w:eastAsia="Droid Sans Mono" w:hAnsi="Droid Sans Mono"/>
+                                <w:rFonts w:ascii="Source Code Pro" w:cs="Source Code Pro" w:eastAsia="Source Code Pro" w:hAnsi="Source Code Pro"/>
                                 <w:b w:val="0"/>
                                 <w:i w:val="0"/>
                                 <w:smallCaps w:val="0"/>
@@ -2316,7 +2452,7 @@
                             </w:pPr>
                             <w:r>
                               <w:rPr>
-                                <w:rFonts w:ascii="Droid Sans Mono" w:cs="Droid Sans Mono" w:eastAsia="Droid Sans Mono" w:hAnsi="Droid Sans Mono"/>
+                                <w:rFonts w:ascii="Source Code Pro" w:cs="Source Code Pro" w:eastAsia="Source Code Pro" w:hAnsi="Source Code Pro"/>
                                 <w:b w:val="0"/>
                                 <w:i w:val="0"/>
                                 <w:smallCaps w:val="0"/>
@@ -2328,7 +2464,7 @@
                             </w:r>
                             <w:r>
                               <w:rPr>
-                                <w:rFonts w:ascii="Droid Sans Mono" w:cs="Droid Sans Mono" w:eastAsia="Droid Sans Mono" w:hAnsi="Droid Sans Mono"/>
+                                <w:rFonts w:ascii="Source Code Pro" w:cs="Source Code Pro" w:eastAsia="Source Code Pro" w:hAnsi="Source Code Pro"/>
                                 <w:b w:val="0"/>
                                 <w:i w:val="0"/>
                                 <w:smallCaps w:val="0"/>
@@ -2349,7 +2485,7 @@
                             </w:pPr>
                             <w:r>
                               <w:rPr>
-                                <w:rFonts w:ascii="Droid Sans Mono" w:cs="Droid Sans Mono" w:eastAsia="Droid Sans Mono" w:hAnsi="Droid Sans Mono"/>
+                                <w:rFonts w:ascii="Source Code Pro" w:cs="Source Code Pro" w:eastAsia="Source Code Pro" w:hAnsi="Source Code Pro"/>
                                 <w:b w:val="0"/>
                                 <w:i w:val="0"/>
                                 <w:smallCaps w:val="0"/>
@@ -2361,7 +2497,7 @@
                             </w:r>
                             <w:r>
                               <w:rPr>
-                                <w:rFonts w:ascii="Droid Sans Mono" w:cs="Droid Sans Mono" w:eastAsia="Droid Sans Mono" w:hAnsi="Droid Sans Mono"/>
+                                <w:rFonts w:ascii="Source Code Pro" w:cs="Source Code Pro" w:eastAsia="Source Code Pro" w:hAnsi="Source Code Pro"/>
                                 <w:b w:val="0"/>
                                 <w:i w:val="0"/>
                                 <w:smallCaps w:val="0"/>
@@ -2382,7 +2518,7 @@
                             </w:pPr>
                             <w:r>
                               <w:rPr>
-                                <w:rFonts w:ascii="Droid Sans Mono" w:cs="Droid Sans Mono" w:eastAsia="Droid Sans Mono" w:hAnsi="Droid Sans Mono"/>
+                                <w:rFonts w:ascii="Source Code Pro" w:cs="Source Code Pro" w:eastAsia="Source Code Pro" w:hAnsi="Source Code Pro"/>
                                 <w:b w:val="0"/>
                                 <w:i w:val="0"/>
                                 <w:smallCaps w:val="0"/>
@@ -2394,7 +2530,7 @@
                             </w:r>
                             <w:r>
                               <w:rPr>
-                                <w:rFonts w:ascii="Droid Sans Mono" w:cs="Droid Sans Mono" w:eastAsia="Droid Sans Mono" w:hAnsi="Droid Sans Mono"/>
+                                <w:rFonts w:ascii="Source Code Pro" w:cs="Source Code Pro" w:eastAsia="Source Code Pro" w:hAnsi="Source Code Pro"/>
                                 <w:b w:val="0"/>
                                 <w:i w:val="0"/>
                                 <w:smallCaps w:val="0"/>
@@ -2415,7 +2551,7 @@
                             </w:pPr>
                             <w:r>
                               <w:rPr>
-                                <w:rFonts w:ascii="Droid Sans Mono" w:cs="Droid Sans Mono" w:eastAsia="Droid Sans Mono" w:hAnsi="Droid Sans Mono"/>
+                                <w:rFonts w:ascii="Source Code Pro" w:cs="Source Code Pro" w:eastAsia="Source Code Pro" w:hAnsi="Source Code Pro"/>
                                 <w:b w:val="0"/>
                                 <w:i w:val="0"/>
                                 <w:smallCaps w:val="0"/>
@@ -2427,7 +2563,7 @@
                             </w:r>
                             <w:r>
                               <w:rPr>
-                                <w:rFonts w:ascii="Droid Sans Mono" w:cs="Droid Sans Mono" w:eastAsia="Droid Sans Mono" w:hAnsi="Droid Sans Mono"/>
+                                <w:rFonts w:ascii="Source Code Pro" w:cs="Source Code Pro" w:eastAsia="Source Code Pro" w:hAnsi="Source Code Pro"/>
                                 <w:b w:val="0"/>
                                 <w:i w:val="0"/>
                                 <w:smallCaps w:val="0"/>
@@ -2448,7 +2584,7 @@
                             </w:pPr>
                             <w:r>
                               <w:rPr>
-                                <w:rFonts w:ascii="Droid Sans Mono" w:cs="Droid Sans Mono" w:eastAsia="Droid Sans Mono" w:hAnsi="Droid Sans Mono"/>
+                                <w:rFonts w:ascii="Source Code Pro" w:cs="Source Code Pro" w:eastAsia="Source Code Pro" w:hAnsi="Source Code Pro"/>
                                 <w:b w:val="0"/>
                                 <w:i w:val="0"/>
                                 <w:smallCaps w:val="0"/>
@@ -2460,7 +2596,7 @@
                             </w:r>
                             <w:r>
                               <w:rPr>
-                                <w:rFonts w:ascii="Droid Sans Mono" w:cs="Droid Sans Mono" w:eastAsia="Droid Sans Mono" w:hAnsi="Droid Sans Mono"/>
+                                <w:rFonts w:ascii="Source Code Pro" w:cs="Source Code Pro" w:eastAsia="Source Code Pro" w:hAnsi="Source Code Pro"/>
                                 <w:b w:val="0"/>
                                 <w:i w:val="0"/>
                                 <w:smallCaps w:val="0"/>
@@ -2481,7 +2617,7 @@
                             </w:pPr>
                             <w:r>
                               <w:rPr>
-                                <w:rFonts w:ascii="Droid Sans Mono" w:cs="Droid Sans Mono" w:eastAsia="Droid Sans Mono" w:hAnsi="Droid Sans Mono"/>
+                                <w:rFonts w:ascii="Source Code Pro" w:cs="Source Code Pro" w:eastAsia="Source Code Pro" w:hAnsi="Source Code Pro"/>
                                 <w:b w:val="0"/>
                                 <w:i w:val="0"/>
                                 <w:smallCaps w:val="0"/>
@@ -2501,7 +2637,7 @@
                             </w:pPr>
                             <w:r>
                               <w:rPr>
-                                <w:rFonts w:ascii="Droid Sans Mono" w:cs="Droid Sans Mono" w:eastAsia="Droid Sans Mono" w:hAnsi="Droid Sans Mono"/>
+                                <w:rFonts w:ascii="Source Code Pro" w:cs="Source Code Pro" w:eastAsia="Source Code Pro" w:hAnsi="Source Code Pro"/>
                                 <w:b w:val="0"/>
                                 <w:i w:val="0"/>
                                 <w:smallCaps w:val="0"/>
@@ -2528,20 +2664,20 @@
               <wp:anchor allowOverlap="1" behindDoc="0" distB="0" distT="0" distL="114300" distR="114300" hidden="0" layoutInCell="1" locked="0" relativeHeight="0" simplePos="0">
                 <wp:simplePos x="0" y="0"/>
                 <wp:positionH relativeFrom="column">
-                  <wp:posOffset>901700</wp:posOffset>
+                  <wp:posOffset>447675</wp:posOffset>
                 </wp:positionH>
                 <wp:positionV relativeFrom="paragraph">
                   <wp:posOffset>228600</wp:posOffset>
                 </wp:positionV>
-                <wp:extent cx="4810125" cy="3209925"/>
+                <wp:extent cx="4810125" cy="3716915"/>
                 <wp:effectExtent b="0" l="0" r="0" t="0"/>
                 <wp:wrapTopAndBottom distB="0" distT="0"/>
-                <wp:docPr id="2" name="image8.png"/>
+                <wp:docPr id="2" name="image9.png"/>
                 <a:graphic>
                   <a:graphicData uri="http://schemas.openxmlformats.org/drawingml/2006/picture">
                     <pic:pic>
                       <pic:nvPicPr>
-                        <pic:cNvPr id="0" name="image8.png"/>
+                        <pic:cNvPr id="0" name="image9.png"/>
                         <pic:cNvPicPr preferRelativeResize="0"/>
                       </pic:nvPicPr>
                       <pic:blipFill>
@@ -2554,7 +2690,7 @@
                       <pic:spPr>
                         <a:xfrm>
                           <a:off x="0" y="0"/>
-                          <a:ext cx="4810125" cy="3209925"/>
+                          <a:ext cx="4810125" cy="3716915"/>
                         </a:xfrm>
                         <a:prstGeom prst="rect"/>
                         <a:ln/>
@@ -2566,597 +2702,6 @@
             </w:drawing>
           </mc:Fallback>
         </mc:AlternateContent>
-      </w:r>
-    </w:p>
-    <w:p>
-      <w:pPr>
-        <w:keepNext w:val="0"/>
-        <w:keepLines w:val="0"/>
-        <w:widowControl w:val="1"/>
-        <w:numPr>
-          <w:ilvl w:val="1"/>
-          <w:numId w:val="1"/>
-        </w:numPr>
-        <w:pBdr>
-          <w:top w:space="0" w:sz="0" w:val="nil"/>
-          <w:left w:space="0" w:sz="0" w:val="nil"/>
-          <w:bottom w:space="0" w:sz="0" w:val="nil"/>
-          <w:right w:space="0" w:sz="0" w:val="nil"/>
-          <w:between w:space="0" w:sz="0" w:val="nil"/>
-        </w:pBdr>
-        <w:shd w:fill="auto" w:val="clear"/>
-        <w:spacing w:after="0" w:before="0" w:line="240" w:lineRule="auto"/>
-        <w:ind w:left="1440" w:right="0" w:hanging="360"/>
-        <w:jc w:val="left"/>
-        <w:rPr>
-          <w:rFonts w:ascii="Menlo Regular" w:cs="Menlo Regular" w:eastAsia="Menlo Regular" w:hAnsi="Menlo Regular"/>
-          <w:b w:val="0"/>
-          <w:i w:val="0"/>
-          <w:smallCaps w:val="0"/>
-          <w:strike w:val="0"/>
-          <w:color w:val="000000"/>
-          <w:sz w:val="20"/>
-          <w:szCs w:val="20"/>
-          <w:u w:val="none"/>
-          <w:shd w:fill="auto" w:val="clear"/>
-          <w:vertAlign w:val="baseline"/>
-        </w:rPr>
-      </w:pPr>
-      <w:r>
-        <w:rPr>
-          <w:rFonts w:ascii="Cambria" w:cs="Cambria" w:eastAsia="Cambria" w:hAnsi="Cambria"/>
-          <w:b w:val="0"/>
-          <w:i w:val="0"/>
-          <w:smallCaps w:val="0"/>
-          <w:strike w:val="0"/>
-          <w:color w:val="000000"/>
-          <w:sz w:val="24"/>
-          <w:szCs w:val="24"/>
-          <w:u w:val="none"/>
-          <w:shd w:fill="auto" w:val="clear"/>
-          <w:vertAlign w:val="baseline"/>
-          <w:rtl w:val="0"/>
-        </w:rPr>
-        <w:t xml:space="preserve">Add some simple values:</w:t>
-        <w:br w:type="textWrapping"/>
-      </w:r>
-      <w:r>
-        <w:rPr>
-          <w:rFonts w:ascii="Menlo Regular" w:cs="Menlo Regular" w:eastAsia="Menlo Regular" w:hAnsi="Menlo Regular"/>
-          <w:b w:val="0"/>
-          <w:i w:val="0"/>
-          <w:smallCaps w:val="0"/>
-          <w:strike w:val="0"/>
-          <w:color w:val="000000"/>
-          <w:sz w:val="20"/>
-          <w:szCs w:val="20"/>
-          <w:u w:val="none"/>
-          <w:shd w:fill="auto" w:val="clear"/>
-          <w:vertAlign w:val="baseline"/>
-          <w:rtl w:val="0"/>
-        </w:rPr>
-        <w:t xml:space="preserve">insert into kv (key, value) values ('a','1');</w:t>
-      </w:r>
-    </w:p>
-    <w:p>
-      <w:pPr>
-        <w:keepNext w:val="0"/>
-        <w:keepLines w:val="0"/>
-        <w:widowControl w:val="1"/>
-        <w:pBdr>
-          <w:top w:space="0" w:sz="0" w:val="nil"/>
-          <w:left w:space="0" w:sz="0" w:val="nil"/>
-          <w:bottom w:space="0" w:sz="0" w:val="nil"/>
-          <w:right w:space="0" w:sz="0" w:val="nil"/>
-          <w:between w:space="0" w:sz="0" w:val="nil"/>
-        </w:pBdr>
-        <w:shd w:fill="auto" w:val="clear"/>
-        <w:spacing w:after="0" w:before="0" w:line="240" w:lineRule="auto"/>
-        <w:ind w:left="1440" w:right="0" w:hanging="720"/>
-        <w:jc w:val="left"/>
-        <w:rPr>
-          <w:rFonts w:ascii="Menlo Regular" w:cs="Menlo Regular" w:eastAsia="Menlo Regular" w:hAnsi="Menlo Regular"/>
-          <w:b w:val="0"/>
-          <w:i w:val="0"/>
-          <w:smallCaps w:val="0"/>
-          <w:strike w:val="0"/>
-          <w:color w:val="000000"/>
-          <w:sz w:val="20"/>
-          <w:szCs w:val="20"/>
-          <w:u w:val="none"/>
-          <w:shd w:fill="auto" w:val="clear"/>
-          <w:vertAlign w:val="baseline"/>
-        </w:rPr>
-      </w:pPr>
-      <w:r>
-        <w:rPr>
-          <w:rFonts w:ascii="Menlo Regular" w:cs="Menlo Regular" w:eastAsia="Menlo Regular" w:hAnsi="Menlo Regular"/>
-          <w:b w:val="0"/>
-          <w:i w:val="0"/>
-          <w:smallCaps w:val="0"/>
-          <w:strike w:val="0"/>
-          <w:color w:val="000000"/>
-          <w:sz w:val="20"/>
-          <w:szCs w:val="20"/>
-          <w:u w:val="none"/>
-          <w:shd w:fill="auto" w:val="clear"/>
-          <w:vertAlign w:val="baseline"/>
-          <w:rtl w:val="0"/>
-        </w:rPr>
-        <w:t xml:space="preserve">insert into kv (key, value) values ('b','2');</w:t>
-      </w:r>
-    </w:p>
-    <w:p>
-      <w:pPr>
-        <w:keepNext w:val="0"/>
-        <w:keepLines w:val="0"/>
-        <w:widowControl w:val="1"/>
-        <w:pBdr>
-          <w:top w:space="0" w:sz="0" w:val="nil"/>
-          <w:left w:space="0" w:sz="0" w:val="nil"/>
-          <w:bottom w:space="0" w:sz="0" w:val="nil"/>
-          <w:right w:space="0" w:sz="0" w:val="nil"/>
-          <w:between w:space="0" w:sz="0" w:val="nil"/>
-        </w:pBdr>
-        <w:shd w:fill="auto" w:val="clear"/>
-        <w:spacing w:after="0" w:before="0" w:line="240" w:lineRule="auto"/>
-        <w:ind w:left="1440" w:right="0" w:hanging="720"/>
-        <w:jc w:val="left"/>
-        <w:rPr>
-          <w:rFonts w:ascii="Menlo Regular" w:cs="Menlo Regular" w:eastAsia="Menlo Regular" w:hAnsi="Menlo Regular"/>
-          <w:b w:val="0"/>
-          <w:i w:val="0"/>
-          <w:smallCaps w:val="0"/>
-          <w:strike w:val="0"/>
-          <w:color w:val="000000"/>
-          <w:sz w:val="20"/>
-          <w:szCs w:val="20"/>
-          <w:u w:val="none"/>
-          <w:shd w:fill="auto" w:val="clear"/>
-          <w:vertAlign w:val="baseline"/>
-        </w:rPr>
-      </w:pPr>
-      <w:r>
-        <w:rPr>
-          <w:rFonts w:ascii="Menlo Regular" w:cs="Menlo Regular" w:eastAsia="Menlo Regular" w:hAnsi="Menlo Regular"/>
-          <w:b w:val="0"/>
-          <w:i w:val="0"/>
-          <w:smallCaps w:val="0"/>
-          <w:strike w:val="0"/>
-          <w:color w:val="000000"/>
-          <w:sz w:val="20"/>
-          <w:szCs w:val="20"/>
-          <w:u w:val="none"/>
-          <w:shd w:fill="auto" w:val="clear"/>
-          <w:vertAlign w:val="baseline"/>
-          <w:rtl w:val="0"/>
-        </w:rPr>
-        <w:t xml:space="preserve">insert into kv (key, value) values ('c','3');</w:t>
-      </w:r>
-    </w:p>
-    <w:p>
-      <w:pPr>
-        <w:keepNext w:val="0"/>
-        <w:keepLines w:val="0"/>
-        <w:widowControl w:val="1"/>
-        <w:pBdr>
-          <w:top w:space="0" w:sz="0" w:val="nil"/>
-          <w:left w:space="0" w:sz="0" w:val="nil"/>
-          <w:bottom w:space="0" w:sz="0" w:val="nil"/>
-          <w:right w:space="0" w:sz="0" w:val="nil"/>
-          <w:between w:space="0" w:sz="0" w:val="nil"/>
-        </w:pBdr>
-        <w:shd w:fill="auto" w:val="clear"/>
-        <w:spacing w:after="0" w:before="0" w:line="240" w:lineRule="auto"/>
-        <w:ind w:left="1440" w:right="0" w:hanging="720"/>
-        <w:jc w:val="left"/>
-        <w:rPr>
-          <w:rFonts w:ascii="Cambria" w:cs="Cambria" w:eastAsia="Cambria" w:hAnsi="Cambria"/>
-          <w:b w:val="0"/>
-          <w:i w:val="0"/>
-          <w:smallCaps w:val="0"/>
-          <w:strike w:val="0"/>
-          <w:color w:val="000000"/>
-          <w:sz w:val="24"/>
-          <w:szCs w:val="24"/>
-          <w:u w:val="none"/>
-          <w:shd w:fill="auto" w:val="clear"/>
-          <w:vertAlign w:val="baseline"/>
-        </w:rPr>
-      </w:pPr>
-      <w:r>
-        <w:rPr>
-          <w:rtl w:val="0"/>
-        </w:rPr>
-      </w:r>
-    </w:p>
-    <w:p>
-      <w:pPr>
-        <w:keepNext w:val="0"/>
-        <w:keepLines w:val="0"/>
-        <w:widowControl w:val="1"/>
-        <w:numPr>
-          <w:ilvl w:val="1"/>
-          <w:numId w:val="1"/>
-        </w:numPr>
-        <w:pBdr>
-          <w:top w:space="0" w:sz="0" w:val="nil"/>
-          <w:left w:space="0" w:sz="0" w:val="nil"/>
-          <w:bottom w:space="0" w:sz="0" w:val="nil"/>
-          <w:right w:space="0" w:sz="0" w:val="nil"/>
-          <w:between w:space="0" w:sz="0" w:val="nil"/>
-        </w:pBdr>
-        <w:shd w:fill="auto" w:val="clear"/>
-        <w:spacing w:after="0" w:before="0" w:line="240" w:lineRule="auto"/>
-        <w:ind w:left="1440" w:right="0" w:hanging="360"/>
-        <w:jc w:val="left"/>
-        <w:rPr>
-          <w:rFonts w:ascii="Menlo Regular" w:cs="Menlo Regular" w:eastAsia="Menlo Regular" w:hAnsi="Menlo Regular"/>
-          <w:b w:val="0"/>
-          <w:i w:val="0"/>
-          <w:smallCaps w:val="0"/>
-          <w:strike w:val="0"/>
-          <w:color w:val="000000"/>
-          <w:sz w:val="20"/>
-          <w:szCs w:val="20"/>
-          <w:u w:val="none"/>
-          <w:shd w:fill="auto" w:val="clear"/>
-          <w:vertAlign w:val="baseline"/>
-        </w:rPr>
-      </w:pPr>
-      <w:r>
-        <w:rPr>
-          <w:rFonts w:ascii="Cambria" w:cs="Cambria" w:eastAsia="Cambria" w:hAnsi="Cambria"/>
-          <w:b w:val="0"/>
-          <w:i w:val="0"/>
-          <w:smallCaps w:val="0"/>
-          <w:strike w:val="0"/>
-          <w:color w:val="000000"/>
-          <w:sz w:val="24"/>
-          <w:szCs w:val="24"/>
-          <w:u w:val="none"/>
-          <w:shd w:fill="auto" w:val="clear"/>
-          <w:vertAlign w:val="baseline"/>
-          <w:rtl w:val="0"/>
-        </w:rPr>
-        <w:t xml:space="preserve">Now type:</w:t>
-        <w:br w:type="textWrapping"/>
-      </w:r>
-      <w:r>
-        <w:rPr>
-          <w:rFonts w:ascii="Menlo Regular" w:cs="Menlo Regular" w:eastAsia="Menlo Regular" w:hAnsi="Menlo Regular"/>
-          <w:b w:val="0"/>
-          <w:i w:val="0"/>
-          <w:smallCaps w:val="0"/>
-          <w:strike w:val="0"/>
-          <w:color w:val="000000"/>
-          <w:sz w:val="20"/>
-          <w:szCs w:val="20"/>
-          <w:u w:val="none"/>
-          <w:shd w:fill="auto" w:val="clear"/>
-          <w:vertAlign w:val="baseline"/>
-          <w:rtl w:val="0"/>
-        </w:rPr>
-        <w:t xml:space="preserve">select * from kv;</w:t>
-        <w:br w:type="textWrapping"/>
-      </w:r>
-      <w:r>
-        <w:rPr>
-          <w:rFonts w:ascii="Cambria" w:cs="Cambria" w:eastAsia="Cambria" w:hAnsi="Cambria"/>
-          <w:b w:val="0"/>
-          <w:i w:val="0"/>
-          <w:smallCaps w:val="0"/>
-          <w:strike w:val="0"/>
-          <w:color w:val="000000"/>
-          <w:sz w:val="24"/>
-          <w:szCs w:val="24"/>
-          <w:u w:val="none"/>
-          <w:shd w:fill="auto" w:val="clear"/>
-          <w:vertAlign w:val="baseline"/>
-          <w:rtl w:val="0"/>
-        </w:rPr>
-        <w:br w:type="textWrapping"/>
-        <w:t xml:space="preserve">You should see:</w:t>
-        <w:br w:type="textWrapping"/>
-      </w:r>
-      <w:r>
-        <w:rPr>
-          <w:rFonts w:ascii="Menlo Regular" w:cs="Menlo Regular" w:eastAsia="Menlo Regular" w:hAnsi="Menlo Regular"/>
-          <w:b w:val="0"/>
-          <w:i w:val="0"/>
-          <w:smallCaps w:val="0"/>
-          <w:strike w:val="0"/>
-          <w:color w:val="000000"/>
-          <w:sz w:val="20"/>
-          <w:szCs w:val="20"/>
-          <w:u w:val="none"/>
-          <w:shd w:fill="auto" w:val="clear"/>
-          <w:vertAlign w:val="baseline"/>
-          <w:rtl w:val="0"/>
-        </w:rPr>
-        <w:t xml:space="preserve">key | value</w:t>
-      </w:r>
-    </w:p>
-    <w:p>
-      <w:pPr>
-        <w:keepNext w:val="0"/>
-        <w:keepLines w:val="0"/>
-        <w:widowControl w:val="1"/>
-        <w:pBdr>
-          <w:top w:space="0" w:sz="0" w:val="nil"/>
-          <w:left w:space="0" w:sz="0" w:val="nil"/>
-          <w:bottom w:space="0" w:sz="0" w:val="nil"/>
-          <w:right w:space="0" w:sz="0" w:val="nil"/>
-          <w:between w:space="0" w:sz="0" w:val="nil"/>
-        </w:pBdr>
-        <w:shd w:fill="auto" w:val="clear"/>
-        <w:spacing w:after="0" w:before="0" w:line="240" w:lineRule="auto"/>
-        <w:ind w:left="1440" w:right="0" w:hanging="720"/>
-        <w:jc w:val="left"/>
-        <w:rPr>
-          <w:rFonts w:ascii="Menlo Regular" w:cs="Menlo Regular" w:eastAsia="Menlo Regular" w:hAnsi="Menlo Regular"/>
-          <w:b w:val="0"/>
-          <w:i w:val="0"/>
-          <w:smallCaps w:val="0"/>
-          <w:strike w:val="0"/>
-          <w:color w:val="000000"/>
-          <w:sz w:val="20"/>
-          <w:szCs w:val="20"/>
-          <w:u w:val="none"/>
-          <w:shd w:fill="auto" w:val="clear"/>
-          <w:vertAlign w:val="baseline"/>
-        </w:rPr>
-      </w:pPr>
-      <w:r>
-        <w:rPr>
-          <w:rFonts w:ascii="Menlo Regular" w:cs="Menlo Regular" w:eastAsia="Menlo Regular" w:hAnsi="Menlo Regular"/>
-          <w:b w:val="0"/>
-          <w:i w:val="0"/>
-          <w:smallCaps w:val="0"/>
-          <w:strike w:val="0"/>
-          <w:color w:val="000000"/>
-          <w:sz w:val="20"/>
-          <w:szCs w:val="20"/>
-          <w:u w:val="none"/>
-          <w:shd w:fill="auto" w:val="clear"/>
-          <w:vertAlign w:val="baseline"/>
-          <w:rtl w:val="0"/>
-        </w:rPr>
-        <w:t xml:space="preserve">-----+-------</w:t>
-      </w:r>
-    </w:p>
-    <w:p>
-      <w:pPr>
-        <w:keepNext w:val="0"/>
-        <w:keepLines w:val="0"/>
-        <w:widowControl w:val="1"/>
-        <w:pBdr>
-          <w:top w:space="0" w:sz="0" w:val="nil"/>
-          <w:left w:space="0" w:sz="0" w:val="nil"/>
-          <w:bottom w:space="0" w:sz="0" w:val="nil"/>
-          <w:right w:space="0" w:sz="0" w:val="nil"/>
-          <w:between w:space="0" w:sz="0" w:val="nil"/>
-        </w:pBdr>
-        <w:shd w:fill="auto" w:val="clear"/>
-        <w:spacing w:after="0" w:before="0" w:line="240" w:lineRule="auto"/>
-        <w:ind w:left="1440" w:right="0" w:hanging="720"/>
-        <w:jc w:val="left"/>
-        <w:rPr>
-          <w:rFonts w:ascii="Menlo Regular" w:cs="Menlo Regular" w:eastAsia="Menlo Regular" w:hAnsi="Menlo Regular"/>
-          <w:b w:val="0"/>
-          <w:i w:val="0"/>
-          <w:smallCaps w:val="0"/>
-          <w:strike w:val="0"/>
-          <w:color w:val="000000"/>
-          <w:sz w:val="20"/>
-          <w:szCs w:val="20"/>
-          <w:u w:val="none"/>
-          <w:shd w:fill="auto" w:val="clear"/>
-          <w:vertAlign w:val="baseline"/>
-        </w:rPr>
-      </w:pPr>
-      <w:r>
-        <w:rPr>
-          <w:rFonts w:ascii="Menlo Regular" w:cs="Menlo Regular" w:eastAsia="Menlo Regular" w:hAnsi="Menlo Regular"/>
-          <w:b w:val="0"/>
-          <w:i w:val="0"/>
-          <w:smallCaps w:val="0"/>
-          <w:strike w:val="0"/>
-          <w:color w:val="000000"/>
-          <w:sz w:val="20"/>
-          <w:szCs w:val="20"/>
-          <w:u w:val="none"/>
-          <w:shd w:fill="auto" w:val="clear"/>
-          <w:vertAlign w:val="baseline"/>
-          <w:rtl w:val="0"/>
-        </w:rPr>
-        <w:t xml:space="preserve">   a |     1</w:t>
-      </w:r>
-    </w:p>
-    <w:p>
-      <w:pPr>
-        <w:keepNext w:val="0"/>
-        <w:keepLines w:val="0"/>
-        <w:widowControl w:val="1"/>
-        <w:pBdr>
-          <w:top w:space="0" w:sz="0" w:val="nil"/>
-          <w:left w:space="0" w:sz="0" w:val="nil"/>
-          <w:bottom w:space="0" w:sz="0" w:val="nil"/>
-          <w:right w:space="0" w:sz="0" w:val="nil"/>
-          <w:between w:space="0" w:sz="0" w:val="nil"/>
-        </w:pBdr>
-        <w:shd w:fill="auto" w:val="clear"/>
-        <w:spacing w:after="0" w:before="0" w:line="240" w:lineRule="auto"/>
-        <w:ind w:left="1440" w:right="0" w:hanging="720"/>
-        <w:jc w:val="left"/>
-        <w:rPr>
-          <w:rFonts w:ascii="Menlo Regular" w:cs="Menlo Regular" w:eastAsia="Menlo Regular" w:hAnsi="Menlo Regular"/>
-          <w:b w:val="0"/>
-          <w:i w:val="0"/>
-          <w:smallCaps w:val="0"/>
-          <w:strike w:val="0"/>
-          <w:color w:val="000000"/>
-          <w:sz w:val="20"/>
-          <w:szCs w:val="20"/>
-          <w:u w:val="none"/>
-          <w:shd w:fill="auto" w:val="clear"/>
-          <w:vertAlign w:val="baseline"/>
-        </w:rPr>
-      </w:pPr>
-      <w:r>
-        <w:rPr>
-          <w:rFonts w:ascii="Menlo Regular" w:cs="Menlo Regular" w:eastAsia="Menlo Regular" w:hAnsi="Menlo Regular"/>
-          <w:b w:val="0"/>
-          <w:i w:val="0"/>
-          <w:smallCaps w:val="0"/>
-          <w:strike w:val="0"/>
-          <w:color w:val="000000"/>
-          <w:sz w:val="20"/>
-          <w:szCs w:val="20"/>
-          <w:u w:val="none"/>
-          <w:shd w:fill="auto" w:val="clear"/>
-          <w:vertAlign w:val="baseline"/>
-          <w:rtl w:val="0"/>
-        </w:rPr>
-        <w:t xml:space="preserve">   c |     3</w:t>
-      </w:r>
-    </w:p>
-    <w:p>
-      <w:pPr>
-        <w:keepNext w:val="0"/>
-        <w:keepLines w:val="0"/>
-        <w:widowControl w:val="1"/>
-        <w:pBdr>
-          <w:top w:space="0" w:sz="0" w:val="nil"/>
-          <w:left w:space="0" w:sz="0" w:val="nil"/>
-          <w:bottom w:space="0" w:sz="0" w:val="nil"/>
-          <w:right w:space="0" w:sz="0" w:val="nil"/>
-          <w:between w:space="0" w:sz="0" w:val="nil"/>
-        </w:pBdr>
-        <w:shd w:fill="auto" w:val="clear"/>
-        <w:spacing w:after="0" w:before="0" w:line="240" w:lineRule="auto"/>
-        <w:ind w:left="1440" w:right="0" w:hanging="720"/>
-        <w:jc w:val="left"/>
-        <w:rPr>
-          <w:rFonts w:ascii="Menlo Regular" w:cs="Menlo Regular" w:eastAsia="Menlo Regular" w:hAnsi="Menlo Regular"/>
-          <w:b w:val="0"/>
-          <w:i w:val="0"/>
-          <w:smallCaps w:val="0"/>
-          <w:strike w:val="0"/>
-          <w:color w:val="000000"/>
-          <w:sz w:val="20"/>
-          <w:szCs w:val="20"/>
-          <w:u w:val="none"/>
-          <w:shd w:fill="auto" w:val="clear"/>
-          <w:vertAlign w:val="baseline"/>
-        </w:rPr>
-      </w:pPr>
-      <w:r>
-        <w:rPr>
-          <w:rFonts w:ascii="Menlo Regular" w:cs="Menlo Regular" w:eastAsia="Menlo Regular" w:hAnsi="Menlo Regular"/>
-          <w:b w:val="0"/>
-          <w:i w:val="0"/>
-          <w:smallCaps w:val="0"/>
-          <w:strike w:val="0"/>
-          <w:color w:val="000000"/>
-          <w:sz w:val="20"/>
-          <w:szCs w:val="20"/>
-          <w:u w:val="none"/>
-          <w:shd w:fill="auto" w:val="clear"/>
-          <w:vertAlign w:val="baseline"/>
-          <w:rtl w:val="0"/>
-        </w:rPr>
-        <w:t xml:space="preserve">   b |     2</w:t>
-      </w:r>
-    </w:p>
-    <w:p>
-      <w:pPr>
-        <w:keepNext w:val="0"/>
-        <w:keepLines w:val="0"/>
-        <w:widowControl w:val="1"/>
-        <w:pBdr>
-          <w:top w:space="0" w:sz="0" w:val="nil"/>
-          <w:left w:space="0" w:sz="0" w:val="nil"/>
-          <w:bottom w:space="0" w:sz="0" w:val="nil"/>
-          <w:right w:space="0" w:sz="0" w:val="nil"/>
-          <w:between w:space="0" w:sz="0" w:val="nil"/>
-        </w:pBdr>
-        <w:shd w:fill="auto" w:val="clear"/>
-        <w:spacing w:after="0" w:before="0" w:line="240" w:lineRule="auto"/>
-        <w:ind w:left="1440" w:right="0" w:hanging="720"/>
-        <w:jc w:val="left"/>
-        <w:rPr>
-          <w:rFonts w:ascii="Menlo Regular" w:cs="Menlo Regular" w:eastAsia="Menlo Regular" w:hAnsi="Menlo Regular"/>
-          <w:b w:val="0"/>
-          <w:i w:val="0"/>
-          <w:smallCaps w:val="0"/>
-          <w:strike w:val="0"/>
-          <w:color w:val="000000"/>
-          <w:sz w:val="20"/>
-          <w:szCs w:val="20"/>
-          <w:u w:val="none"/>
-          <w:shd w:fill="auto" w:val="clear"/>
-          <w:vertAlign w:val="baseline"/>
-        </w:rPr>
-      </w:pPr>
-      <w:r>
-        <w:rPr>
-          <w:rtl w:val="0"/>
-        </w:rPr>
-      </w:r>
-    </w:p>
-    <w:p>
-      <w:pPr>
-        <w:keepNext w:val="0"/>
-        <w:keepLines w:val="0"/>
-        <w:widowControl w:val="1"/>
-        <w:pBdr>
-          <w:top w:space="0" w:sz="0" w:val="nil"/>
-          <w:left w:space="0" w:sz="0" w:val="nil"/>
-          <w:bottom w:space="0" w:sz="0" w:val="nil"/>
-          <w:right w:space="0" w:sz="0" w:val="nil"/>
-          <w:between w:space="0" w:sz="0" w:val="nil"/>
-        </w:pBdr>
-        <w:shd w:fill="auto" w:val="clear"/>
-        <w:spacing w:after="0" w:before="0" w:line="240" w:lineRule="auto"/>
-        <w:ind w:left="1440" w:right="0" w:hanging="720"/>
-        <w:jc w:val="left"/>
-        <w:rPr>
-          <w:rFonts w:ascii="Cambria" w:cs="Cambria" w:eastAsia="Cambria" w:hAnsi="Cambria"/>
-          <w:b w:val="0"/>
-          <w:i w:val="0"/>
-          <w:smallCaps w:val="0"/>
-          <w:strike w:val="0"/>
-          <w:color w:val="000000"/>
-          <w:sz w:val="24"/>
-          <w:szCs w:val="24"/>
-          <w:u w:val="none"/>
-          <w:shd w:fill="auto" w:val="clear"/>
-          <w:vertAlign w:val="baseline"/>
-        </w:rPr>
-      </w:pPr>
-      <w:r>
-        <w:rPr>
-          <w:rFonts w:ascii="Menlo Regular" w:cs="Menlo Regular" w:eastAsia="Menlo Regular" w:hAnsi="Menlo Regular"/>
-          <w:b w:val="0"/>
-          <w:i w:val="0"/>
-          <w:smallCaps w:val="0"/>
-          <w:strike w:val="0"/>
-          <w:color w:val="000000"/>
-          <w:sz w:val="20"/>
-          <w:szCs w:val="20"/>
-          <w:u w:val="none"/>
-          <w:shd w:fill="auto" w:val="clear"/>
-          <w:vertAlign w:val="baseline"/>
-          <w:rtl w:val="0"/>
-        </w:rPr>
-        <w:t xml:space="preserve">(3 rows)</w:t>
-        <w:br w:type="textWrapping"/>
-      </w:r>
-      <w:r>
-        <w:rPr>
-          <w:rtl w:val="0"/>
-        </w:rPr>
       </w:r>
     </w:p>
     <w:p>
@@ -3179,7 +2724,9 @@
         <w:spacing w:after="0" w:before="0" w:line="240" w:lineRule="auto"/>
         <w:ind w:left="720" w:right="0" w:hanging="360"/>
         <w:jc w:val="left"/>
-        <w:rPr/>
+        <w:rPr>
+          <w:u w:val="none"/>
+        </w:rPr>
       </w:pPr>
       <w:r>
         <w:rPr>
@@ -3196,7 +2743,24 @@
           <w:vertAlign w:val="baseline"/>
           <w:rtl w:val="0"/>
         </w:rPr>
-        <w:t xml:space="preserve">You can also do other simple SQL of course</w:t>
+        <w:t xml:space="preserve">Add some simple values:</w:t>
+        <w:br w:type="textWrapping"/>
+      </w:r>
+      <w:r>
+        <w:rPr>
+          <w:rFonts w:ascii="Source Code Pro" w:cs="Source Code Pro" w:eastAsia="Source Code Pro" w:hAnsi="Source Code Pro"/>
+          <w:i w:val="0"/>
+          <w:smallCaps w:val="0"/>
+          <w:strike w:val="0"/>
+          <w:color w:val="000000"/>
+          <w:sz w:val="22"/>
+          <w:szCs w:val="22"/>
+          <w:u w:val="none"/>
+          <w:shd w:fill="auto" w:val="clear"/>
+          <w:vertAlign w:val="baseline"/>
+          <w:rtl w:val="0"/>
+        </w:rPr>
+        <w:t xml:space="preserve">insert into kv (key, value) values ('a','1');</w:t>
       </w:r>
     </w:p>
     <w:p>
@@ -3213,38 +2777,36 @@
         </w:pBdr>
         <w:shd w:fill="auto" w:val="clear"/>
         <w:spacing w:after="0" w:before="0" w:line="240" w:lineRule="auto"/>
-        <w:ind w:left="720" w:right="0" w:firstLine="720"/>
+        <w:ind w:left="0" w:right="0" w:firstLine="720"/>
         <w:jc w:val="left"/>
         <w:rPr>
-          <w:rFonts w:ascii="Droid Sans Mono" w:cs="Droid Sans Mono" w:eastAsia="Droid Sans Mono" w:hAnsi="Droid Sans Mono"/>
-          <w:b w:val="0"/>
-          <w:i w:val="0"/>
-          <w:smallCaps w:val="0"/>
-          <w:strike w:val="0"/>
-          <w:color w:val="000000"/>
-          <w:sz w:val="20"/>
-          <w:szCs w:val="20"/>
-          <w:u w:val="none"/>
-          <w:shd w:fill="auto" w:val="clear"/>
-          <w:vertAlign w:val="baseline"/>
-        </w:rPr>
-      </w:pPr>
-      <w:r>
-        <w:rPr>
-          <w:rFonts w:ascii="Droid Sans Mono" w:cs="Droid Sans Mono" w:eastAsia="Droid Sans Mono" w:hAnsi="Droid Sans Mono"/>
-          <w:b w:val="0"/>
-          <w:i w:val="0"/>
-          <w:smallCaps w:val="0"/>
-          <w:strike w:val="0"/>
-          <w:color w:val="000000"/>
-          <w:sz w:val="20"/>
-          <w:szCs w:val="20"/>
-          <w:u w:val="none"/>
-          <w:shd w:fill="auto" w:val="clear"/>
-          <w:vertAlign w:val="baseline"/>
-          <w:rtl w:val="0"/>
-        </w:rPr>
-        <w:t xml:space="preserve">cqlsh:test&gt; select * from kv where key='a' ;</w:t>
+          <w:rFonts w:ascii="Source Code Pro" w:cs="Source Code Pro" w:eastAsia="Source Code Pro" w:hAnsi="Source Code Pro"/>
+          <w:i w:val="0"/>
+          <w:smallCaps w:val="0"/>
+          <w:strike w:val="0"/>
+          <w:color w:val="000000"/>
+          <w:sz w:val="22"/>
+          <w:szCs w:val="22"/>
+          <w:u w:val="none"/>
+          <w:shd w:fill="auto" w:val="clear"/>
+          <w:vertAlign w:val="baseline"/>
+        </w:rPr>
+      </w:pPr>
+      <w:r>
+        <w:rPr>
+          <w:rFonts w:ascii="Source Code Pro" w:cs="Source Code Pro" w:eastAsia="Source Code Pro" w:hAnsi="Source Code Pro"/>
+          <w:i w:val="0"/>
+          <w:smallCaps w:val="0"/>
+          <w:strike w:val="0"/>
+          <w:color w:val="000000"/>
+          <w:sz w:val="22"/>
+          <w:szCs w:val="22"/>
+          <w:u w:val="none"/>
+          <w:shd w:fill="auto" w:val="clear"/>
+          <w:vertAlign w:val="baseline"/>
+          <w:rtl w:val="0"/>
+        </w:rPr>
+        <w:t xml:space="preserve">insert into kv (key, value) values ('b','2');</w:t>
       </w:r>
     </w:p>
     <w:p>
@@ -3261,26 +2823,36 @@
         </w:pBdr>
         <w:shd w:fill="auto" w:val="clear"/>
         <w:spacing w:after="0" w:before="0" w:line="240" w:lineRule="auto"/>
-        <w:ind w:left="1440" w:right="0" w:hanging="720"/>
+        <w:ind w:left="0" w:right="0" w:firstLine="720"/>
         <w:jc w:val="left"/>
         <w:rPr>
-          <w:rFonts w:ascii="Droid Sans Mono" w:cs="Droid Sans Mono" w:eastAsia="Droid Sans Mono" w:hAnsi="Droid Sans Mono"/>
-          <w:b w:val="0"/>
-          <w:i w:val="0"/>
-          <w:smallCaps w:val="0"/>
-          <w:strike w:val="0"/>
-          <w:color w:val="000000"/>
-          <w:sz w:val="20"/>
-          <w:szCs w:val="20"/>
-          <w:u w:val="none"/>
-          <w:shd w:fill="auto" w:val="clear"/>
-          <w:vertAlign w:val="baseline"/>
-        </w:rPr>
-      </w:pPr>
-      <w:r>
-        <w:rPr>
-          <w:rtl w:val="0"/>
-        </w:rPr>
+          <w:rFonts w:ascii="Source Code Pro" w:cs="Source Code Pro" w:eastAsia="Source Code Pro" w:hAnsi="Source Code Pro"/>
+          <w:i w:val="0"/>
+          <w:smallCaps w:val="0"/>
+          <w:strike w:val="0"/>
+          <w:color w:val="000000"/>
+          <w:sz w:val="22"/>
+          <w:szCs w:val="22"/>
+          <w:u w:val="none"/>
+          <w:shd w:fill="auto" w:val="clear"/>
+          <w:vertAlign w:val="baseline"/>
+        </w:rPr>
+      </w:pPr>
+      <w:r>
+        <w:rPr>
+          <w:rFonts w:ascii="Source Code Pro" w:cs="Source Code Pro" w:eastAsia="Source Code Pro" w:hAnsi="Source Code Pro"/>
+          <w:i w:val="0"/>
+          <w:smallCaps w:val="0"/>
+          <w:strike w:val="0"/>
+          <w:color w:val="000000"/>
+          <w:sz w:val="22"/>
+          <w:szCs w:val="22"/>
+          <w:u w:val="none"/>
+          <w:shd w:fill="auto" w:val="clear"/>
+          <w:vertAlign w:val="baseline"/>
+          <w:rtl w:val="0"/>
+        </w:rPr>
+        <w:t xml:space="preserve">insert into kv (key, value) values ('c','3');</w:t>
       </w:r>
     </w:p>
     <w:p>
@@ -3297,285 +2869,9 @@
         </w:pBdr>
         <w:shd w:fill="auto" w:val="clear"/>
         <w:spacing w:after="0" w:before="0" w:line="240" w:lineRule="auto"/>
-        <w:ind w:left="1440" w:right="0" w:hanging="720"/>
+        <w:ind w:left="0" w:right="0" w:firstLine="0"/>
         <w:jc w:val="left"/>
-        <w:rPr>
-          <w:rFonts w:ascii="Droid Sans Mono" w:cs="Droid Sans Mono" w:eastAsia="Droid Sans Mono" w:hAnsi="Droid Sans Mono"/>
-          <w:b w:val="0"/>
-          <w:i w:val="0"/>
-          <w:smallCaps w:val="0"/>
-          <w:strike w:val="0"/>
-          <w:color w:val="000000"/>
-          <w:sz w:val="20"/>
-          <w:szCs w:val="20"/>
-          <w:u w:val="none"/>
-          <w:shd w:fill="auto" w:val="clear"/>
-          <w:vertAlign w:val="baseline"/>
-        </w:rPr>
-      </w:pPr>
-      <w:r>
-        <w:rPr>
-          <w:rFonts w:ascii="Droid Sans Mono" w:cs="Droid Sans Mono" w:eastAsia="Droid Sans Mono" w:hAnsi="Droid Sans Mono"/>
-          <w:b w:val="0"/>
-          <w:i w:val="0"/>
-          <w:smallCaps w:val="0"/>
-          <w:strike w:val="0"/>
-          <w:color w:val="000000"/>
-          <w:sz w:val="20"/>
-          <w:szCs w:val="20"/>
-          <w:u w:val="none"/>
-          <w:shd w:fill="auto" w:val="clear"/>
-          <w:vertAlign w:val="baseline"/>
-          <w:rtl w:val="0"/>
-        </w:rPr>
-        <w:t xml:space="preserve"> key | value</w:t>
-      </w:r>
-    </w:p>
-    <w:p>
-      <w:pPr>
-        <w:keepNext w:val="0"/>
-        <w:keepLines w:val="0"/>
-        <w:widowControl w:val="1"/>
-        <w:pBdr>
-          <w:top w:space="0" w:sz="0" w:val="nil"/>
-          <w:left w:space="0" w:sz="0" w:val="nil"/>
-          <w:bottom w:space="0" w:sz="0" w:val="nil"/>
-          <w:right w:space="0" w:sz="0" w:val="nil"/>
-          <w:between w:space="0" w:sz="0" w:val="nil"/>
-        </w:pBdr>
-        <w:shd w:fill="auto" w:val="clear"/>
-        <w:spacing w:after="0" w:before="0" w:line="240" w:lineRule="auto"/>
-        <w:ind w:left="1440" w:right="0" w:hanging="720"/>
-        <w:jc w:val="left"/>
-        <w:rPr>
-          <w:rFonts w:ascii="Droid Sans Mono" w:cs="Droid Sans Mono" w:eastAsia="Droid Sans Mono" w:hAnsi="Droid Sans Mono"/>
-          <w:b w:val="0"/>
-          <w:i w:val="0"/>
-          <w:smallCaps w:val="0"/>
-          <w:strike w:val="0"/>
-          <w:color w:val="000000"/>
-          <w:sz w:val="20"/>
-          <w:szCs w:val="20"/>
-          <w:u w:val="none"/>
-          <w:shd w:fill="auto" w:val="clear"/>
-          <w:vertAlign w:val="baseline"/>
-        </w:rPr>
-      </w:pPr>
-      <w:r>
-        <w:rPr>
-          <w:rFonts w:ascii="Droid Sans Mono" w:cs="Droid Sans Mono" w:eastAsia="Droid Sans Mono" w:hAnsi="Droid Sans Mono"/>
-          <w:b w:val="0"/>
-          <w:i w:val="0"/>
-          <w:smallCaps w:val="0"/>
-          <w:strike w:val="0"/>
-          <w:color w:val="000000"/>
-          <w:sz w:val="20"/>
-          <w:szCs w:val="20"/>
-          <w:u w:val="none"/>
-          <w:shd w:fill="auto" w:val="clear"/>
-          <w:vertAlign w:val="baseline"/>
-          <w:rtl w:val="0"/>
-        </w:rPr>
-        <w:t xml:space="preserve">-----+-------</w:t>
-      </w:r>
-    </w:p>
-    <w:p>
-      <w:pPr>
-        <w:keepNext w:val="0"/>
-        <w:keepLines w:val="0"/>
-        <w:widowControl w:val="1"/>
-        <w:pBdr>
-          <w:top w:space="0" w:sz="0" w:val="nil"/>
-          <w:left w:space="0" w:sz="0" w:val="nil"/>
-          <w:bottom w:space="0" w:sz="0" w:val="nil"/>
-          <w:right w:space="0" w:sz="0" w:val="nil"/>
-          <w:between w:space="0" w:sz="0" w:val="nil"/>
-        </w:pBdr>
-        <w:shd w:fill="auto" w:val="clear"/>
-        <w:spacing w:after="0" w:before="0" w:line="240" w:lineRule="auto"/>
-        <w:ind w:left="1440" w:right="0" w:hanging="720"/>
-        <w:jc w:val="left"/>
-        <w:rPr>
-          <w:rFonts w:ascii="Droid Sans Mono" w:cs="Droid Sans Mono" w:eastAsia="Droid Sans Mono" w:hAnsi="Droid Sans Mono"/>
-          <w:b w:val="0"/>
-          <w:i w:val="0"/>
-          <w:smallCaps w:val="0"/>
-          <w:strike w:val="0"/>
-          <w:color w:val="000000"/>
-          <w:sz w:val="20"/>
-          <w:szCs w:val="20"/>
-          <w:u w:val="none"/>
-          <w:shd w:fill="auto" w:val="clear"/>
-          <w:vertAlign w:val="baseline"/>
-        </w:rPr>
-      </w:pPr>
-      <w:r>
-        <w:rPr>
-          <w:rFonts w:ascii="Droid Sans Mono" w:cs="Droid Sans Mono" w:eastAsia="Droid Sans Mono" w:hAnsi="Droid Sans Mono"/>
-          <w:b w:val="0"/>
-          <w:i w:val="0"/>
-          <w:smallCaps w:val="0"/>
-          <w:strike w:val="0"/>
-          <w:color w:val="000000"/>
-          <w:sz w:val="20"/>
-          <w:szCs w:val="20"/>
-          <w:u w:val="none"/>
-          <w:shd w:fill="auto" w:val="clear"/>
-          <w:vertAlign w:val="baseline"/>
-          <w:rtl w:val="0"/>
-        </w:rPr>
-        <w:t xml:space="preserve">   a |     1</w:t>
-      </w:r>
-    </w:p>
-    <w:p>
-      <w:pPr>
-        <w:keepNext w:val="0"/>
-        <w:keepLines w:val="0"/>
-        <w:widowControl w:val="1"/>
-        <w:pBdr>
-          <w:top w:space="0" w:sz="0" w:val="nil"/>
-          <w:left w:space="0" w:sz="0" w:val="nil"/>
-          <w:bottom w:space="0" w:sz="0" w:val="nil"/>
-          <w:right w:space="0" w:sz="0" w:val="nil"/>
-          <w:between w:space="0" w:sz="0" w:val="nil"/>
-        </w:pBdr>
-        <w:shd w:fill="auto" w:val="clear"/>
-        <w:spacing w:after="0" w:before="0" w:line="240" w:lineRule="auto"/>
-        <w:ind w:left="1440" w:right="0" w:hanging="720"/>
-        <w:jc w:val="left"/>
-        <w:rPr>
-          <w:rFonts w:ascii="Droid Sans Mono" w:cs="Droid Sans Mono" w:eastAsia="Droid Sans Mono" w:hAnsi="Droid Sans Mono"/>
-          <w:b w:val="0"/>
-          <w:i w:val="0"/>
-          <w:smallCaps w:val="0"/>
-          <w:strike w:val="0"/>
-          <w:color w:val="000000"/>
-          <w:sz w:val="20"/>
-          <w:szCs w:val="20"/>
-          <w:u w:val="none"/>
-          <w:shd w:fill="auto" w:val="clear"/>
-          <w:vertAlign w:val="baseline"/>
-        </w:rPr>
-      </w:pPr>
-      <w:r>
-        <w:rPr>
-          <w:rtl w:val="0"/>
-        </w:rPr>
-      </w:r>
-    </w:p>
-    <w:p>
-      <w:pPr>
-        <w:keepNext w:val="0"/>
-        <w:keepLines w:val="0"/>
-        <w:widowControl w:val="1"/>
-        <w:pBdr>
-          <w:top w:space="0" w:sz="0" w:val="nil"/>
-          <w:left w:space="0" w:sz="0" w:val="nil"/>
-          <w:bottom w:space="0" w:sz="0" w:val="nil"/>
-          <w:right w:space="0" w:sz="0" w:val="nil"/>
-          <w:between w:space="0" w:sz="0" w:val="nil"/>
-        </w:pBdr>
-        <w:shd w:fill="auto" w:val="clear"/>
-        <w:spacing w:after="0" w:before="0" w:line="240" w:lineRule="auto"/>
-        <w:ind w:left="1440" w:right="0" w:hanging="720"/>
-        <w:jc w:val="left"/>
-        <w:rPr>
-          <w:rFonts w:ascii="Droid Sans Mono" w:cs="Droid Sans Mono" w:eastAsia="Droid Sans Mono" w:hAnsi="Droid Sans Mono"/>
-          <w:b w:val="0"/>
-          <w:i w:val="0"/>
-          <w:smallCaps w:val="0"/>
-          <w:strike w:val="0"/>
-          <w:color w:val="000000"/>
-          <w:sz w:val="20"/>
-          <w:szCs w:val="20"/>
-          <w:u w:val="none"/>
-          <w:shd w:fill="auto" w:val="clear"/>
-          <w:vertAlign w:val="baseline"/>
-        </w:rPr>
-      </w:pPr>
-      <w:r>
-        <w:rPr>
-          <w:rFonts w:ascii="Droid Sans Mono" w:cs="Droid Sans Mono" w:eastAsia="Droid Sans Mono" w:hAnsi="Droid Sans Mono"/>
-          <w:b w:val="0"/>
-          <w:i w:val="0"/>
-          <w:smallCaps w:val="0"/>
-          <w:strike w:val="0"/>
-          <w:color w:val="000000"/>
-          <w:sz w:val="20"/>
-          <w:szCs w:val="20"/>
-          <w:u w:val="none"/>
-          <w:shd w:fill="auto" w:val="clear"/>
-          <w:vertAlign w:val="baseline"/>
-          <w:rtl w:val="0"/>
-        </w:rPr>
-        <w:t xml:space="preserve">(1 rows)</w:t>
-      </w:r>
-    </w:p>
-    <w:p>
-      <w:pPr>
-        <w:keepNext w:val="0"/>
-        <w:keepLines w:val="0"/>
-        <w:widowControl w:val="1"/>
-        <w:pBdr>
-          <w:top w:space="0" w:sz="0" w:val="nil"/>
-          <w:left w:space="0" w:sz="0" w:val="nil"/>
-          <w:bottom w:space="0" w:sz="0" w:val="nil"/>
-          <w:right w:space="0" w:sz="0" w:val="nil"/>
-          <w:between w:space="0" w:sz="0" w:val="nil"/>
-        </w:pBdr>
-        <w:shd w:fill="auto" w:val="clear"/>
-        <w:spacing w:after="0" w:before="0" w:line="240" w:lineRule="auto"/>
-        <w:ind w:left="1440" w:right="0" w:hanging="720"/>
-        <w:jc w:val="left"/>
-        <w:rPr>
-          <w:rFonts w:ascii="Cambria" w:cs="Cambria" w:eastAsia="Cambria" w:hAnsi="Cambria"/>
-          <w:b w:val="0"/>
-          <w:i w:val="0"/>
-          <w:smallCaps w:val="0"/>
-          <w:strike w:val="0"/>
-          <w:color w:val="000000"/>
-          <w:sz w:val="24"/>
-          <w:szCs w:val="24"/>
-          <w:u w:val="none"/>
-          <w:shd w:fill="auto" w:val="clear"/>
-          <w:vertAlign w:val="baseline"/>
-        </w:rPr>
-      </w:pPr>
-      <w:r>
-        <w:rPr>
-          <w:rtl w:val="0"/>
-        </w:rPr>
-      </w:r>
-    </w:p>
-    <w:p>
-      <w:pPr>
-        <w:keepNext w:val="0"/>
-        <w:keepLines w:val="0"/>
-        <w:widowControl w:val="1"/>
-        <w:pBdr>
-          <w:top w:space="0" w:sz="0" w:val="nil"/>
-          <w:left w:space="0" w:sz="0" w:val="nil"/>
-          <w:bottom w:space="0" w:sz="0" w:val="nil"/>
-          <w:right w:space="0" w:sz="0" w:val="nil"/>
-          <w:between w:space="0" w:sz="0" w:val="nil"/>
-        </w:pBdr>
-        <w:shd w:fill="auto" w:val="clear"/>
-        <w:spacing w:after="0" w:before="0" w:line="240" w:lineRule="auto"/>
-        <w:ind w:left="1440" w:right="0" w:hanging="720"/>
-        <w:jc w:val="left"/>
-        <w:rPr>
-          <w:rFonts w:ascii="Cambria" w:cs="Cambria" w:eastAsia="Cambria" w:hAnsi="Cambria"/>
-          <w:b w:val="0"/>
-          <w:i w:val="0"/>
-          <w:smallCaps w:val="0"/>
-          <w:strike w:val="0"/>
-          <w:color w:val="000000"/>
-          <w:sz w:val="24"/>
-          <w:szCs w:val="24"/>
-          <w:u w:val="none"/>
-          <w:shd w:fill="auto" w:val="clear"/>
-          <w:vertAlign w:val="baseline"/>
-        </w:rPr>
+        <w:rPr/>
       </w:pPr>
       <w:r>
         <w:rPr>
@@ -3603,7 +2899,19 @@
         <w:spacing w:after="0" w:before="0" w:line="240" w:lineRule="auto"/>
         <w:ind w:left="720" w:right="0" w:hanging="360"/>
         <w:jc w:val="left"/>
-        <w:rPr/>
+        <w:rPr>
+          <w:rFonts w:ascii="Menlo Regular" w:cs="Menlo Regular" w:eastAsia="Menlo Regular" w:hAnsi="Menlo Regular"/>
+          <w:b w:val="0"/>
+          <w:i w:val="0"/>
+          <w:smallCaps w:val="0"/>
+          <w:strike w:val="0"/>
+          <w:color w:val="000000"/>
+          <w:sz w:val="20"/>
+          <w:szCs w:val="20"/>
+          <w:u w:val="none"/>
+          <w:shd w:fill="auto" w:val="clear"/>
+          <w:vertAlign w:val="baseline"/>
+        </w:rPr>
       </w:pPr>
       <w:r>
         <w:rPr>
@@ -3620,30 +2928,73 @@
           <w:vertAlign w:val="baseline"/>
           <w:rtl w:val="0"/>
         </w:rPr>
-        <w:t xml:space="preserve">Now exit the cqlsh:</w:t>
-        <w:br w:type="textWrapping"/>
-      </w:r>
-      <w:r>
-        <w:rPr>
-          <w:rFonts w:ascii="Droid Sans Mono" w:cs="Droid Sans Mono" w:eastAsia="Droid Sans Mono" w:hAnsi="Droid Sans Mono"/>
-          <w:b w:val="0"/>
-          <w:i w:val="0"/>
-          <w:smallCaps w:val="0"/>
-          <w:strike w:val="0"/>
-          <w:color w:val="000000"/>
-          <w:sz w:val="22"/>
-          <w:szCs w:val="22"/>
-          <w:u w:val="none"/>
-          <w:shd w:fill="auto" w:val="clear"/>
-          <w:vertAlign w:val="baseline"/>
-          <w:rtl w:val="0"/>
-        </w:rPr>
-        <w:t xml:space="preserve">exit</w:t>
-      </w:r>
-      <w:r>
-        <w:rPr>
-          <w:rtl w:val="0"/>
-        </w:rPr>
+        <w:t xml:space="preserve">Now type:</w:t>
+        <w:br w:type="textWrapping"/>
+      </w:r>
+      <w:r>
+        <w:rPr>
+          <w:rFonts w:ascii="Source Code Pro" w:cs="Source Code Pro" w:eastAsia="Source Code Pro" w:hAnsi="Source Code Pro"/>
+          <w:i w:val="0"/>
+          <w:smallCaps w:val="0"/>
+          <w:strike w:val="0"/>
+          <w:color w:val="000000"/>
+          <w:u w:val="none"/>
+          <w:shd w:fill="auto" w:val="clear"/>
+          <w:vertAlign w:val="baseline"/>
+          <w:rtl w:val="0"/>
+        </w:rPr>
+        <w:t xml:space="preserve">select * from kv;</w:t>
+      </w:r>
+      <w:r>
+        <w:rPr>
+          <w:rFonts w:ascii="Menlo Regular" w:cs="Menlo Regular" w:eastAsia="Menlo Regular" w:hAnsi="Menlo Regular"/>
+          <w:b w:val="0"/>
+          <w:i w:val="0"/>
+          <w:smallCaps w:val="0"/>
+          <w:strike w:val="0"/>
+          <w:color w:val="000000"/>
+          <w:sz w:val="20"/>
+          <w:szCs w:val="20"/>
+          <w:u w:val="none"/>
+          <w:shd w:fill="auto" w:val="clear"/>
+          <w:vertAlign w:val="baseline"/>
+          <w:rtl w:val="0"/>
+        </w:rPr>
+        <w:br w:type="textWrapping"/>
+      </w:r>
+      <w:r>
+        <w:rPr>
+          <w:rFonts w:ascii="Cambria" w:cs="Cambria" w:eastAsia="Cambria" w:hAnsi="Cambria"/>
+          <w:b w:val="0"/>
+          <w:i w:val="0"/>
+          <w:smallCaps w:val="0"/>
+          <w:strike w:val="0"/>
+          <w:color w:val="000000"/>
+          <w:sz w:val="24"/>
+          <w:szCs w:val="24"/>
+          <w:u w:val="none"/>
+          <w:shd w:fill="auto" w:val="clear"/>
+          <w:vertAlign w:val="baseline"/>
+          <w:rtl w:val="0"/>
+        </w:rPr>
+        <w:br w:type="textWrapping"/>
+        <w:t xml:space="preserve">You should see:</w:t>
+        <w:br w:type="textWrapping"/>
+        <w:t xml:space="preserve">   </w:t>
+      </w:r>
+      <w:r>
+        <w:rPr>
+          <w:rFonts w:ascii="Source Code Pro" w:cs="Source Code Pro" w:eastAsia="Source Code Pro" w:hAnsi="Source Code Pro"/>
+          <w:i w:val="0"/>
+          <w:smallCaps w:val="0"/>
+          <w:strike w:val="0"/>
+          <w:color w:val="000000"/>
+          <w:u w:val="none"/>
+          <w:shd w:fill="auto" w:val="clear"/>
+          <w:vertAlign w:val="baseline"/>
+          <w:rtl w:val="0"/>
+        </w:rPr>
+        <w:t xml:space="preserve">key | value</w:t>
       </w:r>
     </w:p>
     <w:p>
@@ -3660,22 +3011,237 @@
         </w:pBdr>
         <w:shd w:fill="auto" w:val="clear"/>
         <w:spacing w:after="0" w:before="0" w:line="240" w:lineRule="auto"/>
-        <w:ind w:left="720" w:right="0" w:hanging="720"/>
+        <w:ind w:left="2160" w:right="0" w:hanging="720"/>
         <w:jc w:val="left"/>
         <w:rPr>
-          <w:rFonts w:ascii="Cambria" w:cs="Cambria" w:eastAsia="Cambria" w:hAnsi="Cambria"/>
-          <w:b w:val="0"/>
-          <w:i w:val="0"/>
-          <w:smallCaps w:val="0"/>
-          <w:strike w:val="0"/>
-          <w:color w:val="000000"/>
-          <w:sz w:val="24"/>
-          <w:szCs w:val="24"/>
-          <w:u w:val="none"/>
-          <w:shd w:fill="auto" w:val="clear"/>
-          <w:vertAlign w:val="baseline"/>
-        </w:rPr>
-      </w:pPr>
+          <w:rFonts w:ascii="Source Code Pro" w:cs="Source Code Pro" w:eastAsia="Source Code Pro" w:hAnsi="Source Code Pro"/>
+          <w:i w:val="0"/>
+          <w:smallCaps w:val="0"/>
+          <w:strike w:val="0"/>
+          <w:color w:val="000000"/>
+          <w:u w:val="none"/>
+          <w:shd w:fill="auto" w:val="clear"/>
+          <w:vertAlign w:val="baseline"/>
+        </w:rPr>
+      </w:pPr>
+      <w:r>
+        <w:rPr>
+          <w:rFonts w:ascii="Source Code Pro" w:cs="Source Code Pro" w:eastAsia="Source Code Pro" w:hAnsi="Source Code Pro"/>
+          <w:i w:val="0"/>
+          <w:smallCaps w:val="0"/>
+          <w:strike w:val="0"/>
+          <w:color w:val="000000"/>
+          <w:u w:val="none"/>
+          <w:shd w:fill="auto" w:val="clear"/>
+          <w:vertAlign w:val="baseline"/>
+          <w:rtl w:val="0"/>
+        </w:rPr>
+        <w:t xml:space="preserve">-----+-------</w:t>
+      </w:r>
+    </w:p>
+    <w:p>
+      <w:pPr>
+        <w:keepNext w:val="0"/>
+        <w:keepLines w:val="0"/>
+        <w:widowControl w:val="1"/>
+        <w:pBdr>
+          <w:top w:space="0" w:sz="0" w:val="nil"/>
+          <w:left w:space="0" w:sz="0" w:val="nil"/>
+          <w:bottom w:space="0" w:sz="0" w:val="nil"/>
+          <w:right w:space="0" w:sz="0" w:val="nil"/>
+          <w:between w:space="0" w:sz="0" w:val="nil"/>
+        </w:pBdr>
+        <w:shd w:fill="auto" w:val="clear"/>
+        <w:spacing w:after="0" w:before="0" w:line="240" w:lineRule="auto"/>
+        <w:ind w:left="2160" w:right="0" w:hanging="720"/>
+        <w:jc w:val="left"/>
+        <w:rPr>
+          <w:rFonts w:ascii="Source Code Pro" w:cs="Source Code Pro" w:eastAsia="Source Code Pro" w:hAnsi="Source Code Pro"/>
+          <w:i w:val="0"/>
+          <w:smallCaps w:val="0"/>
+          <w:strike w:val="0"/>
+          <w:color w:val="000000"/>
+          <w:u w:val="none"/>
+          <w:shd w:fill="auto" w:val="clear"/>
+          <w:vertAlign w:val="baseline"/>
+        </w:rPr>
+      </w:pPr>
+      <w:r>
+        <w:rPr>
+          <w:rFonts w:ascii="Source Code Pro" w:cs="Source Code Pro" w:eastAsia="Source Code Pro" w:hAnsi="Source Code Pro"/>
+          <w:i w:val="0"/>
+          <w:smallCaps w:val="0"/>
+          <w:strike w:val="0"/>
+          <w:color w:val="000000"/>
+          <w:u w:val="none"/>
+          <w:shd w:fill="auto" w:val="clear"/>
+          <w:vertAlign w:val="baseline"/>
+          <w:rtl w:val="0"/>
+        </w:rPr>
+        <w:t xml:space="preserve">   a |     1</w:t>
+      </w:r>
+    </w:p>
+    <w:p>
+      <w:pPr>
+        <w:keepNext w:val="0"/>
+        <w:keepLines w:val="0"/>
+        <w:widowControl w:val="1"/>
+        <w:pBdr>
+          <w:top w:space="0" w:sz="0" w:val="nil"/>
+          <w:left w:space="0" w:sz="0" w:val="nil"/>
+          <w:bottom w:space="0" w:sz="0" w:val="nil"/>
+          <w:right w:space="0" w:sz="0" w:val="nil"/>
+          <w:between w:space="0" w:sz="0" w:val="nil"/>
+        </w:pBdr>
+        <w:shd w:fill="auto" w:val="clear"/>
+        <w:spacing w:after="0" w:before="0" w:line="240" w:lineRule="auto"/>
+        <w:ind w:left="2160" w:right="0" w:hanging="720"/>
+        <w:jc w:val="left"/>
+        <w:rPr>
+          <w:rFonts w:ascii="Source Code Pro" w:cs="Source Code Pro" w:eastAsia="Source Code Pro" w:hAnsi="Source Code Pro"/>
+          <w:i w:val="0"/>
+          <w:smallCaps w:val="0"/>
+          <w:strike w:val="0"/>
+          <w:color w:val="000000"/>
+          <w:u w:val="none"/>
+          <w:shd w:fill="auto" w:val="clear"/>
+          <w:vertAlign w:val="baseline"/>
+        </w:rPr>
+      </w:pPr>
+      <w:r>
+        <w:rPr>
+          <w:rFonts w:ascii="Source Code Pro" w:cs="Source Code Pro" w:eastAsia="Source Code Pro" w:hAnsi="Source Code Pro"/>
+          <w:i w:val="0"/>
+          <w:smallCaps w:val="0"/>
+          <w:strike w:val="0"/>
+          <w:color w:val="000000"/>
+          <w:u w:val="none"/>
+          <w:shd w:fill="auto" w:val="clear"/>
+          <w:vertAlign w:val="baseline"/>
+          <w:rtl w:val="0"/>
+        </w:rPr>
+        <w:t xml:space="preserve">   c |     3</w:t>
+      </w:r>
+    </w:p>
+    <w:p>
+      <w:pPr>
+        <w:keepNext w:val="0"/>
+        <w:keepLines w:val="0"/>
+        <w:widowControl w:val="1"/>
+        <w:pBdr>
+          <w:top w:space="0" w:sz="0" w:val="nil"/>
+          <w:left w:space="0" w:sz="0" w:val="nil"/>
+          <w:bottom w:space="0" w:sz="0" w:val="nil"/>
+          <w:right w:space="0" w:sz="0" w:val="nil"/>
+          <w:between w:space="0" w:sz="0" w:val="nil"/>
+        </w:pBdr>
+        <w:shd w:fill="auto" w:val="clear"/>
+        <w:spacing w:after="0" w:before="0" w:line="240" w:lineRule="auto"/>
+        <w:ind w:left="2160" w:right="0" w:hanging="720"/>
+        <w:jc w:val="left"/>
+        <w:rPr>
+          <w:rFonts w:ascii="Source Code Pro" w:cs="Source Code Pro" w:eastAsia="Source Code Pro" w:hAnsi="Source Code Pro"/>
+          <w:i w:val="0"/>
+          <w:smallCaps w:val="0"/>
+          <w:strike w:val="0"/>
+          <w:color w:val="000000"/>
+          <w:u w:val="none"/>
+          <w:shd w:fill="auto" w:val="clear"/>
+          <w:vertAlign w:val="baseline"/>
+        </w:rPr>
+      </w:pPr>
+      <w:r>
+        <w:rPr>
+          <w:rFonts w:ascii="Source Code Pro" w:cs="Source Code Pro" w:eastAsia="Source Code Pro" w:hAnsi="Source Code Pro"/>
+          <w:i w:val="0"/>
+          <w:smallCaps w:val="0"/>
+          <w:strike w:val="0"/>
+          <w:color w:val="000000"/>
+          <w:u w:val="none"/>
+          <w:shd w:fill="auto" w:val="clear"/>
+          <w:vertAlign w:val="baseline"/>
+          <w:rtl w:val="0"/>
+        </w:rPr>
+        <w:t xml:space="preserve">   b |     2</w:t>
+      </w:r>
+    </w:p>
+    <w:p>
+      <w:pPr>
+        <w:keepNext w:val="0"/>
+        <w:keepLines w:val="0"/>
+        <w:widowControl w:val="1"/>
+        <w:pBdr>
+          <w:top w:space="0" w:sz="0" w:val="nil"/>
+          <w:left w:space="0" w:sz="0" w:val="nil"/>
+          <w:bottom w:space="0" w:sz="0" w:val="nil"/>
+          <w:right w:space="0" w:sz="0" w:val="nil"/>
+          <w:between w:space="0" w:sz="0" w:val="nil"/>
+        </w:pBdr>
+        <w:shd w:fill="auto" w:val="clear"/>
+        <w:spacing w:after="0" w:before="0" w:line="240" w:lineRule="auto"/>
+        <w:ind w:left="1440" w:right="0" w:hanging="720"/>
+        <w:jc w:val="left"/>
+        <w:rPr>
+          <w:rFonts w:ascii="Source Code Pro" w:cs="Source Code Pro" w:eastAsia="Source Code Pro" w:hAnsi="Source Code Pro"/>
+          <w:i w:val="0"/>
+          <w:smallCaps w:val="0"/>
+          <w:strike w:val="0"/>
+          <w:color w:val="000000"/>
+          <w:u w:val="none"/>
+          <w:shd w:fill="auto" w:val="clear"/>
+          <w:vertAlign w:val="baseline"/>
+        </w:rPr>
+      </w:pPr>
+      <w:r>
+        <w:rPr>
+          <w:rtl w:val="0"/>
+        </w:rPr>
+      </w:r>
+    </w:p>
+    <w:p>
+      <w:pPr>
+        <w:keepNext w:val="0"/>
+        <w:keepLines w:val="0"/>
+        <w:widowControl w:val="1"/>
+        <w:pBdr>
+          <w:top w:space="0" w:sz="0" w:val="nil"/>
+          <w:left w:space="0" w:sz="0" w:val="nil"/>
+          <w:bottom w:space="0" w:sz="0" w:val="nil"/>
+          <w:right w:space="0" w:sz="0" w:val="nil"/>
+          <w:between w:space="0" w:sz="0" w:val="nil"/>
+        </w:pBdr>
+        <w:shd w:fill="auto" w:val="clear"/>
+        <w:spacing w:after="0" w:before="0" w:line="240" w:lineRule="auto"/>
+        <w:ind w:left="2160" w:right="0" w:hanging="720"/>
+        <w:jc w:val="left"/>
+        <w:rPr>
+          <w:rFonts w:ascii="Source Code Pro" w:cs="Source Code Pro" w:eastAsia="Source Code Pro" w:hAnsi="Source Code Pro"/>
+          <w:i w:val="0"/>
+          <w:smallCaps w:val="0"/>
+          <w:strike w:val="0"/>
+          <w:color w:val="000000"/>
+          <w:sz w:val="28"/>
+          <w:szCs w:val="28"/>
+          <w:u w:val="none"/>
+          <w:shd w:fill="auto" w:val="clear"/>
+          <w:vertAlign w:val="baseline"/>
+        </w:rPr>
+      </w:pPr>
+      <w:r>
+        <w:rPr>
+          <w:rFonts w:ascii="Source Code Pro" w:cs="Source Code Pro" w:eastAsia="Source Code Pro" w:hAnsi="Source Code Pro"/>
+          <w:i w:val="0"/>
+          <w:smallCaps w:val="0"/>
+          <w:strike w:val="0"/>
+          <w:color w:val="000000"/>
+          <w:u w:val="none"/>
+          <w:shd w:fill="auto" w:val="clear"/>
+          <w:vertAlign w:val="baseline"/>
+          <w:rtl w:val="0"/>
+        </w:rPr>
+        <w:t xml:space="preserve">(3 rows)</w:t>
+        <w:br w:type="textWrapping"/>
+      </w:r>
       <w:r>
         <w:rPr>
           <w:rtl w:val="0"/>
@@ -3719,7 +3285,7 @@
           <w:vertAlign w:val="baseline"/>
           <w:rtl w:val="0"/>
         </w:rPr>
-        <w:t xml:space="preserve">Congratulations! You have Cassandra running and working. </w:t>
+        <w:t xml:space="preserve">You can also do other simple SQL of course</w:t>
       </w:r>
     </w:p>
     <w:p>
@@ -3736,7 +3302,328 @@
         </w:pBdr>
         <w:shd w:fill="auto" w:val="clear"/>
         <w:spacing w:after="0" w:before="0" w:line="240" w:lineRule="auto"/>
-        <w:ind w:left="720" w:right="0" w:hanging="720"/>
+        <w:ind w:left="720" w:right="0" w:firstLine="0"/>
+        <w:jc w:val="left"/>
+        <w:rPr>
+          <w:rFonts w:ascii="Droid Sans Mono" w:cs="Droid Sans Mono" w:eastAsia="Droid Sans Mono" w:hAnsi="Droid Sans Mono"/>
+          <w:b w:val="0"/>
+          <w:i w:val="0"/>
+          <w:smallCaps w:val="0"/>
+          <w:strike w:val="0"/>
+          <w:color w:val="000000"/>
+          <w:sz w:val="20"/>
+          <w:szCs w:val="20"/>
+          <w:u w:val="none"/>
+          <w:shd w:fill="auto" w:val="clear"/>
+          <w:vertAlign w:val="baseline"/>
+        </w:rPr>
+      </w:pPr>
+      <w:r>
+        <w:rPr>
+          <w:rFonts w:ascii="Droid Sans Mono" w:cs="Droid Sans Mono" w:eastAsia="Droid Sans Mono" w:hAnsi="Droid Sans Mono"/>
+          <w:sz w:val="20"/>
+          <w:szCs w:val="20"/>
+          <w:rtl w:val="0"/>
+        </w:rPr>
+        <w:br w:type="textWrapping"/>
+      </w:r>
+      <w:r>
+        <w:rPr>
+          <w:rFonts w:ascii="Droid Sans Mono" w:cs="Droid Sans Mono" w:eastAsia="Droid Sans Mono" w:hAnsi="Droid Sans Mono"/>
+          <w:b w:val="0"/>
+          <w:i w:val="0"/>
+          <w:smallCaps w:val="0"/>
+          <w:strike w:val="0"/>
+          <w:color w:val="000000"/>
+          <w:sz w:val="20"/>
+          <w:szCs w:val="20"/>
+          <w:u w:val="none"/>
+          <w:shd w:fill="auto" w:val="clear"/>
+          <w:vertAlign w:val="baseline"/>
+          <w:rtl w:val="0"/>
+        </w:rPr>
+        <w:t xml:space="preserve">cqlsh:test&gt; select * from kv where key='a' ;</w:t>
+      </w:r>
+    </w:p>
+    <w:p>
+      <w:pPr>
+        <w:keepNext w:val="0"/>
+        <w:keepLines w:val="0"/>
+        <w:widowControl w:val="1"/>
+        <w:pBdr>
+          <w:top w:space="0" w:sz="0" w:val="nil"/>
+          <w:left w:space="0" w:sz="0" w:val="nil"/>
+          <w:bottom w:space="0" w:sz="0" w:val="nil"/>
+          <w:right w:space="0" w:sz="0" w:val="nil"/>
+          <w:between w:space="0" w:sz="0" w:val="nil"/>
+        </w:pBdr>
+        <w:shd w:fill="auto" w:val="clear"/>
+        <w:spacing w:after="0" w:before="0" w:line="240" w:lineRule="auto"/>
+        <w:ind w:left="1440" w:right="0" w:hanging="720"/>
+        <w:jc w:val="left"/>
+        <w:rPr>
+          <w:rFonts w:ascii="Droid Sans Mono" w:cs="Droid Sans Mono" w:eastAsia="Droid Sans Mono" w:hAnsi="Droid Sans Mono"/>
+          <w:b w:val="0"/>
+          <w:i w:val="0"/>
+          <w:smallCaps w:val="0"/>
+          <w:strike w:val="0"/>
+          <w:color w:val="000000"/>
+          <w:sz w:val="20"/>
+          <w:szCs w:val="20"/>
+          <w:u w:val="none"/>
+          <w:shd w:fill="auto" w:val="clear"/>
+          <w:vertAlign w:val="baseline"/>
+        </w:rPr>
+      </w:pPr>
+      <w:r>
+        <w:rPr>
+          <w:rtl w:val="0"/>
+        </w:rPr>
+      </w:r>
+    </w:p>
+    <w:p>
+      <w:pPr>
+        <w:keepNext w:val="0"/>
+        <w:keepLines w:val="0"/>
+        <w:widowControl w:val="1"/>
+        <w:pBdr>
+          <w:top w:space="0" w:sz="0" w:val="nil"/>
+          <w:left w:space="0" w:sz="0" w:val="nil"/>
+          <w:bottom w:space="0" w:sz="0" w:val="nil"/>
+          <w:right w:space="0" w:sz="0" w:val="nil"/>
+          <w:between w:space="0" w:sz="0" w:val="nil"/>
+        </w:pBdr>
+        <w:shd w:fill="auto" w:val="clear"/>
+        <w:spacing w:after="0" w:before="0" w:line="240" w:lineRule="auto"/>
+        <w:ind w:left="1440" w:right="0" w:hanging="720"/>
+        <w:jc w:val="left"/>
+        <w:rPr>
+          <w:rFonts w:ascii="Droid Sans Mono" w:cs="Droid Sans Mono" w:eastAsia="Droid Sans Mono" w:hAnsi="Droid Sans Mono"/>
+          <w:b w:val="0"/>
+          <w:i w:val="0"/>
+          <w:smallCaps w:val="0"/>
+          <w:strike w:val="0"/>
+          <w:color w:val="000000"/>
+          <w:sz w:val="20"/>
+          <w:szCs w:val="20"/>
+          <w:u w:val="none"/>
+          <w:shd w:fill="auto" w:val="clear"/>
+          <w:vertAlign w:val="baseline"/>
+        </w:rPr>
+      </w:pPr>
+      <w:r>
+        <w:rPr>
+          <w:rFonts w:ascii="Droid Sans Mono" w:cs="Droid Sans Mono" w:eastAsia="Droid Sans Mono" w:hAnsi="Droid Sans Mono"/>
+          <w:b w:val="0"/>
+          <w:i w:val="0"/>
+          <w:smallCaps w:val="0"/>
+          <w:strike w:val="0"/>
+          <w:color w:val="000000"/>
+          <w:sz w:val="20"/>
+          <w:szCs w:val="20"/>
+          <w:u w:val="none"/>
+          <w:shd w:fill="auto" w:val="clear"/>
+          <w:vertAlign w:val="baseline"/>
+          <w:rtl w:val="0"/>
+        </w:rPr>
+        <w:t xml:space="preserve"> key | value</w:t>
+      </w:r>
+    </w:p>
+    <w:p>
+      <w:pPr>
+        <w:keepNext w:val="0"/>
+        <w:keepLines w:val="0"/>
+        <w:widowControl w:val="1"/>
+        <w:pBdr>
+          <w:top w:space="0" w:sz="0" w:val="nil"/>
+          <w:left w:space="0" w:sz="0" w:val="nil"/>
+          <w:bottom w:space="0" w:sz="0" w:val="nil"/>
+          <w:right w:space="0" w:sz="0" w:val="nil"/>
+          <w:between w:space="0" w:sz="0" w:val="nil"/>
+        </w:pBdr>
+        <w:shd w:fill="auto" w:val="clear"/>
+        <w:spacing w:after="0" w:before="0" w:line="240" w:lineRule="auto"/>
+        <w:ind w:left="1440" w:right="0" w:hanging="720"/>
+        <w:jc w:val="left"/>
+        <w:rPr>
+          <w:rFonts w:ascii="Droid Sans Mono" w:cs="Droid Sans Mono" w:eastAsia="Droid Sans Mono" w:hAnsi="Droid Sans Mono"/>
+          <w:b w:val="0"/>
+          <w:i w:val="0"/>
+          <w:smallCaps w:val="0"/>
+          <w:strike w:val="0"/>
+          <w:color w:val="000000"/>
+          <w:sz w:val="20"/>
+          <w:szCs w:val="20"/>
+          <w:u w:val="none"/>
+          <w:shd w:fill="auto" w:val="clear"/>
+          <w:vertAlign w:val="baseline"/>
+        </w:rPr>
+      </w:pPr>
+      <w:r>
+        <w:rPr>
+          <w:rFonts w:ascii="Droid Sans Mono" w:cs="Droid Sans Mono" w:eastAsia="Droid Sans Mono" w:hAnsi="Droid Sans Mono"/>
+          <w:b w:val="0"/>
+          <w:i w:val="0"/>
+          <w:smallCaps w:val="0"/>
+          <w:strike w:val="0"/>
+          <w:color w:val="000000"/>
+          <w:sz w:val="20"/>
+          <w:szCs w:val="20"/>
+          <w:u w:val="none"/>
+          <w:shd w:fill="auto" w:val="clear"/>
+          <w:vertAlign w:val="baseline"/>
+          <w:rtl w:val="0"/>
+        </w:rPr>
+        <w:t xml:space="preserve">-----+-------</w:t>
+      </w:r>
+    </w:p>
+    <w:p>
+      <w:pPr>
+        <w:keepNext w:val="0"/>
+        <w:keepLines w:val="0"/>
+        <w:widowControl w:val="1"/>
+        <w:pBdr>
+          <w:top w:space="0" w:sz="0" w:val="nil"/>
+          <w:left w:space="0" w:sz="0" w:val="nil"/>
+          <w:bottom w:space="0" w:sz="0" w:val="nil"/>
+          <w:right w:space="0" w:sz="0" w:val="nil"/>
+          <w:between w:space="0" w:sz="0" w:val="nil"/>
+        </w:pBdr>
+        <w:shd w:fill="auto" w:val="clear"/>
+        <w:spacing w:after="0" w:before="0" w:line="240" w:lineRule="auto"/>
+        <w:ind w:left="1440" w:right="0" w:hanging="720"/>
+        <w:jc w:val="left"/>
+        <w:rPr>
+          <w:rFonts w:ascii="Droid Sans Mono" w:cs="Droid Sans Mono" w:eastAsia="Droid Sans Mono" w:hAnsi="Droid Sans Mono"/>
+          <w:b w:val="0"/>
+          <w:i w:val="0"/>
+          <w:smallCaps w:val="0"/>
+          <w:strike w:val="0"/>
+          <w:color w:val="000000"/>
+          <w:sz w:val="20"/>
+          <w:szCs w:val="20"/>
+          <w:u w:val="none"/>
+          <w:shd w:fill="auto" w:val="clear"/>
+          <w:vertAlign w:val="baseline"/>
+        </w:rPr>
+      </w:pPr>
+      <w:r>
+        <w:rPr>
+          <w:rFonts w:ascii="Droid Sans Mono" w:cs="Droid Sans Mono" w:eastAsia="Droid Sans Mono" w:hAnsi="Droid Sans Mono"/>
+          <w:b w:val="0"/>
+          <w:i w:val="0"/>
+          <w:smallCaps w:val="0"/>
+          <w:strike w:val="0"/>
+          <w:color w:val="000000"/>
+          <w:sz w:val="20"/>
+          <w:szCs w:val="20"/>
+          <w:u w:val="none"/>
+          <w:shd w:fill="auto" w:val="clear"/>
+          <w:vertAlign w:val="baseline"/>
+          <w:rtl w:val="0"/>
+        </w:rPr>
+        <w:t xml:space="preserve">   a |     1</w:t>
+      </w:r>
+    </w:p>
+    <w:p>
+      <w:pPr>
+        <w:keepNext w:val="0"/>
+        <w:keepLines w:val="0"/>
+        <w:widowControl w:val="1"/>
+        <w:pBdr>
+          <w:top w:space="0" w:sz="0" w:val="nil"/>
+          <w:left w:space="0" w:sz="0" w:val="nil"/>
+          <w:bottom w:space="0" w:sz="0" w:val="nil"/>
+          <w:right w:space="0" w:sz="0" w:val="nil"/>
+          <w:between w:space="0" w:sz="0" w:val="nil"/>
+        </w:pBdr>
+        <w:shd w:fill="auto" w:val="clear"/>
+        <w:spacing w:after="0" w:before="0" w:line="240" w:lineRule="auto"/>
+        <w:ind w:left="1440" w:right="0" w:hanging="720"/>
+        <w:jc w:val="left"/>
+        <w:rPr>
+          <w:rFonts w:ascii="Droid Sans Mono" w:cs="Droid Sans Mono" w:eastAsia="Droid Sans Mono" w:hAnsi="Droid Sans Mono"/>
+          <w:b w:val="0"/>
+          <w:i w:val="0"/>
+          <w:smallCaps w:val="0"/>
+          <w:strike w:val="0"/>
+          <w:color w:val="000000"/>
+          <w:sz w:val="20"/>
+          <w:szCs w:val="20"/>
+          <w:u w:val="none"/>
+          <w:shd w:fill="auto" w:val="clear"/>
+          <w:vertAlign w:val="baseline"/>
+        </w:rPr>
+      </w:pPr>
+      <w:r>
+        <w:rPr>
+          <w:rtl w:val="0"/>
+        </w:rPr>
+      </w:r>
+    </w:p>
+    <w:p>
+      <w:pPr>
+        <w:keepNext w:val="0"/>
+        <w:keepLines w:val="0"/>
+        <w:widowControl w:val="1"/>
+        <w:pBdr>
+          <w:top w:space="0" w:sz="0" w:val="nil"/>
+          <w:left w:space="0" w:sz="0" w:val="nil"/>
+          <w:bottom w:space="0" w:sz="0" w:val="nil"/>
+          <w:right w:space="0" w:sz="0" w:val="nil"/>
+          <w:between w:space="0" w:sz="0" w:val="nil"/>
+        </w:pBdr>
+        <w:shd w:fill="auto" w:val="clear"/>
+        <w:spacing w:after="0" w:before="0" w:line="240" w:lineRule="auto"/>
+        <w:ind w:left="1440" w:right="0" w:hanging="720"/>
+        <w:jc w:val="left"/>
+        <w:rPr>
+          <w:rFonts w:ascii="Droid Sans Mono" w:cs="Droid Sans Mono" w:eastAsia="Droid Sans Mono" w:hAnsi="Droid Sans Mono"/>
+          <w:b w:val="0"/>
+          <w:i w:val="0"/>
+          <w:smallCaps w:val="0"/>
+          <w:strike w:val="0"/>
+          <w:color w:val="000000"/>
+          <w:sz w:val="20"/>
+          <w:szCs w:val="20"/>
+          <w:u w:val="none"/>
+          <w:shd w:fill="auto" w:val="clear"/>
+          <w:vertAlign w:val="baseline"/>
+        </w:rPr>
+      </w:pPr>
+      <w:r>
+        <w:rPr>
+          <w:rFonts w:ascii="Droid Sans Mono" w:cs="Droid Sans Mono" w:eastAsia="Droid Sans Mono" w:hAnsi="Droid Sans Mono"/>
+          <w:b w:val="0"/>
+          <w:i w:val="0"/>
+          <w:smallCaps w:val="0"/>
+          <w:strike w:val="0"/>
+          <w:color w:val="000000"/>
+          <w:sz w:val="20"/>
+          <w:szCs w:val="20"/>
+          <w:u w:val="none"/>
+          <w:shd w:fill="auto" w:val="clear"/>
+          <w:vertAlign w:val="baseline"/>
+          <w:rtl w:val="0"/>
+        </w:rPr>
+        <w:t xml:space="preserve">(1 rows)</w:t>
+      </w:r>
+    </w:p>
+    <w:p>
+      <w:pPr>
+        <w:keepNext w:val="0"/>
+        <w:keepLines w:val="0"/>
+        <w:widowControl w:val="1"/>
+        <w:pBdr>
+          <w:top w:space="0" w:sz="0" w:val="nil"/>
+          <w:left w:space="0" w:sz="0" w:val="nil"/>
+          <w:bottom w:space="0" w:sz="0" w:val="nil"/>
+          <w:right w:space="0" w:sz="0" w:val="nil"/>
+          <w:between w:space="0" w:sz="0" w:val="nil"/>
+        </w:pBdr>
+        <w:shd w:fill="auto" w:val="clear"/>
+        <w:spacing w:after="0" w:before="0" w:line="240" w:lineRule="auto"/>
+        <w:ind w:left="1440" w:right="0" w:hanging="720"/>
         <w:jc w:val="left"/>
         <w:rPr>
           <w:rFonts w:ascii="Cambria" w:cs="Cambria" w:eastAsia="Cambria" w:hAnsi="Cambria"/>
@@ -3753,12 +3640,30 @@
         </w:rPr>
       </w:pPr>
       <w:r>
-        <w:br w:type="column"/>
-      </w:r>
-      <w:r>
+        <w:rPr>
+          <w:rtl w:val="0"/>
+        </w:rPr>
+      </w:r>
+    </w:p>
+    <w:p>
+      <w:pPr>
+        <w:keepNext w:val="0"/>
+        <w:keepLines w:val="0"/>
+        <w:widowControl w:val="1"/>
+        <w:pBdr>
+          <w:top w:space="0" w:sz="0" w:val="nil"/>
+          <w:left w:space="0" w:sz="0" w:val="nil"/>
+          <w:bottom w:space="0" w:sz="0" w:val="nil"/>
+          <w:right w:space="0" w:sz="0" w:val="nil"/>
+          <w:between w:space="0" w:sz="0" w:val="nil"/>
+        </w:pBdr>
+        <w:shd w:fill="auto" w:val="clear"/>
+        <w:spacing w:after="0" w:before="0" w:line="240" w:lineRule="auto"/>
+        <w:ind w:left="1440" w:right="0" w:hanging="720"/>
+        <w:jc w:val="left"/>
         <w:rPr>
           <w:rFonts w:ascii="Cambria" w:cs="Cambria" w:eastAsia="Cambria" w:hAnsi="Cambria"/>
-          <w:b w:val="1"/>
+          <w:b w:val="0"/>
           <w:i w:val="0"/>
           <w:smallCaps w:val="0"/>
           <w:strike w:val="0"/>
@@ -3768,27 +3673,12 @@
           <w:u w:val="none"/>
           <w:shd w:fill="auto" w:val="clear"/>
           <w:vertAlign w:val="baseline"/>
-          <w:rtl w:val="0"/>
-        </w:rPr>
-        <w:br w:type="textWrapping"/>
-        <w:t xml:space="preserve">PART B – Stress testing Cassandra</w:t>
-      </w:r>
-      <w:r>
-        <w:rPr>
-          <w:rFonts w:ascii="Cambria" w:cs="Cambria" w:eastAsia="Cambria" w:hAnsi="Cambria"/>
-          <w:b w:val="0"/>
-          <w:i w:val="0"/>
-          <w:smallCaps w:val="0"/>
-          <w:strike w:val="0"/>
-          <w:color w:val="000000"/>
-          <w:sz w:val="24"/>
-          <w:szCs w:val="24"/>
-          <w:u w:val="none"/>
-          <w:shd w:fill="auto" w:val="clear"/>
-          <w:vertAlign w:val="baseline"/>
-          <w:rtl w:val="0"/>
-        </w:rPr>
-        <w:br w:type="textWrapping"/>
+        </w:rPr>
+      </w:pPr>
+      <w:r>
+        <w:rPr>
+          <w:rtl w:val="0"/>
+        </w:rPr>
       </w:r>
     </w:p>
     <w:p>
@@ -3828,7 +3718,66 @@
           <w:vertAlign w:val="baseline"/>
           <w:rtl w:val="0"/>
         </w:rPr>
-        <w:t xml:space="preserve">Now let’s run a performance test on Cassandra.</w:t>
+        <w:t xml:space="preserve">Now exit the cqlsh:</w:t>
+        <w:br w:type="textWrapping"/>
+      </w:r>
+      <w:r>
+        <w:rPr>
+          <w:rFonts w:ascii="Droid Sans Mono" w:cs="Droid Sans Mono" w:eastAsia="Droid Sans Mono" w:hAnsi="Droid Sans Mono"/>
+          <w:b w:val="0"/>
+          <w:i w:val="0"/>
+          <w:smallCaps w:val="0"/>
+          <w:strike w:val="0"/>
+          <w:color w:val="000000"/>
+          <w:sz w:val="22"/>
+          <w:szCs w:val="22"/>
+          <w:u w:val="none"/>
+          <w:shd w:fill="auto" w:val="clear"/>
+          <w:vertAlign w:val="baseline"/>
+          <w:rtl w:val="0"/>
+        </w:rPr>
+        <w:t xml:space="preserve">exit</w:t>
+      </w:r>
+      <w:r>
+        <w:rPr>
+          <w:rtl w:val="0"/>
+        </w:rPr>
+      </w:r>
+    </w:p>
+    <w:p>
+      <w:pPr>
+        <w:keepNext w:val="0"/>
+        <w:keepLines w:val="0"/>
+        <w:widowControl w:val="1"/>
+        <w:pBdr>
+          <w:top w:space="0" w:sz="0" w:val="nil"/>
+          <w:left w:space="0" w:sz="0" w:val="nil"/>
+          <w:bottom w:space="0" w:sz="0" w:val="nil"/>
+          <w:right w:space="0" w:sz="0" w:val="nil"/>
+          <w:between w:space="0" w:sz="0" w:val="nil"/>
+        </w:pBdr>
+        <w:shd w:fill="auto" w:val="clear"/>
+        <w:spacing w:after="0" w:before="0" w:line="240" w:lineRule="auto"/>
+        <w:ind w:left="720" w:right="0" w:hanging="720"/>
+        <w:jc w:val="left"/>
+        <w:rPr>
+          <w:rFonts w:ascii="Cambria" w:cs="Cambria" w:eastAsia="Cambria" w:hAnsi="Cambria"/>
+          <w:b w:val="0"/>
+          <w:i w:val="0"/>
+          <w:smallCaps w:val="0"/>
+          <w:strike w:val="0"/>
+          <w:color w:val="000000"/>
+          <w:sz w:val="24"/>
+          <w:szCs w:val="24"/>
+          <w:u w:val="none"/>
+          <w:shd w:fill="auto" w:val="clear"/>
+          <w:vertAlign w:val="baseline"/>
+        </w:rPr>
+      </w:pPr>
+      <w:r>
+        <w:rPr>
+          <w:rtl w:val="0"/>
+        </w:rPr>
       </w:r>
     </w:p>
     <w:p>
@@ -3837,7 +3786,7 @@
         <w:keepLines w:val="0"/>
         <w:widowControl w:val="1"/>
         <w:numPr>
-          <w:ilvl w:val="1"/>
+          <w:ilvl w:val="0"/>
           <w:numId w:val="1"/>
         </w:numPr>
         <w:pBdr>
@@ -3849,7 +3798,7 @@
         </w:pBdr>
         <w:shd w:fill="auto" w:val="clear"/>
         <w:spacing w:after="0" w:before="0" w:line="240" w:lineRule="auto"/>
-        <w:ind w:left="1440" w:right="0" w:hanging="360"/>
+        <w:ind w:left="720" w:right="0" w:hanging="360"/>
         <w:jc w:val="left"/>
         <w:rPr/>
       </w:pPr>
@@ -3868,8 +3817,75 @@
           <w:vertAlign w:val="baseline"/>
           <w:rtl w:val="0"/>
         </w:rPr>
-        <w:t xml:space="preserve">We will use the cassandra-stress tool which is part of the Cassandra distribution.</w:t>
-        <w:br w:type="textWrapping"/>
+        <w:t xml:space="preserve">Congratulations! You have Cassandra running and working. </w:t>
+      </w:r>
+    </w:p>
+    <w:p>
+      <w:pPr>
+        <w:keepNext w:val="0"/>
+        <w:keepLines w:val="0"/>
+        <w:widowControl w:val="1"/>
+        <w:pBdr>
+          <w:top w:space="0" w:sz="0" w:val="nil"/>
+          <w:left w:space="0" w:sz="0" w:val="nil"/>
+          <w:bottom w:space="0" w:sz="0" w:val="nil"/>
+          <w:right w:space="0" w:sz="0" w:val="nil"/>
+          <w:between w:space="0" w:sz="0" w:val="nil"/>
+        </w:pBdr>
+        <w:shd w:fill="auto" w:val="clear"/>
+        <w:spacing w:after="0" w:before="0" w:line="240" w:lineRule="auto"/>
+        <w:ind w:left="720" w:right="0" w:hanging="720"/>
+        <w:jc w:val="left"/>
+        <w:rPr>
+          <w:rFonts w:ascii="Cambria" w:cs="Cambria" w:eastAsia="Cambria" w:hAnsi="Cambria"/>
+          <w:b w:val="0"/>
+          <w:i w:val="0"/>
+          <w:smallCaps w:val="0"/>
+          <w:strike w:val="0"/>
+          <w:color w:val="000000"/>
+          <w:sz w:val="24"/>
+          <w:szCs w:val="24"/>
+          <w:u w:val="none"/>
+          <w:shd w:fill="auto" w:val="clear"/>
+          <w:vertAlign w:val="baseline"/>
+        </w:rPr>
+      </w:pPr>
+      <w:r>
+        <w:br w:type="column"/>
+      </w:r>
+      <w:r>
+        <w:rPr>
+          <w:rFonts w:ascii="Cambria" w:cs="Cambria" w:eastAsia="Cambria" w:hAnsi="Cambria"/>
+          <w:b w:val="1"/>
+          <w:i w:val="0"/>
+          <w:smallCaps w:val="0"/>
+          <w:strike w:val="0"/>
+          <w:color w:val="000000"/>
+          <w:sz w:val="24"/>
+          <w:szCs w:val="24"/>
+          <w:u w:val="none"/>
+          <w:shd w:fill="auto" w:val="clear"/>
+          <w:vertAlign w:val="baseline"/>
+          <w:rtl w:val="0"/>
+        </w:rPr>
+        <w:br w:type="textWrapping"/>
+        <w:t xml:space="preserve">PART B – Stress testing Cassandra</w:t>
+      </w:r>
+      <w:r>
+        <w:rPr>
+          <w:rFonts w:ascii="Cambria" w:cs="Cambria" w:eastAsia="Cambria" w:hAnsi="Cambria"/>
+          <w:b w:val="0"/>
+          <w:i w:val="0"/>
+          <w:smallCaps w:val="0"/>
+          <w:strike w:val="0"/>
+          <w:color w:val="000000"/>
+          <w:sz w:val="24"/>
+          <w:szCs w:val="24"/>
+          <w:u w:val="none"/>
+          <w:shd w:fill="auto" w:val="clear"/>
+          <w:vertAlign w:val="baseline"/>
+          <w:rtl w:val="0"/>
+        </w:rPr>
         <w:br w:type="textWrapping"/>
       </w:r>
     </w:p>
@@ -3879,7 +3895,7 @@
         <w:keepLines w:val="0"/>
         <w:widowControl w:val="1"/>
         <w:numPr>
-          <w:ilvl w:val="1"/>
+          <w:ilvl w:val="0"/>
           <w:numId w:val="1"/>
         </w:numPr>
         <w:pBdr>
@@ -3891,7 +3907,7 @@
         </w:pBdr>
         <w:shd w:fill="auto" w:val="clear"/>
         <w:spacing w:after="0" w:before="0" w:line="240" w:lineRule="auto"/>
-        <w:ind w:left="1440" w:right="0" w:hanging="360"/>
+        <w:ind w:left="720" w:right="0" w:hanging="360"/>
         <w:jc w:val="left"/>
         <w:rPr/>
       </w:pPr>
@@ -3910,7 +3926,125 @@
           <w:vertAlign w:val="baseline"/>
           <w:rtl w:val="0"/>
         </w:rPr>
+        <w:t xml:space="preserve">Now let’s run a performance test on Cassandra.</w:t>
+      </w:r>
+      <w:r>
+        <w:rPr>
+          <w:rtl w:val="0"/>
+        </w:rPr>
+        <w:t xml:space="preserve"> </w:t>
+      </w:r>
+      <w:r>
+        <w:rPr>
+          <w:rFonts w:ascii="Cambria" w:cs="Cambria" w:eastAsia="Cambria" w:hAnsi="Cambria"/>
+          <w:b w:val="0"/>
+          <w:i w:val="0"/>
+          <w:smallCaps w:val="0"/>
+          <w:strike w:val="0"/>
+          <w:color w:val="000000"/>
+          <w:sz w:val="24"/>
+          <w:szCs w:val="24"/>
+          <w:u w:val="none"/>
+          <w:shd w:fill="auto" w:val="clear"/>
+          <w:vertAlign w:val="baseline"/>
+          <w:rtl w:val="0"/>
+        </w:rPr>
+        <w:t xml:space="preserve">We will use the cassandra-stress tool which is part of the Cassandra distribution.</w:t>
+        <w:br w:type="textWrapping"/>
+        <w:br w:type="textWrapping"/>
         <w:t xml:space="preserve">First we need to write some data into Cassandra using the tool</w:t>
+      </w:r>
+    </w:p>
+    <w:p>
+      <w:pPr>
+        <w:keepNext w:val="0"/>
+        <w:keepLines w:val="0"/>
+        <w:widowControl w:val="1"/>
+        <w:pBdr>
+          <w:top w:space="0" w:sz="0" w:val="nil"/>
+          <w:left w:space="0" w:sz="0" w:val="nil"/>
+          <w:bottom w:space="0" w:sz="0" w:val="nil"/>
+          <w:right w:space="0" w:sz="0" w:val="nil"/>
+          <w:between w:space="0" w:sz="0" w:val="nil"/>
+        </w:pBdr>
+        <w:shd w:fill="auto" w:val="clear"/>
+        <w:spacing w:after="0" w:before="0" w:line="240" w:lineRule="auto"/>
+        <w:ind w:left="0" w:right="0" w:firstLine="720"/>
+        <w:jc w:val="left"/>
+        <w:rPr>
+          <w:rFonts w:ascii="Menlo Regular" w:cs="Menlo Regular" w:eastAsia="Menlo Regular" w:hAnsi="Menlo Regular"/>
+          <w:sz w:val="20"/>
+          <w:szCs w:val="20"/>
+        </w:rPr>
+      </w:pPr>
+      <w:r>
+        <w:rPr>
+          <w:rtl w:val="0"/>
+        </w:rPr>
+      </w:r>
+    </w:p>
+    <w:p>
+      <w:pPr>
+        <w:keepNext w:val="0"/>
+        <w:keepLines w:val="0"/>
+        <w:widowControl w:val="1"/>
+        <w:pBdr>
+          <w:top w:space="0" w:sz="0" w:val="nil"/>
+          <w:left w:space="0" w:sz="0" w:val="nil"/>
+          <w:bottom w:space="0" w:sz="0" w:val="nil"/>
+          <w:right w:space="0" w:sz="0" w:val="nil"/>
+          <w:between w:space="0" w:sz="0" w:val="nil"/>
+        </w:pBdr>
+        <w:shd w:fill="auto" w:val="clear"/>
+        <w:spacing w:after="0" w:before="0" w:line="240" w:lineRule="auto"/>
+        <w:ind w:left="0" w:right="0" w:firstLine="720"/>
+        <w:jc w:val="left"/>
+        <w:rPr>
+          <w:rFonts w:ascii="Menlo Regular" w:cs="Menlo Regular" w:eastAsia="Menlo Regular" w:hAnsi="Menlo Regular"/>
+          <w:b w:val="0"/>
+          <w:i w:val="0"/>
+          <w:smallCaps w:val="0"/>
+          <w:strike w:val="0"/>
+          <w:color w:val="000000"/>
+          <w:sz w:val="24"/>
+          <w:szCs w:val="24"/>
+          <w:u w:val="none"/>
+          <w:shd w:fill="auto" w:val="clear"/>
+          <w:vertAlign w:val="baseline"/>
+        </w:rPr>
+      </w:pPr>
+      <w:r>
+        <w:rPr>
+          <w:rFonts w:ascii="Source Code Pro" w:cs="Source Code Pro" w:eastAsia="Source Code Pro" w:hAnsi="Source Code Pro"/>
+          <w:i w:val="0"/>
+          <w:smallCaps w:val="0"/>
+          <w:strike w:val="0"/>
+          <w:color w:val="000000"/>
+          <w:sz w:val="20"/>
+          <w:szCs w:val="20"/>
+          <w:u w:val="none"/>
+          <w:shd w:fill="auto" w:val="clear"/>
+          <w:vertAlign w:val="baseline"/>
+          <w:rtl w:val="0"/>
+        </w:rPr>
+        <w:t xml:space="preserve">cassandra-stress write n=100000</w:t>
+      </w:r>
+      <w:r>
+        <w:rPr>
+          <w:rFonts w:ascii="Menlo Regular" w:cs="Menlo Regular" w:eastAsia="Menlo Regular" w:hAnsi="Menlo Regular"/>
+          <w:b w:val="0"/>
+          <w:i w:val="0"/>
+          <w:smallCaps w:val="0"/>
+          <w:strike w:val="0"/>
+          <w:color w:val="000000"/>
+          <w:sz w:val="24"/>
+          <w:szCs w:val="24"/>
+          <w:u w:val="none"/>
+          <w:shd w:fill="auto" w:val="clear"/>
+          <w:vertAlign w:val="baseline"/>
+          <w:rtl w:val="0"/>
+        </w:rPr>
+        <w:br w:type="textWrapping"/>
       </w:r>
     </w:p>
     <w:p>
@@ -3919,7 +4053,7 @@
         <w:keepLines w:val="0"/>
         <w:widowControl w:val="1"/>
         <w:numPr>
-          <w:ilvl w:val="1"/>
+          <w:ilvl w:val="0"/>
           <w:numId w:val="1"/>
         </w:numPr>
         <w:pBdr>
@@ -3931,10 +4065,13 @@
         </w:pBdr>
         <w:shd w:fill="auto" w:val="clear"/>
         <w:spacing w:after="0" w:before="0" w:line="240" w:lineRule="auto"/>
-        <w:ind w:left="1440" w:right="0" w:hanging="360"/>
+        <w:ind w:left="720" w:right="0" w:hanging="360"/>
         <w:jc w:val="left"/>
-        <w:rPr>
-          <w:rFonts w:ascii="Menlo Regular" w:cs="Menlo Regular" w:eastAsia="Menlo Regular" w:hAnsi="Menlo Regular"/>
+        <w:rPr/>
+      </w:pPr>
+      <w:r>
+        <w:rPr>
+          <w:rFonts w:ascii="Cambria" w:cs="Cambria" w:eastAsia="Cambria" w:hAnsi="Cambria"/>
           <w:b w:val="0"/>
           <w:i w:val="0"/>
           <w:smallCaps w:val="0"/>
@@ -3945,82 +4082,18 @@
           <w:u w:val="none"/>
           <w:shd w:fill="auto" w:val="clear"/>
           <w:vertAlign w:val="baseline"/>
-        </w:rPr>
-      </w:pPr>
-      <w:r>
-        <w:rPr>
-          <w:rFonts w:ascii="Menlo Regular" w:cs="Menlo Regular" w:eastAsia="Menlo Regular" w:hAnsi="Menlo Regular"/>
-          <w:b w:val="0"/>
-          <w:i w:val="0"/>
-          <w:smallCaps w:val="0"/>
-          <w:strike w:val="0"/>
-          <w:color w:val="000000"/>
-          <w:sz w:val="20"/>
-          <w:szCs w:val="20"/>
-          <w:u w:val="none"/>
-          <w:shd w:fill="auto" w:val="clear"/>
-          <w:vertAlign w:val="baseline"/>
-          <w:rtl w:val="0"/>
-        </w:rPr>
-        <w:t xml:space="preserve">cassandra-stress write n=100000</w:t>
-      </w:r>
-      <w:r>
-        <w:rPr>
-          <w:rFonts w:ascii="Menlo Regular" w:cs="Menlo Regular" w:eastAsia="Menlo Regular" w:hAnsi="Menlo Regular"/>
-          <w:b w:val="0"/>
-          <w:i w:val="0"/>
-          <w:smallCaps w:val="0"/>
-          <w:strike w:val="0"/>
-          <w:color w:val="000000"/>
-          <w:sz w:val="24"/>
-          <w:szCs w:val="24"/>
-          <w:u w:val="none"/>
-          <w:shd w:fill="auto" w:val="clear"/>
-          <w:vertAlign w:val="baseline"/>
-          <w:rtl w:val="0"/>
-        </w:rPr>
-        <w:br w:type="textWrapping"/>
-      </w:r>
-    </w:p>
-    <w:p>
-      <w:pPr>
-        <w:keepNext w:val="0"/>
-        <w:keepLines w:val="0"/>
-        <w:widowControl w:val="1"/>
-        <w:numPr>
-          <w:ilvl w:val="1"/>
-          <w:numId w:val="1"/>
-        </w:numPr>
-        <w:pBdr>
-          <w:top w:space="0" w:sz="0" w:val="nil"/>
-          <w:left w:space="0" w:sz="0" w:val="nil"/>
-          <w:bottom w:space="0" w:sz="0" w:val="nil"/>
-          <w:right w:space="0" w:sz="0" w:val="nil"/>
-          <w:between w:space="0" w:sz="0" w:val="nil"/>
-        </w:pBdr>
-        <w:shd w:fill="auto" w:val="clear"/>
-        <w:spacing w:after="0" w:before="0" w:line="240" w:lineRule="auto"/>
-        <w:ind w:left="1440" w:right="0" w:hanging="360"/>
-        <w:jc w:val="left"/>
-        <w:rPr/>
-      </w:pPr>
-      <w:r>
-        <w:rPr>
-          <w:rFonts w:ascii="Cambria" w:cs="Cambria" w:eastAsia="Cambria" w:hAnsi="Cambria"/>
-          <w:b w:val="0"/>
-          <w:i w:val="0"/>
-          <w:smallCaps w:val="0"/>
-          <w:strike w:val="0"/>
-          <w:color w:val="000000"/>
-          <w:sz w:val="24"/>
-          <w:szCs w:val="24"/>
-          <w:u w:val="none"/>
-          <w:shd w:fill="auto" w:val="clear"/>
-          <w:vertAlign w:val="baseline"/>
           <w:rtl w:val="0"/>
         </w:rPr>
         <w:t xml:space="preserve">You should see:</w:t>
         <w:br w:type="textWrapping"/>
+      </w:r>
+      <w:r>
+        <w:br w:type="page"/>
+      </w:r>
+      <w:r>
+        <w:rPr>
+          <w:rtl w:val="0"/>
+        </w:rPr>
       </w:r>
       <w:r>
         <mc:AlternateContent>
@@ -4034,19 +4107,19 @@
                 <wp:positionV relativeFrom="paragraph">
                   <wp:posOffset>266700</wp:posOffset>
                 </wp:positionV>
-                <wp:extent cx="5038725" cy="4990465"/>
+                <wp:extent cx="5038725" cy="5922879"/>
                 <wp:effectExtent b="0" l="0" r="0" t="0"/>
                 <wp:wrapTopAndBottom distB="0" distT="0"/>
-                <wp:docPr id="4" name=""/>
+                <wp:docPr id="3" name=""/>
                 <a:graphic>
                   <a:graphicData uri="http://schemas.microsoft.com/office/word/2010/wordprocessingShape">
                     <wps:wsp>
                       <wps:cNvSpPr/>
-                      <wps:cNvPr id="5" name="Shape 5"/>
+                      <wps:cNvPr id="4" name="Shape 4"/>
                       <wps:spPr>
                         <a:xfrm>
-                          <a:off x="2831400" y="1289530"/>
-                          <a:ext cx="5029200" cy="4980940"/>
+                          <a:off x="2831400" y="623174"/>
+                          <a:ext cx="5029200" cy="5919300"/>
                         </a:xfrm>
                         <a:prstGeom prst="rect">
                           <a:avLst/>
@@ -5401,10 +5474,10 @@
                 <wp:positionV relativeFrom="paragraph">
                   <wp:posOffset>266700</wp:posOffset>
                 </wp:positionV>
-                <wp:extent cx="5038725" cy="4990465"/>
+                <wp:extent cx="5038725" cy="5922879"/>
                 <wp:effectExtent b="0" l="0" r="0" t="0"/>
                 <wp:wrapTopAndBottom distB="0" distT="0"/>
-                <wp:docPr id="4" name="image10.png"/>
+                <wp:docPr id="3" name="image10.png"/>
                 <a:graphic>
                   <a:graphicData uri="http://schemas.openxmlformats.org/drawingml/2006/picture">
                     <pic:pic>
@@ -5422,7 +5495,7 @@
                       <pic:spPr>
                         <a:xfrm>
                           <a:off x="0" y="0"/>
-                          <a:ext cx="5038725" cy="4990465"/>
+                          <a:ext cx="5038725" cy="5922879"/>
                         </a:xfrm>
                         <a:prstGeom prst="rect"/>
                         <a:ln/>
@@ -5434,6 +5507,30 @@
             </w:drawing>
           </mc:Fallback>
         </mc:AlternateContent>
+      </w:r>
+    </w:p>
+    <w:p>
+      <w:pPr>
+        <w:keepNext w:val="0"/>
+        <w:keepLines w:val="0"/>
+        <w:widowControl w:val="1"/>
+        <w:pBdr>
+          <w:top w:space="0" w:sz="0" w:val="nil"/>
+          <w:left w:space="0" w:sz="0" w:val="nil"/>
+          <w:bottom w:space="0" w:sz="0" w:val="nil"/>
+          <w:right w:space="0" w:sz="0" w:val="nil"/>
+          <w:between w:space="0" w:sz="0" w:val="nil"/>
+        </w:pBdr>
+        <w:shd w:fill="auto" w:val="clear"/>
+        <w:spacing w:after="0" w:before="0" w:line="240" w:lineRule="auto"/>
+        <w:ind w:left="1440" w:right="0" w:firstLine="0"/>
+        <w:jc w:val="left"/>
+        <w:rPr/>
+      </w:pPr>
+      <w:r>
+        <w:rPr>
+          <w:rtl w:val="0"/>
+        </w:rPr>
       </w:r>
     </w:p>
     <w:p>
@@ -5475,17 +5572,17 @@
         </w:rPr>
         <w:t xml:space="preserve">Now you can try a full test:</w:t>
         <w:br w:type="textWrapping"/>
-      </w:r>
-      <w:r>
-        <w:rPr>
-          <w:rFonts w:ascii="Menlo Regular" w:cs="Menlo Regular" w:eastAsia="Menlo Regular" w:hAnsi="Menlo Regular"/>
-          <w:b w:val="0"/>
-          <w:i w:val="0"/>
-          <w:smallCaps w:val="0"/>
-          <w:strike w:val="0"/>
-          <w:color w:val="000000"/>
-          <w:sz w:val="20"/>
-          <w:szCs w:val="20"/>
+        <w:br w:type="textWrapping"/>
+      </w:r>
+      <w:r>
+        <w:rPr>
+          <w:rFonts w:ascii="Source Code Pro" w:cs="Source Code Pro" w:eastAsia="Source Code Pro" w:hAnsi="Source Code Pro"/>
+          <w:i w:val="0"/>
+          <w:smallCaps w:val="0"/>
+          <w:strike w:val="0"/>
+          <w:color w:val="000000"/>
+          <w:sz w:val="22"/>
+          <w:szCs w:val="22"/>
           <w:u w:val="none"/>
           <w:shd w:fill="auto" w:val="clear"/>
           <w:vertAlign w:val="baseline"/>
@@ -5570,7 +5667,7 @@
         <w:jc w:val="left"/>
         <w:rPr>
           <w:rFonts w:ascii="Cambria" w:cs="Cambria" w:eastAsia="Cambria" w:hAnsi="Cambria"/>
-          <w:b w:val="1"/>
+          <w:b w:val="0"/>
           <w:i w:val="0"/>
           <w:smallCaps w:val="0"/>
           <w:strike w:val="0"/>
@@ -5582,62 +5679,6 @@
           <w:vertAlign w:val="baseline"/>
         </w:rPr>
       </w:pPr>
-      <w:r>
-        <w:rPr>
-          <w:rFonts w:ascii="Cambria" w:cs="Cambria" w:eastAsia="Cambria" w:hAnsi="Cambria"/>
-          <w:b w:val="0"/>
-          <w:i w:val="0"/>
-          <w:smallCaps w:val="0"/>
-          <w:strike w:val="0"/>
-          <w:color w:val="000000"/>
-          <w:sz w:val="24"/>
-          <w:szCs w:val="24"/>
-          <w:u w:val="none"/>
-          <w:shd w:fill="auto" w:val="clear"/>
-          <w:vertAlign w:val="baseline"/>
-          <w:rtl w:val="0"/>
-        </w:rPr>
-        <w:br w:type="textWrapping"/>
-      </w:r>
-      <w:r>
-        <w:rPr>
-          <w:rtl w:val="0"/>
-        </w:rPr>
-      </w:r>
-    </w:p>
-    <w:p>
-      <w:pPr>
-        <w:keepNext w:val="0"/>
-        <w:keepLines w:val="0"/>
-        <w:widowControl w:val="1"/>
-        <w:pBdr>
-          <w:top w:space="0" w:sz="0" w:val="nil"/>
-          <w:left w:space="0" w:sz="0" w:val="nil"/>
-          <w:bottom w:space="0" w:sz="0" w:val="nil"/>
-          <w:right w:space="0" w:sz="0" w:val="nil"/>
-          <w:between w:space="0" w:sz="0" w:val="nil"/>
-        </w:pBdr>
-        <w:shd w:fill="auto" w:val="clear"/>
-        <w:spacing w:after="0" w:before="0" w:line="240" w:lineRule="auto"/>
-        <w:ind w:left="720" w:right="0" w:hanging="720"/>
-        <w:jc w:val="left"/>
-        <w:rPr>
-          <w:rFonts w:ascii="Cambria" w:cs="Cambria" w:eastAsia="Cambria" w:hAnsi="Cambria"/>
-          <w:b w:val="0"/>
-          <w:i w:val="0"/>
-          <w:smallCaps w:val="0"/>
-          <w:strike w:val="0"/>
-          <w:color w:val="000000"/>
-          <w:sz w:val="24"/>
-          <w:szCs w:val="24"/>
-          <w:u w:val="none"/>
-          <w:shd w:fill="auto" w:val="clear"/>
-          <w:vertAlign w:val="baseline"/>
-        </w:rPr>
-      </w:pPr>
-      <w:r>
-        <w:br w:type="column"/>
-      </w:r>
       <w:r>
         <w:rPr>
           <w:rFonts w:ascii="Cambria" w:cs="Cambria" w:eastAsia="Cambria" w:hAnsi="Cambria"/>
@@ -5733,501 +5774,213 @@
           <w:vertAlign w:val="baseline"/>
           <w:rtl w:val="0"/>
         </w:rPr>
-        <w:t xml:space="preserve"> again and type the following commands:</w:t>
-        <w:br w:type="textWrapping"/>
-      </w:r>
-      <w:r>
-        <mc:AlternateContent>
-          <mc:Choice Requires="wpg">
-            <w:drawing>
-              <wp:anchor allowOverlap="1" behindDoc="0" distB="0" distT="0" distL="114300" distR="114300" hidden="0" layoutInCell="1" locked="0" relativeHeight="0" simplePos="0">
-                <wp:simplePos x="0" y="0"/>
-                <wp:positionH relativeFrom="column">
-                  <wp:posOffset>444500</wp:posOffset>
-                </wp:positionH>
-                <wp:positionV relativeFrom="paragraph">
-                  <wp:posOffset>393700</wp:posOffset>
-                </wp:positionV>
-                <wp:extent cx="4924425" cy="2295525"/>
-                <wp:effectExtent b="0" l="0" r="0" t="0"/>
-                <wp:wrapTopAndBottom distB="0" distT="0"/>
-                <wp:docPr id="3" name=""/>
-                <a:graphic>
-                  <a:graphicData uri="http://schemas.microsoft.com/office/word/2010/wordprocessingShape">
-                    <wps:wsp>
-                      <wps:cNvSpPr/>
-                      <wps:cNvPr id="4" name="Shape 4"/>
-                      <wps:spPr>
-                        <a:xfrm>
-                          <a:off x="2888550" y="2637000"/>
-                          <a:ext cx="4914900" cy="2286000"/>
-                        </a:xfrm>
-                        <a:prstGeom prst="rect">
-                          <a:avLst/>
-                        </a:prstGeom>
-                        <a:noFill/>
-                        <a:ln>
-                          <a:noFill/>
-                        </a:ln>
-                      </wps:spPr>
-                      <wps:txbx>
-                        <w:txbxContent>
-                          <w:p>
-                            <w:pPr>
-                              <w:spacing w:after="0" w:before="0" w:line="240"/>
-                              <w:ind w:left="0" w:right="0" w:firstLine="0"/>
-                              <w:jc w:val="left"/>
-                              <w:textDirection w:val="btLr"/>
-                            </w:pPr>
-                            <w:r>
-                              <w:rPr>
-                                <w:rFonts w:ascii="Droid Sans Mono" w:cs="Droid Sans Mono" w:eastAsia="Droid Sans Mono" w:hAnsi="Droid Sans Mono"/>
-                                <w:b w:val="0"/>
-                                <w:i w:val="0"/>
-                                <w:smallCaps w:val="0"/>
-                                <w:strike w:val="0"/>
-                                <w:color w:val="000000"/>
-                                <w:sz w:val="22"/>
-                                <w:vertAlign w:val="baseline"/>
-                              </w:rPr>
-                              <w:t xml:space="preserve">CREATE KEYSPACE wind </w:t>
-                            </w:r>
-                            <w:r>
-                              <w:rPr>
-                                <w:rFonts w:ascii="Droid Sans Mono" w:cs="Droid Sans Mono" w:eastAsia="Droid Sans Mono" w:hAnsi="Droid Sans Mono"/>
-                                <w:b w:val="0"/>
-                                <w:i w:val="0"/>
-                                <w:smallCaps w:val="0"/>
-                                <w:strike w:val="0"/>
-                                <w:color w:val="000000"/>
-                                <w:sz w:val="22"/>
-                                <w:vertAlign w:val="baseline"/>
-                              </w:rPr>
-                              <w:br w:type="textWrapping"/>
-                            </w:r>
-                            <w:r>
-                              <w:rPr>
-                                <w:rFonts w:ascii="Droid Sans Mono" w:cs="Droid Sans Mono" w:eastAsia="Droid Sans Mono" w:hAnsi="Droid Sans Mono"/>
-                                <w:b w:val="0"/>
-                                <w:i w:val="0"/>
-                                <w:smallCaps w:val="0"/>
-                                <w:strike w:val="0"/>
-                                <w:color w:val="000000"/>
-                                <w:sz w:val="22"/>
-                                <w:vertAlign w:val="baseline"/>
-                              </w:rPr>
-                              <w:t xml:space="preserve">WITH replication = {'class': 'SimpleStrategy', 'replication_factor': '1'};</w:t>
-                            </w:r>
-                            <w:r>
-                              <w:rPr>
-                                <w:rFonts w:ascii="Droid Sans Mono" w:cs="Droid Sans Mono" w:eastAsia="Droid Sans Mono" w:hAnsi="Droid Sans Mono"/>
-                                <w:b w:val="0"/>
-                                <w:i w:val="0"/>
-                                <w:smallCaps w:val="0"/>
-                                <w:strike w:val="0"/>
-                                <w:color w:val="000000"/>
-                                <w:sz w:val="22"/>
-                                <w:vertAlign w:val="baseline"/>
-                              </w:rPr>
-                              <w:br w:type="textWrapping"/>
-                            </w:r>
-                            <w:r>
-                              <w:rPr>
-                                <w:rFonts w:ascii="Droid Sans Mono" w:cs="Droid Sans Mono" w:eastAsia="Droid Sans Mono" w:hAnsi="Droid Sans Mono"/>
-                                <w:b w:val="0"/>
-                                <w:i w:val="0"/>
-                                <w:smallCaps w:val="0"/>
-                                <w:strike w:val="0"/>
-                                <w:color w:val="000000"/>
-                                <w:sz w:val="22"/>
-                                <w:vertAlign w:val="baseline"/>
-                              </w:rPr>
-                              <w:br w:type="textWrapping"/>
-                            </w:r>
-                            <w:r>
-                              <w:rPr>
-                                <w:rFonts w:ascii="Droid Sans Mono" w:cs="Droid Sans Mono" w:eastAsia="Droid Sans Mono" w:hAnsi="Droid Sans Mono"/>
-                                <w:b w:val="0"/>
-                                <w:i w:val="0"/>
-                                <w:smallCaps w:val="0"/>
-                                <w:strike w:val="0"/>
-                                <w:color w:val="000000"/>
-                                <w:sz w:val="22"/>
-                                <w:vertAlign w:val="baseline"/>
-                              </w:rPr>
-                              <w:t xml:space="preserve">USE wind;</w:t>
-                            </w:r>
-                            <w:r>
-                              <w:rPr>
-                                <w:rFonts w:ascii="Droid Sans Mono" w:cs="Droid Sans Mono" w:eastAsia="Droid Sans Mono" w:hAnsi="Droid Sans Mono"/>
-                                <w:b w:val="0"/>
-                                <w:i w:val="0"/>
-                                <w:smallCaps w:val="0"/>
-                                <w:strike w:val="0"/>
-                                <w:color w:val="000000"/>
-                                <w:sz w:val="22"/>
-                                <w:vertAlign w:val="baseline"/>
-                              </w:rPr>
-                              <w:br w:type="textWrapping"/>
-                            </w:r>
-                            <w:r>
-                              <w:rPr>
-                                <w:rFonts w:ascii="Droid Sans Mono" w:cs="Droid Sans Mono" w:eastAsia="Droid Sans Mono" w:hAnsi="Droid Sans Mono"/>
-                                <w:b w:val="0"/>
-                                <w:i w:val="0"/>
-                                <w:smallCaps w:val="0"/>
-                                <w:strike w:val="0"/>
-                                <w:color w:val="000000"/>
-                                <w:sz w:val="22"/>
-                                <w:vertAlign w:val="baseline"/>
-                              </w:rPr>
-                              <w:br w:type="textWrapping"/>
-                            </w:r>
-                            <w:r>
-                              <w:rPr>
-                                <w:rFonts w:ascii="Droid Sans Mono" w:cs="Droid Sans Mono" w:eastAsia="Droid Sans Mono" w:hAnsi="Droid Sans Mono"/>
-                                <w:b w:val="0"/>
-                                <w:i w:val="0"/>
-                                <w:smallCaps w:val="0"/>
-                                <w:strike w:val="0"/>
-                                <w:color w:val="000000"/>
-                                <w:sz w:val="22"/>
-                                <w:vertAlign w:val="baseline"/>
-                              </w:rPr>
-                              <w:t xml:space="preserve">CREATE TABLE winddata (</w:t>
-                            </w:r>
-                          </w:p>
-                          <w:p>
-                            <w:pPr>
-                              <w:spacing w:after="0" w:before="0" w:line="240"/>
-                              <w:ind w:left="720" w:right="0" w:firstLine="0"/>
-                              <w:jc w:val="left"/>
-                              <w:textDirection w:val="btLr"/>
-                            </w:pPr>
-                            <w:r>
-                              <w:rPr>
-                                <w:rFonts w:ascii="Droid Sans Mono" w:cs="Droid Sans Mono" w:eastAsia="Droid Sans Mono" w:hAnsi="Droid Sans Mono"/>
-                                <w:b w:val="0"/>
-                                <w:i w:val="0"/>
-                                <w:smallCaps w:val="0"/>
-                                <w:strike w:val="0"/>
-                                <w:color w:val="000000"/>
-                                <w:sz w:val="22"/>
-                                <w:vertAlign w:val="baseline"/>
-                              </w:rPr>
-                            </w:r>
-                            <w:r>
-                              <w:rPr>
-                                <w:rFonts w:ascii="Droid Sans Mono" w:cs="Droid Sans Mono" w:eastAsia="Droid Sans Mono" w:hAnsi="Droid Sans Mono"/>
-                                <w:b w:val="0"/>
-                                <w:i w:val="0"/>
-                                <w:smallCaps w:val="0"/>
-                                <w:strike w:val="0"/>
-                                <w:color w:val="000000"/>
-                                <w:sz w:val="22"/>
-                                <w:vertAlign w:val="baseline"/>
-                              </w:rPr>
-                              <w:t xml:space="preserve">    stationid text,</w:t>
-                            </w:r>
-                          </w:p>
-                          <w:p>
-                            <w:pPr>
-                              <w:spacing w:after="0" w:before="0" w:line="240"/>
-                              <w:ind w:left="720" w:right="0" w:firstLine="0"/>
-                              <w:jc w:val="left"/>
-                              <w:textDirection w:val="btLr"/>
-                            </w:pPr>
-                            <w:r>
-                              <w:rPr>
-                                <w:rFonts w:ascii="Droid Sans Mono" w:cs="Droid Sans Mono" w:eastAsia="Droid Sans Mono" w:hAnsi="Droid Sans Mono"/>
-                                <w:b w:val="0"/>
-                                <w:i w:val="0"/>
-                                <w:smallCaps w:val="0"/>
-                                <w:strike w:val="0"/>
-                                <w:color w:val="000000"/>
-                                <w:sz w:val="22"/>
-                                <w:vertAlign w:val="baseline"/>
-                              </w:rPr>
-                            </w:r>
-                            <w:r>
-                              <w:rPr>
-                                <w:rFonts w:ascii="Droid Sans Mono" w:cs="Droid Sans Mono" w:eastAsia="Droid Sans Mono" w:hAnsi="Droid Sans Mono"/>
-                                <w:b w:val="0"/>
-                                <w:i w:val="0"/>
-                                <w:smallCaps w:val="0"/>
-                                <w:strike w:val="0"/>
-                                <w:color w:val="000000"/>
-                                <w:sz w:val="22"/>
-                                <w:vertAlign w:val="baseline"/>
-                              </w:rPr>
-                              <w:t xml:space="preserve">    time timestamp,</w:t>
-                            </w:r>
-                          </w:p>
-                          <w:p>
-                            <w:pPr>
-                              <w:spacing w:after="0" w:before="0" w:line="240"/>
-                              <w:ind w:left="720" w:right="0" w:firstLine="0"/>
-                              <w:jc w:val="left"/>
-                              <w:textDirection w:val="btLr"/>
-                            </w:pPr>
-                            <w:r>
-                              <w:rPr>
-                                <w:rFonts w:ascii="Droid Sans Mono" w:cs="Droid Sans Mono" w:eastAsia="Droid Sans Mono" w:hAnsi="Droid Sans Mono"/>
-                                <w:b w:val="0"/>
-                                <w:i w:val="0"/>
-                                <w:smallCaps w:val="0"/>
-                                <w:strike w:val="0"/>
-                                <w:color w:val="000000"/>
-                                <w:sz w:val="22"/>
-                                <w:vertAlign w:val="baseline"/>
-                              </w:rPr>
-                            </w:r>
-                            <w:r>
-                              <w:rPr>
-                                <w:rFonts w:ascii="Droid Sans Mono" w:cs="Droid Sans Mono" w:eastAsia="Droid Sans Mono" w:hAnsi="Droid Sans Mono"/>
-                                <w:b w:val="0"/>
-                                <w:i w:val="0"/>
-                                <w:smallCaps w:val="0"/>
-                                <w:strike w:val="0"/>
-                                <w:color w:val="000000"/>
-                                <w:sz w:val="22"/>
-                                <w:vertAlign w:val="baseline"/>
-                              </w:rPr>
-                              <w:t xml:space="preserve">    direction float,</w:t>
-                            </w:r>
-                          </w:p>
-                          <w:p>
-                            <w:pPr>
-                              <w:spacing w:after="0" w:before="0" w:line="240"/>
-                              <w:ind w:left="720" w:right="0" w:firstLine="0"/>
-                              <w:jc w:val="left"/>
-                              <w:textDirection w:val="btLr"/>
-                            </w:pPr>
-                            <w:r>
-                              <w:rPr>
-                                <w:rFonts w:ascii="Droid Sans Mono" w:cs="Droid Sans Mono" w:eastAsia="Droid Sans Mono" w:hAnsi="Droid Sans Mono"/>
-                                <w:b w:val="0"/>
-                                <w:i w:val="0"/>
-                                <w:smallCaps w:val="0"/>
-                                <w:strike w:val="0"/>
-                                <w:color w:val="000000"/>
-                                <w:sz w:val="22"/>
-                                <w:vertAlign w:val="baseline"/>
-                              </w:rPr>
-                            </w:r>
-                            <w:r>
-                              <w:rPr>
-                                <w:rFonts w:ascii="Droid Sans Mono" w:cs="Droid Sans Mono" w:eastAsia="Droid Sans Mono" w:hAnsi="Droid Sans Mono"/>
-                                <w:b w:val="0"/>
-                                <w:i w:val="0"/>
-                                <w:smallCaps w:val="0"/>
-                                <w:strike w:val="0"/>
-                                <w:color w:val="000000"/>
-                                <w:sz w:val="22"/>
-                                <w:vertAlign w:val="baseline"/>
-                              </w:rPr>
-                              <w:t xml:space="preserve">    temp float,</w:t>
-                            </w:r>
-                          </w:p>
-                          <w:p>
-                            <w:pPr>
-                              <w:spacing w:after="0" w:before="0" w:line="240"/>
-                              <w:ind w:left="720" w:right="0" w:firstLine="0"/>
-                              <w:jc w:val="left"/>
-                              <w:textDirection w:val="btLr"/>
-                            </w:pPr>
-                            <w:r>
-                              <w:rPr>
-                                <w:rFonts w:ascii="Droid Sans Mono" w:cs="Droid Sans Mono" w:eastAsia="Droid Sans Mono" w:hAnsi="Droid Sans Mono"/>
-                                <w:b w:val="0"/>
-                                <w:i w:val="0"/>
-                                <w:smallCaps w:val="0"/>
-                                <w:strike w:val="0"/>
-                                <w:color w:val="000000"/>
-                                <w:sz w:val="22"/>
-                                <w:vertAlign w:val="baseline"/>
-                              </w:rPr>
-                            </w:r>
-                            <w:r>
-                              <w:rPr>
-                                <w:rFonts w:ascii="Droid Sans Mono" w:cs="Droid Sans Mono" w:eastAsia="Droid Sans Mono" w:hAnsi="Droid Sans Mono"/>
-                                <w:b w:val="0"/>
-                                <w:i w:val="0"/>
-                                <w:smallCaps w:val="0"/>
-                                <w:strike w:val="0"/>
-                                <w:color w:val="000000"/>
-                                <w:sz w:val="22"/>
-                                <w:vertAlign w:val="baseline"/>
-                              </w:rPr>
-                              <w:t xml:space="preserve">    velocity float,</w:t>
-                            </w:r>
-                          </w:p>
-                          <w:p>
-                            <w:pPr>
-                              <w:spacing w:after="0" w:before="0" w:line="240"/>
-                              <w:ind w:left="720" w:right="0" w:firstLine="0"/>
-                              <w:jc w:val="left"/>
-                              <w:textDirection w:val="btLr"/>
-                            </w:pPr>
-                            <w:r>
-                              <w:rPr>
-                                <w:rFonts w:ascii="Droid Sans Mono" w:cs="Droid Sans Mono" w:eastAsia="Droid Sans Mono" w:hAnsi="Droid Sans Mono"/>
-                                <w:b w:val="0"/>
-                                <w:i w:val="0"/>
-                                <w:smallCaps w:val="0"/>
-                                <w:strike w:val="0"/>
-                                <w:color w:val="000000"/>
-                                <w:sz w:val="22"/>
-                                <w:vertAlign w:val="baseline"/>
-                              </w:rPr>
-                            </w:r>
-                            <w:r>
-                              <w:rPr>
-                                <w:rFonts w:ascii="Droid Sans Mono" w:cs="Droid Sans Mono" w:eastAsia="Droid Sans Mono" w:hAnsi="Droid Sans Mono"/>
-                                <w:b w:val="0"/>
-                                <w:i w:val="0"/>
-                                <w:smallCaps w:val="0"/>
-                                <w:strike w:val="0"/>
-                                <w:color w:val="000000"/>
-                                <w:sz w:val="22"/>
-                                <w:vertAlign w:val="baseline"/>
-                              </w:rPr>
-                              <w:t xml:space="preserve">    PRIMARY KEY (stationid, time)</w:t>
-                            </w:r>
-                          </w:p>
-                          <w:p>
-                            <w:pPr>
-                              <w:spacing w:after="0" w:before="0" w:line="240"/>
-                              <w:ind w:left="720" w:right="0" w:firstLine="0"/>
-                              <w:jc w:val="left"/>
-                              <w:textDirection w:val="btLr"/>
-                            </w:pPr>
-                            <w:r>
-                              <w:rPr>
-                                <w:rFonts w:ascii="Droid Sans Mono" w:cs="Droid Sans Mono" w:eastAsia="Droid Sans Mono" w:hAnsi="Droid Sans Mono"/>
-                                <w:b w:val="0"/>
-                                <w:i w:val="0"/>
-                                <w:smallCaps w:val="0"/>
-                                <w:strike w:val="0"/>
-                                <w:color w:val="000000"/>
-                                <w:sz w:val="22"/>
-                                <w:vertAlign w:val="baseline"/>
-                              </w:rPr>
-                            </w:r>
-                            <w:r>
-                              <w:rPr>
-                                <w:rFonts w:ascii="Droid Sans Mono" w:cs="Droid Sans Mono" w:eastAsia="Droid Sans Mono" w:hAnsi="Droid Sans Mono"/>
-                                <w:b w:val="0"/>
-                                <w:i w:val="0"/>
-                                <w:smallCaps w:val="0"/>
-                                <w:strike w:val="0"/>
-                                <w:color w:val="000000"/>
-                                <w:sz w:val="22"/>
-                                <w:vertAlign w:val="baseline"/>
-                              </w:rPr>
-                              <w:t xml:space="preserve">);</w:t>
-                            </w:r>
-                          </w:p>
-                          <w:p>
-                            <w:pPr>
-                              <w:spacing w:after="0" w:before="0" w:line="240"/>
-                              <w:ind w:left="0" w:right="0" w:firstLine="0"/>
-                              <w:jc w:val="left"/>
-                              <w:textDirection w:val="btLr"/>
-                            </w:pPr>
-                            <w:r>
-                              <w:rPr>
-                                <w:rFonts w:ascii="Droid Sans Mono" w:cs="Droid Sans Mono" w:eastAsia="Droid Sans Mono" w:hAnsi="Droid Sans Mono"/>
-                                <w:b w:val="0"/>
-                                <w:i w:val="0"/>
-                                <w:smallCaps w:val="0"/>
-                                <w:strike w:val="0"/>
-                                <w:color w:val="000000"/>
-                                <w:sz w:val="22"/>
-                                <w:vertAlign w:val="baseline"/>
-                              </w:rPr>
-                            </w:r>
-                            <w:r>
-                              <w:rPr>
-                                <w:rFonts w:ascii="Droid Sans Mono" w:cs="Droid Sans Mono" w:eastAsia="Droid Sans Mono" w:hAnsi="Droid Sans Mono"/>
-                                <w:b w:val="0"/>
-                                <w:i w:val="0"/>
-                                <w:smallCaps w:val="0"/>
-                                <w:strike w:val="0"/>
-                                <w:color w:val="000000"/>
-                                <w:sz w:val="22"/>
-                                <w:vertAlign w:val="baseline"/>
-                              </w:rPr>
-                              <w:br w:type="textWrapping"/>
-                            </w:r>
-                            <w:r>
-                              <w:rPr>
-                                <w:rFonts w:ascii="Droid Sans Mono" w:cs="Droid Sans Mono" w:eastAsia="Droid Sans Mono" w:hAnsi="Droid Sans Mono"/>
-                                <w:b w:val="0"/>
-                                <w:i w:val="0"/>
-                                <w:smallCaps w:val="0"/>
-                                <w:strike w:val="0"/>
-                                <w:color w:val="000000"/>
-                                <w:sz w:val="22"/>
-                                <w:vertAlign w:val="baseline"/>
-                              </w:rPr>
-                              <w:br w:type="textWrapping"/>
-                            </w:r>
-                          </w:p>
-                        </w:txbxContent>
-                      </wps:txbx>
-                      <wps:bodyPr anchorCtr="0" anchor="t" bIns="45700" lIns="91425" spcFirstLastPara="1" rIns="91425" wrap="square" tIns="45700">
-                        <a:noAutofit/>
-                      </wps:bodyPr>
-                    </wps:wsp>
-                  </a:graphicData>
-                </a:graphic>
-              </wp:anchor>
-            </w:drawing>
-          </mc:Choice>
-          <mc:Fallback>
-            <w:drawing>
-              <wp:anchor allowOverlap="1" behindDoc="0" distB="0" distT="0" distL="114300" distR="114300" hidden="0" layoutInCell="1" locked="0" relativeHeight="0" simplePos="0">
-                <wp:simplePos x="0" y="0"/>
-                <wp:positionH relativeFrom="column">
-                  <wp:posOffset>444500</wp:posOffset>
-                </wp:positionH>
-                <wp:positionV relativeFrom="paragraph">
-                  <wp:posOffset>393700</wp:posOffset>
-                </wp:positionV>
-                <wp:extent cx="4924425" cy="2295525"/>
-                <wp:effectExtent b="0" l="0" r="0" t="0"/>
-                <wp:wrapTopAndBottom distB="0" distT="0"/>
-                <wp:docPr id="3" name="image9.png"/>
-                <a:graphic>
-                  <a:graphicData uri="http://schemas.openxmlformats.org/drawingml/2006/picture">
-                    <pic:pic>
-                      <pic:nvPicPr>
-                        <pic:cNvPr id="0" name="image9.png"/>
-                        <pic:cNvPicPr preferRelativeResize="0"/>
-                      </pic:nvPicPr>
-                      <pic:blipFill>
-                        <a:blip r:embed="rId11"/>
-                        <a:srcRect/>
-                        <a:stretch>
-                          <a:fillRect/>
-                        </a:stretch>
-                      </pic:blipFill>
-                      <pic:spPr>
-                        <a:xfrm>
-                          <a:off x="0" y="0"/>
-                          <a:ext cx="4924425" cy="2295525"/>
-                        </a:xfrm>
-                        <a:prstGeom prst="rect"/>
-                        <a:ln/>
-                      </pic:spPr>
-                    </pic:pic>
-                  </a:graphicData>
-                </a:graphic>
-              </wp:anchor>
-            </w:drawing>
-          </mc:Fallback>
-        </mc:AlternateContent>
+        <w:t xml:space="preserve"> again and type the following commands</w:t>
+      </w:r>
+      <w:r>
+        <w:rPr>
+          <w:rtl w:val="0"/>
+        </w:rPr>
+        <w:t xml:space="preserve"> (</w:t>
+      </w:r>
+      <w:hyperlink r:id="rId11">
+        <w:r>
+          <w:rPr>
+            <w:color w:val="1155cc"/>
+            <w:u w:val="single"/>
+            <w:rtl w:val="0"/>
+          </w:rPr>
+          <w:t xml:space="preserve">https://freo.me/oxclo-cass-ddl</w:t>
+        </w:r>
+      </w:hyperlink>
+      <w:r>
+        <w:rPr>
+          <w:rtl w:val="0"/>
+        </w:rPr>
+        <w:t xml:space="preserve">) </w:t>
+        <w:br w:type="textWrapping"/>
+        <w:br w:type="textWrapping"/>
+      </w:r>
+      <w:r>
+        <w:rPr>
+          <w:rFonts w:ascii="Droid Sans Mono" w:cs="Droid Sans Mono" w:eastAsia="Droid Sans Mono" w:hAnsi="Droid Sans Mono"/>
+          <w:sz w:val="22"/>
+          <w:szCs w:val="22"/>
+          <w:rtl w:val="0"/>
+        </w:rPr>
+        <w:t xml:space="preserve">CREATE KEYSPACE wind </w:t>
+        <w:br w:type="textWrapping"/>
+        <w:t xml:space="preserve">WITH replication = {'class': 'SimpleStrategy', 'replication_factor': '1'};</w:t>
+        <w:br w:type="textWrapping"/>
+        <w:br w:type="textWrapping"/>
+        <w:t xml:space="preserve">USE wind;</w:t>
+        <w:br w:type="textWrapping"/>
+        <w:br w:type="textWrapping"/>
+        <w:t xml:space="preserve">CREATE TABLE winddata (</w:t>
+      </w:r>
+    </w:p>
+    <w:p>
+      <w:pPr>
+        <w:widowControl w:val="0"/>
+        <w:ind w:left="720" w:firstLine="0"/>
+        <w:rPr>
+          <w:rFonts w:ascii="Droid Sans Mono" w:cs="Droid Sans Mono" w:eastAsia="Droid Sans Mono" w:hAnsi="Droid Sans Mono"/>
+          <w:sz w:val="22"/>
+          <w:szCs w:val="22"/>
+        </w:rPr>
+      </w:pPr>
+      <w:r>
+        <w:rPr>
+          <w:rFonts w:ascii="Droid Sans Mono" w:cs="Droid Sans Mono" w:eastAsia="Droid Sans Mono" w:hAnsi="Droid Sans Mono"/>
+          <w:sz w:val="22"/>
+          <w:szCs w:val="22"/>
+          <w:rtl w:val="0"/>
+        </w:rPr>
+        <w:t xml:space="preserve">    stationid text,</w:t>
+      </w:r>
+    </w:p>
+    <w:p>
+      <w:pPr>
+        <w:widowControl w:val="0"/>
+        <w:ind w:left="720" w:firstLine="0"/>
+        <w:rPr>
+          <w:rFonts w:ascii="Droid Sans Mono" w:cs="Droid Sans Mono" w:eastAsia="Droid Sans Mono" w:hAnsi="Droid Sans Mono"/>
+          <w:sz w:val="22"/>
+          <w:szCs w:val="22"/>
+        </w:rPr>
+      </w:pPr>
+      <w:r>
+        <w:rPr>
+          <w:rFonts w:ascii="Droid Sans Mono" w:cs="Droid Sans Mono" w:eastAsia="Droid Sans Mono" w:hAnsi="Droid Sans Mono"/>
+          <w:sz w:val="22"/>
+          <w:szCs w:val="22"/>
+          <w:rtl w:val="0"/>
+        </w:rPr>
+        <w:t xml:space="preserve">    time timestamp,</w:t>
+      </w:r>
+    </w:p>
+    <w:p>
+      <w:pPr>
+        <w:widowControl w:val="0"/>
+        <w:ind w:left="720" w:firstLine="0"/>
+        <w:rPr>
+          <w:rFonts w:ascii="Droid Sans Mono" w:cs="Droid Sans Mono" w:eastAsia="Droid Sans Mono" w:hAnsi="Droid Sans Mono"/>
+          <w:sz w:val="22"/>
+          <w:szCs w:val="22"/>
+        </w:rPr>
+      </w:pPr>
+      <w:r>
+        <w:rPr>
+          <w:rFonts w:ascii="Droid Sans Mono" w:cs="Droid Sans Mono" w:eastAsia="Droid Sans Mono" w:hAnsi="Droid Sans Mono"/>
+          <w:sz w:val="22"/>
+          <w:szCs w:val="22"/>
+          <w:rtl w:val="0"/>
+        </w:rPr>
+        <w:t xml:space="preserve">    direction float,</w:t>
+      </w:r>
+    </w:p>
+    <w:p>
+      <w:pPr>
+        <w:widowControl w:val="0"/>
+        <w:ind w:left="720" w:firstLine="0"/>
+        <w:rPr>
+          <w:rFonts w:ascii="Droid Sans Mono" w:cs="Droid Sans Mono" w:eastAsia="Droid Sans Mono" w:hAnsi="Droid Sans Mono"/>
+          <w:sz w:val="22"/>
+          <w:szCs w:val="22"/>
+        </w:rPr>
+      </w:pPr>
+      <w:r>
+        <w:rPr>
+          <w:rFonts w:ascii="Droid Sans Mono" w:cs="Droid Sans Mono" w:eastAsia="Droid Sans Mono" w:hAnsi="Droid Sans Mono"/>
+          <w:sz w:val="22"/>
+          <w:szCs w:val="22"/>
+          <w:rtl w:val="0"/>
+        </w:rPr>
+        <w:t xml:space="preserve">    temp float,</w:t>
+      </w:r>
+    </w:p>
+    <w:p>
+      <w:pPr>
+        <w:widowControl w:val="0"/>
+        <w:ind w:left="720" w:firstLine="0"/>
+        <w:rPr>
+          <w:rFonts w:ascii="Droid Sans Mono" w:cs="Droid Sans Mono" w:eastAsia="Droid Sans Mono" w:hAnsi="Droid Sans Mono"/>
+          <w:sz w:val="22"/>
+          <w:szCs w:val="22"/>
+        </w:rPr>
+      </w:pPr>
+      <w:r>
+        <w:rPr>
+          <w:rFonts w:ascii="Droid Sans Mono" w:cs="Droid Sans Mono" w:eastAsia="Droid Sans Mono" w:hAnsi="Droid Sans Mono"/>
+          <w:sz w:val="22"/>
+          <w:szCs w:val="22"/>
+          <w:rtl w:val="0"/>
+        </w:rPr>
+        <w:t xml:space="preserve">    velocity float,</w:t>
+      </w:r>
+    </w:p>
+    <w:p>
+      <w:pPr>
+        <w:widowControl w:val="0"/>
+        <w:ind w:left="720" w:firstLine="0"/>
+        <w:rPr>
+          <w:rFonts w:ascii="Droid Sans Mono" w:cs="Droid Sans Mono" w:eastAsia="Droid Sans Mono" w:hAnsi="Droid Sans Mono"/>
+          <w:sz w:val="22"/>
+          <w:szCs w:val="22"/>
+        </w:rPr>
+      </w:pPr>
+      <w:r>
+        <w:rPr>
+          <w:rFonts w:ascii="Droid Sans Mono" w:cs="Droid Sans Mono" w:eastAsia="Droid Sans Mono" w:hAnsi="Droid Sans Mono"/>
+          <w:sz w:val="22"/>
+          <w:szCs w:val="22"/>
+          <w:rtl w:val="0"/>
+        </w:rPr>
+        <w:t xml:space="preserve">    PRIMARY KEY (stationid, time)</w:t>
+      </w:r>
+    </w:p>
+    <w:p>
+      <w:pPr>
+        <w:widowControl w:val="0"/>
+        <w:ind w:left="720" w:firstLine="0"/>
+        <w:rPr>
+          <w:rFonts w:ascii="Cambria" w:cs="Cambria" w:eastAsia="Cambria" w:hAnsi="Cambria"/>
+          <w:b w:val="0"/>
+          <w:i w:val="0"/>
+          <w:smallCaps w:val="0"/>
+          <w:strike w:val="0"/>
+          <w:color w:val="000000"/>
+          <w:sz w:val="24"/>
+          <w:szCs w:val="24"/>
+          <w:u w:val="none"/>
+          <w:shd w:fill="auto" w:val="clear"/>
+          <w:vertAlign w:val="baseline"/>
+        </w:rPr>
+      </w:pPr>
+      <w:r>
+        <w:rPr>
+          <w:rFonts w:ascii="Droid Sans Mono" w:cs="Droid Sans Mono" w:eastAsia="Droid Sans Mono" w:hAnsi="Droid Sans Mono"/>
+          <w:sz w:val="22"/>
+          <w:szCs w:val="22"/>
+          <w:rtl w:val="0"/>
+        </w:rPr>
+        <w:t xml:space="preserve">);</w:t>
+      </w:r>
+      <w:r>
+        <w:rPr>
+          <w:rFonts w:ascii="Cambria" w:cs="Cambria" w:eastAsia="Cambria" w:hAnsi="Cambria"/>
+          <w:b w:val="0"/>
+          <w:i w:val="0"/>
+          <w:smallCaps w:val="0"/>
+          <w:strike w:val="0"/>
+          <w:color w:val="000000"/>
+          <w:sz w:val="24"/>
+          <w:szCs w:val="24"/>
+          <w:u w:val="none"/>
+          <w:shd w:fill="auto" w:val="clear"/>
+          <w:vertAlign w:val="baseline"/>
+          <w:rtl w:val="0"/>
+        </w:rPr>
+        <w:br w:type="textWrapping"/>
       </w:r>
     </w:p>
     <w:p>
@@ -6307,60 +6060,9 @@
           <w:rtl w:val="0"/>
         </w:rPr>
         <w:br w:type="textWrapping"/>
-        <w:br w:type="textWrapping"/>
-      </w:r>
-    </w:p>
-    <w:p>
-      <w:pPr>
-        <w:keepNext w:val="0"/>
-        <w:keepLines w:val="0"/>
-        <w:widowControl w:val="1"/>
-        <w:numPr>
-          <w:ilvl w:val="1"/>
-          <w:numId w:val="1"/>
-        </w:numPr>
-        <w:pBdr>
-          <w:top w:space="0" w:sz="0" w:val="nil"/>
-          <w:left w:space="0" w:sz="0" w:val="nil"/>
-          <w:bottom w:space="0" w:sz="0" w:val="nil"/>
-          <w:right w:space="0" w:sz="0" w:val="nil"/>
-          <w:between w:space="0" w:sz="0" w:val="nil"/>
-        </w:pBdr>
-        <w:shd w:fill="auto" w:val="clear"/>
-        <w:spacing w:after="0" w:before="0" w:line="240" w:lineRule="auto"/>
-        <w:ind w:left="1440" w:right="0" w:hanging="360"/>
-        <w:jc w:val="left"/>
-        <w:rPr>
-          <w:rFonts w:ascii="Droid Sans Mono" w:cs="Droid Sans Mono" w:eastAsia="Droid Sans Mono" w:hAnsi="Droid Sans Mono"/>
-          <w:b w:val="0"/>
-          <w:i w:val="0"/>
-          <w:smallCaps w:val="0"/>
-          <w:strike w:val="0"/>
-          <w:color w:val="000000"/>
-          <w:sz w:val="18"/>
-          <w:szCs w:val="18"/>
-          <w:u w:val="none"/>
-          <w:shd w:fill="auto" w:val="clear"/>
-          <w:vertAlign w:val="baseline"/>
-        </w:rPr>
-      </w:pPr>
-      <w:r>
-        <w:rPr>
-          <w:rFonts w:ascii="Cambria" w:cs="Cambria" w:eastAsia="Cambria" w:hAnsi="Cambria"/>
-          <w:b w:val="0"/>
-          <w:i w:val="0"/>
-          <w:smallCaps w:val="0"/>
-          <w:strike w:val="0"/>
-          <w:color w:val="000000"/>
-          <w:sz w:val="24"/>
-          <w:szCs w:val="24"/>
-          <w:u w:val="none"/>
-          <w:shd w:fill="auto" w:val="clear"/>
-          <w:vertAlign w:val="baseline"/>
-          <w:rtl w:val="0"/>
-        </w:rPr>
-        <w:t xml:space="preserve">To use these, we need to start Pyspark with the correct command line. Start a terminal window and start jupyter/spark with the right package:</w:t>
-        <w:br w:type="textWrapping"/>
+      </w:r>
+      <w:r>
+        <w:br w:type="page"/>
       </w:r>
       <w:r>
         <w:rPr>
@@ -6382,82 +6084,8 @@
         </w:pBdr>
         <w:shd w:fill="auto" w:val="clear"/>
         <w:spacing w:after="0" w:before="0" w:line="240" w:lineRule="auto"/>
-        <w:ind w:left="1440" w:right="0" w:hanging="720"/>
+        <w:ind w:left="720" w:right="0" w:firstLine="0"/>
         <w:jc w:val="left"/>
-        <w:rPr>
-          <w:rFonts w:ascii="Droid Sans Mono" w:cs="Droid Sans Mono" w:eastAsia="Droid Sans Mono" w:hAnsi="Droid Sans Mono"/>
-          <w:b w:val="0"/>
-          <w:i w:val="0"/>
-          <w:smallCaps w:val="0"/>
-          <w:strike w:val="0"/>
-          <w:color w:val="000000"/>
-          <w:sz w:val="18"/>
-          <w:szCs w:val="18"/>
-          <w:u w:val="none"/>
-          <w:shd w:fill="auto" w:val="clear"/>
-          <w:vertAlign w:val="baseline"/>
-        </w:rPr>
-      </w:pPr>
-      <w:r>
-        <w:rPr>
-          <w:rFonts w:ascii="Droid Sans Mono" w:cs="Droid Sans Mono" w:eastAsia="Droid Sans Mono" w:hAnsi="Droid Sans Mono"/>
-          <w:b w:val="0"/>
-          <w:i w:val="0"/>
-          <w:smallCaps w:val="0"/>
-          <w:strike w:val="0"/>
-          <w:color w:val="000000"/>
-          <w:sz w:val="18"/>
-          <w:szCs w:val="18"/>
-          <w:u w:val="none"/>
-          <w:shd w:fill="auto" w:val="clear"/>
-          <w:vertAlign w:val="baseline"/>
-          <w:rtl w:val="0"/>
-        </w:rPr>
-        <w:t xml:space="preserve">cd ~</w:t>
-      </w:r>
-    </w:p>
-    <w:p>
-      <w:pPr>
-        <w:ind w:left="1440"/>
-        <w:rPr>
-          <w:rFonts w:ascii="Droid Sans Mono" w:cs="Droid Sans Mono" w:eastAsia="Droid Sans Mono" w:hAnsi="Droid Sans Mono"/>
-          <w:sz w:val="18"/>
-          <w:szCs w:val="18"/>
-        </w:rPr>
-      </w:pPr>
-      <w:r>
-        <w:rPr>
-          <w:rFonts w:ascii="Droid Sans Mono" w:cs="Droid Sans Mono" w:eastAsia="Droid Sans Mono" w:hAnsi="Droid Sans Mono"/>
-          <w:sz w:val="18"/>
-          <w:szCs w:val="18"/>
-          <w:rtl w:val="0"/>
-        </w:rPr>
-        <w:br w:type="textWrapping"/>
-        <w:t xml:space="preserve">pyspark</w:t>
-      </w:r>
-    </w:p>
-    <w:p>
-      <w:pPr>
-        <w:ind w:left="1440"/>
-        <w:rPr>
-          <w:rFonts w:ascii="Droid Sans Mono" w:cs="Droid Sans Mono" w:eastAsia="Droid Sans Mono" w:hAnsi="Droid Sans Mono"/>
-          <w:sz w:val="18"/>
-          <w:szCs w:val="18"/>
-        </w:rPr>
-      </w:pPr>
-      <w:r>
-        <w:rPr>
-          <w:rFonts w:ascii="Droid Sans Mono" w:cs="Droid Sans Mono" w:eastAsia="Droid Sans Mono" w:hAnsi="Droid Sans Mono"/>
-          <w:sz w:val="18"/>
-          <w:szCs w:val="18"/>
-          <w:rtl w:val="0"/>
-        </w:rPr>
-        <w:t xml:space="preserve">--packages datastax:spark-cassandra-connector:2.4.0-s_2.11</w:t>
-      </w:r>
-    </w:p>
-    <w:p>
-      <w:pPr>
-        <w:ind w:left="1440"/>
         <w:rPr/>
       </w:pPr>
       <w:r>
@@ -6471,6 +6099,10 @@
         <w:keepNext w:val="0"/>
         <w:keepLines w:val="0"/>
         <w:widowControl w:val="1"/>
+        <w:numPr>
+          <w:ilvl w:val="0"/>
+          <w:numId w:val="1"/>
+        </w:numPr>
         <w:pBdr>
           <w:top w:space="0" w:sz="0" w:val="nil"/>
           <w:left w:space="0" w:sz="0" w:val="nil"/>
@@ -6480,8 +6112,23 @@
         </w:pBdr>
         <w:shd w:fill="auto" w:val="clear"/>
         <w:spacing w:after="0" w:before="0" w:line="240" w:lineRule="auto"/>
-        <w:ind w:left="1440" w:right="0" w:hanging="720"/>
+        <w:ind w:left="720" w:right="0" w:hanging="360"/>
         <w:jc w:val="left"/>
+        <w:rPr>
+          <w:rFonts w:ascii="Droid Sans Mono" w:cs="Droid Sans Mono" w:eastAsia="Droid Sans Mono" w:hAnsi="Droid Sans Mono"/>
+          <w:b w:val="0"/>
+          <w:i w:val="0"/>
+          <w:smallCaps w:val="0"/>
+          <w:strike w:val="0"/>
+          <w:color w:val="000000"/>
+          <w:sz w:val="18"/>
+          <w:szCs w:val="18"/>
+          <w:u w:val="none"/>
+          <w:shd w:fill="auto" w:val="clear"/>
+          <w:vertAlign w:val="baseline"/>
+        </w:rPr>
+      </w:pPr>
+      <w:r>
         <w:rPr>
           <w:rFonts w:ascii="Cambria" w:cs="Cambria" w:eastAsia="Cambria" w:hAnsi="Cambria"/>
           <w:b w:val="0"/>
@@ -6494,7 +6141,26 @@
           <w:u w:val="none"/>
           <w:shd w:fill="auto" w:val="clear"/>
           <w:vertAlign w:val="baseline"/>
-        </w:rPr>
+          <w:rtl w:val="0"/>
+        </w:rPr>
+        <w:t xml:space="preserve">To use these, we need to start Pyspark with the correct command line. Start a terminal window and start jupyter/spark with the right package:</w:t>
+        <w:br w:type="textWrapping"/>
+      </w:r>
+      <w:r>
+        <w:rPr>
+          <w:rFonts w:ascii="Droid Sans Mono" w:cs="Droid Sans Mono" w:eastAsia="Droid Sans Mono" w:hAnsi="Droid Sans Mono"/>
+          <w:sz w:val="18"/>
+          <w:szCs w:val="18"/>
+          <w:rtl w:val="0"/>
+        </w:rPr>
+        <w:br w:type="textWrapping"/>
+        <w:t xml:space="preserve">pyspark --packages datastax:spark-cassandra-connector:2.4.0-s_2.11</w:t>
+      </w:r>
+    </w:p>
+    <w:p>
+      <w:pPr>
+        <w:ind w:left="1440"/>
+        <w:rPr/>
       </w:pPr>
       <w:r>
         <w:rPr>
@@ -6595,8 +6261,7 @@
       </w:r>
       <w:r>
         <w:rPr>
-          <w:rFonts w:ascii="Menlo Regular" w:cs="Menlo Regular" w:eastAsia="Menlo Regular" w:hAnsi="Menlo Regular"/>
-          <w:b w:val="0"/>
+          <w:rFonts w:ascii="Source Code Pro" w:cs="Source Code Pro" w:eastAsia="Source Code Pro" w:hAnsi="Source Code Pro"/>
           <w:i w:val="0"/>
           <w:smallCaps w:val="0"/>
           <w:strike w:val="0"/>
@@ -6673,8 +6338,7 @@
       </w:r>
       <w:r>
         <w:rPr>
-          <w:rFonts w:ascii="Droid Sans Mono" w:cs="Droid Sans Mono" w:eastAsia="Droid Sans Mono" w:hAnsi="Droid Sans Mono"/>
-          <w:b w:val="0"/>
+          <w:rFonts w:ascii="Source Code Pro" w:cs="Source Code Pro" w:eastAsia="Source Code Pro" w:hAnsi="Source Code Pro"/>
           <w:i w:val="0"/>
           <w:smallCaps w:val="0"/>
           <w:strike w:val="0"/>
@@ -6688,45 +6352,13 @@
         </w:rPr>
         <w:t xml:space="preserve">df = sqlContext.read.format('com.databricks.spark.csv').\</w:t>
         <w:br w:type="textWrapping"/>
-        <w:t xml:space="preserve">options(header='true', inferschema='true').\</w:t>
-        <w:br w:type="textWrapping"/>
-        <w:t xml:space="preserve">load('file:///home/oxclo/datafiles/wind/*')</w:t>
-      </w:r>
-    </w:p>
-    <w:p>
-      <w:pPr>
-        <w:keepNext w:val="0"/>
-        <w:keepLines w:val="0"/>
-        <w:widowControl w:val="1"/>
-        <w:pBdr>
-          <w:top w:space="0" w:sz="0" w:val="nil"/>
-          <w:left w:space="0" w:sz="0" w:val="nil"/>
-          <w:bottom w:space="0" w:sz="0" w:val="nil"/>
-          <w:right w:space="0" w:sz="0" w:val="nil"/>
-          <w:between w:space="0" w:sz="0" w:val="nil"/>
-        </w:pBdr>
-        <w:shd w:fill="auto" w:val="clear"/>
-        <w:spacing w:after="0" w:before="0" w:line="240" w:lineRule="auto"/>
-        <w:ind w:left="720" w:right="0" w:hanging="720"/>
-        <w:jc w:val="left"/>
-        <w:rPr>
-          <w:rFonts w:ascii="Cambria" w:cs="Cambria" w:eastAsia="Cambria" w:hAnsi="Cambria"/>
-          <w:b w:val="0"/>
-          <w:i w:val="0"/>
-          <w:smallCaps w:val="0"/>
-          <w:strike w:val="0"/>
-          <w:color w:val="000000"/>
-          <w:sz w:val="24"/>
-          <w:szCs w:val="24"/>
-          <w:u w:val="none"/>
-          <w:shd w:fill="auto" w:val="clear"/>
-          <w:vertAlign w:val="baseline"/>
-        </w:rPr>
-      </w:pPr>
-      <w:r>
-        <w:rPr>
-          <w:rFonts w:ascii="Cambria" w:cs="Cambria" w:eastAsia="Cambria" w:hAnsi="Cambria"/>
-          <w:b w:val="0"/>
+        <w:t xml:space="preserve">  options(header='true', inferschema='true').\</w:t>
+        <w:br w:type="textWrapping"/>
+        <w:t xml:space="preserve">  load('file:///home/oxclo/datafiles/wind/*')</w:t>
+      </w:r>
+      <w:r>
+        <w:rPr>
+          <w:rFonts w:ascii="Source Code Pro" w:cs="Source Code Pro" w:eastAsia="Source Code Pro" w:hAnsi="Source Code Pro"/>
           <w:i w:val="0"/>
           <w:smallCaps w:val="0"/>
           <w:strike w:val="0"/>
@@ -6791,12 +6423,58 @@
           <w:rtl w:val="0"/>
         </w:rPr>
         <w:t xml:space="preserve">Take a look at the data in df:</w:t>
-        <w:br w:type="textWrapping"/>
-      </w:r>
-      <w:r>
-        <w:rPr>
-          <w:rFonts w:ascii="Menlo Regular" w:cs="Menlo Regular" w:eastAsia="Menlo Regular" w:hAnsi="Menlo Regular"/>
-          <w:b w:val="0"/>
+      </w:r>
+    </w:p>
+    <w:p>
+      <w:pPr>
+        <w:keepNext w:val="0"/>
+        <w:keepLines w:val="0"/>
+        <w:widowControl w:val="1"/>
+        <w:pBdr>
+          <w:top w:space="0" w:sz="0" w:val="nil"/>
+          <w:left w:space="0" w:sz="0" w:val="nil"/>
+          <w:bottom w:space="0" w:sz="0" w:val="nil"/>
+          <w:right w:space="0" w:sz="0" w:val="nil"/>
+          <w:between w:space="0" w:sz="0" w:val="nil"/>
+        </w:pBdr>
+        <w:shd w:fill="auto" w:val="clear"/>
+        <w:spacing w:after="0" w:before="0" w:line="240" w:lineRule="auto"/>
+        <w:ind w:left="720" w:right="0" w:firstLine="0"/>
+        <w:jc w:val="left"/>
+        <w:rPr>
+          <w:rFonts w:ascii="Cambria" w:cs="Cambria" w:eastAsia="Cambria" w:hAnsi="Cambria"/>
+          <w:b w:val="0"/>
+          <w:i w:val="0"/>
+          <w:smallCaps w:val="0"/>
+          <w:strike w:val="0"/>
+          <w:color w:val="000000"/>
+          <w:sz w:val="24"/>
+          <w:szCs w:val="24"/>
+          <w:u w:val="none"/>
+          <w:shd w:fill="auto" w:val="clear"/>
+          <w:vertAlign w:val="baseline"/>
+        </w:rPr>
+      </w:pPr>
+      <w:r>
+        <w:rPr>
+          <w:rFonts w:ascii="Cambria" w:cs="Cambria" w:eastAsia="Cambria" w:hAnsi="Cambria"/>
+          <w:b w:val="0"/>
+          <w:i w:val="0"/>
+          <w:smallCaps w:val="0"/>
+          <w:strike w:val="0"/>
+          <w:color w:val="000000"/>
+          <w:sz w:val="24"/>
+          <w:szCs w:val="24"/>
+          <w:u w:val="none"/>
+          <w:shd w:fill="auto" w:val="clear"/>
+          <w:vertAlign w:val="baseline"/>
+          <w:rtl w:val="0"/>
+        </w:rPr>
+        <w:br w:type="textWrapping"/>
+      </w:r>
+      <w:r>
+        <w:rPr>
+          <w:rFonts w:ascii="Source Code Pro" w:cs="Source Code Pro" w:eastAsia="Source Code Pro" w:hAnsi="Source Code Pro"/>
           <w:i w:val="0"/>
           <w:smallCaps w:val="0"/>
           <w:strike w:val="0"/>
@@ -6826,14 +6504,59 @@
           <w:rtl w:val="0"/>
         </w:rPr>
         <w:br w:type="textWrapping"/>
+      </w:r>
+    </w:p>
+    <w:p>
+      <w:pPr>
+        <w:keepNext w:val="0"/>
+        <w:keepLines w:val="0"/>
+        <w:widowControl w:val="1"/>
+        <w:pBdr>
+          <w:top w:space="0" w:sz="0" w:val="nil"/>
+          <w:left w:space="0" w:sz="0" w:val="nil"/>
+          <w:bottom w:space="0" w:sz="0" w:val="nil"/>
+          <w:right w:space="0" w:sz="0" w:val="nil"/>
+          <w:between w:space="0" w:sz="0" w:val="nil"/>
+        </w:pBdr>
+        <w:shd w:fill="auto" w:val="clear"/>
+        <w:spacing w:after="0" w:before="0" w:line="240" w:lineRule="auto"/>
+        <w:ind w:left="720" w:right="0" w:firstLine="0"/>
+        <w:jc w:val="left"/>
+        <w:rPr>
+          <w:rFonts w:ascii="Source Code Pro" w:cs="Source Code Pro" w:eastAsia="Source Code Pro" w:hAnsi="Source Code Pro"/>
+          <w:i w:val="0"/>
+          <w:smallCaps w:val="0"/>
+          <w:strike w:val="0"/>
+          <w:color w:val="000000"/>
+          <w:sz w:val="20"/>
+          <w:szCs w:val="20"/>
+          <w:u w:val="none"/>
+          <w:shd w:fill="auto" w:val="clear"/>
+          <w:vertAlign w:val="baseline"/>
+        </w:rPr>
+      </w:pPr>
+      <w:r>
+        <w:rPr>
+          <w:rFonts w:ascii="Cambria" w:cs="Cambria" w:eastAsia="Cambria" w:hAnsi="Cambria"/>
+          <w:b w:val="0"/>
+          <w:i w:val="0"/>
+          <w:smallCaps w:val="0"/>
+          <w:strike w:val="0"/>
+          <w:color w:val="000000"/>
+          <w:sz w:val="24"/>
+          <w:szCs w:val="24"/>
+          <w:u w:val="none"/>
+          <w:shd w:fill="auto" w:val="clear"/>
+          <w:vertAlign w:val="baseline"/>
+          <w:rtl w:val="0"/>
+        </w:rPr>
         <w:t xml:space="preserve">After the log, you should see something like:</w:t>
         <w:br w:type="textWrapping"/>
         <w:br w:type="textWrapping"/>
       </w:r>
       <w:r>
         <w:rPr>
-          <w:rFonts w:ascii="Menlo Regular" w:cs="Menlo Regular" w:eastAsia="Menlo Regular" w:hAnsi="Menlo Regular"/>
-          <w:b w:val="0"/>
+          <w:rFonts w:ascii="Source Code Pro" w:cs="Source Code Pro" w:eastAsia="Source Code Pro" w:hAnsi="Source Code Pro"/>
           <w:i w:val="0"/>
           <w:smallCaps w:val="0"/>
           <w:strike w:val="0"/>
@@ -6889,7 +6612,73 @@
         <w:t xml:space="preserve">We can take advantage of Python to do any kind of Map/Reduce finagling of the data. In our case, we are just going to sort the dates into something Python understands and also change the names of the columns to match the Cassandra table.</w:t>
         <w:br w:type="textWrapping"/>
         <w:br w:type="textWrapping"/>
-        <w:t xml:space="preserve">Firstly we want to map the Interval_End_Time into something we can put in Cassandra. Cassandra expects a Python datetime.datetime object. </w:t>
+        <w:t xml:space="preserve">Firstly we want to map the </w:t>
+      </w:r>
+      <w:r>
+        <w:rPr>
+          <w:rFonts w:ascii="Source Code Pro" w:cs="Source Code Pro" w:eastAsia="Source Code Pro" w:hAnsi="Source Code Pro"/>
+          <w:i w:val="0"/>
+          <w:smallCaps w:val="0"/>
+          <w:strike w:val="0"/>
+          <w:color w:val="000000"/>
+          <w:sz w:val="24"/>
+          <w:szCs w:val="24"/>
+          <w:u w:val="none"/>
+          <w:shd w:fill="auto" w:val="clear"/>
+          <w:vertAlign w:val="baseline"/>
+          <w:rtl w:val="0"/>
+        </w:rPr>
+        <w:t xml:space="preserve">Interval_End_Time</w:t>
+      </w:r>
+      <w:r>
+        <w:rPr>
+          <w:rFonts w:ascii="Cambria" w:cs="Cambria" w:eastAsia="Cambria" w:hAnsi="Cambria"/>
+          <w:b w:val="0"/>
+          <w:i w:val="0"/>
+          <w:smallCaps w:val="0"/>
+          <w:strike w:val="0"/>
+          <w:color w:val="000000"/>
+          <w:sz w:val="24"/>
+          <w:szCs w:val="24"/>
+          <w:u w:val="none"/>
+          <w:shd w:fill="auto" w:val="clear"/>
+          <w:vertAlign w:val="baseline"/>
+          <w:rtl w:val="0"/>
+        </w:rPr>
+        <w:t xml:space="preserve"> into something we can put in Cassandra. Cassandra expects a Python </w:t>
+      </w:r>
+      <w:r>
+        <w:rPr>
+          <w:rFonts w:ascii="Source Code Pro" w:cs="Source Code Pro" w:eastAsia="Source Code Pro" w:hAnsi="Source Code Pro"/>
+          <w:i w:val="0"/>
+          <w:smallCaps w:val="0"/>
+          <w:strike w:val="0"/>
+          <w:color w:val="000000"/>
+          <w:sz w:val="24"/>
+          <w:szCs w:val="24"/>
+          <w:u w:val="none"/>
+          <w:shd w:fill="auto" w:val="clear"/>
+          <w:vertAlign w:val="baseline"/>
+          <w:rtl w:val="0"/>
+        </w:rPr>
+        <w:t xml:space="preserve">datetime.datetime</w:t>
+      </w:r>
+      <w:r>
+        <w:rPr>
+          <w:rFonts w:ascii="Cambria" w:cs="Cambria" w:eastAsia="Cambria" w:hAnsi="Cambria"/>
+          <w:b w:val="0"/>
+          <w:i w:val="0"/>
+          <w:smallCaps w:val="0"/>
+          <w:strike w:val="0"/>
+          <w:color w:val="000000"/>
+          <w:sz w:val="24"/>
+          <w:szCs w:val="24"/>
+          <w:u w:val="none"/>
+          <w:shd w:fill="auto" w:val="clear"/>
+          <w:vertAlign w:val="baseline"/>
+          <w:rtl w:val="0"/>
+        </w:rPr>
+        <w:t xml:space="preserve"> object. </w:t>
         <w:br w:type="textWrapping"/>
       </w:r>
     </w:p>
@@ -6907,8 +6696,22 @@
         </w:pBdr>
         <w:shd w:fill="auto" w:val="clear"/>
         <w:spacing w:after="0" w:before="0" w:line="240" w:lineRule="auto"/>
-        <w:ind w:left="720" w:right="0" w:hanging="720"/>
+        <w:ind w:left="1440" w:right="0" w:hanging="720"/>
         <w:jc w:val="left"/>
+        <w:rPr>
+          <w:rFonts w:ascii="Source Code Pro" w:cs="Source Code Pro" w:eastAsia="Source Code Pro" w:hAnsi="Source Code Pro"/>
+          <w:i w:val="0"/>
+          <w:smallCaps w:val="0"/>
+          <w:strike w:val="0"/>
+          <w:color w:val="000000"/>
+          <w:sz w:val="20"/>
+          <w:szCs w:val="20"/>
+          <w:u w:val="none"/>
+          <w:shd w:fill="auto" w:val="clear"/>
+          <w:vertAlign w:val="baseline"/>
+        </w:rPr>
+      </w:pPr>
+      <w:r>
         <w:rPr>
           <w:rFonts w:ascii="Cambria" w:cs="Cambria" w:eastAsia="Cambria" w:hAnsi="Cambria"/>
           <w:b w:val="0"/>
@@ -6921,21 +6724,6 @@
           <w:u w:val="none"/>
           <w:shd w:fill="auto" w:val="clear"/>
           <w:vertAlign w:val="baseline"/>
-        </w:rPr>
-      </w:pPr>
-      <w:r>
-        <w:rPr>
-          <w:rFonts w:ascii="Cambria" w:cs="Cambria" w:eastAsia="Cambria" w:hAnsi="Cambria"/>
-          <w:b w:val="0"/>
-          <w:i w:val="0"/>
-          <w:smallCaps w:val="0"/>
-          <w:strike w:val="0"/>
-          <w:color w:val="000000"/>
-          <w:sz w:val="24"/>
-          <w:szCs w:val="24"/>
-          <w:u w:val="none"/>
-          <w:shd w:fill="auto" w:val="clear"/>
-          <w:vertAlign w:val="baseline"/>
           <w:rtl w:val="0"/>
         </w:rPr>
         <w:t xml:space="preserve">This chunk of python will convert the string date/time into that:</w:t>
@@ -6944,8 +6732,7 @@
       </w:r>
       <w:r>
         <w:rPr>
-          <w:rFonts w:ascii="Menlo Regular" w:cs="Menlo Regular" w:eastAsia="Menlo Regular" w:hAnsi="Menlo Regular"/>
-          <w:b w:val="0"/>
+          <w:rFonts w:ascii="Source Code Pro" w:cs="Source Code Pro" w:eastAsia="Source Code Pro" w:hAnsi="Source Code Pro"/>
           <w:i w:val="0"/>
           <w:smallCaps w:val="0"/>
           <w:strike w:val="0"/>
@@ -6964,6 +6751,37 @@
         <w:t xml:space="preserve">time.mktime(time.strptime(t, "%Y-%m-%d? %H:%M")))</w:t>
         <w:br w:type="textWrapping"/>
       </w:r>
+      <w:r>
+        <w:br w:type="page"/>
+      </w:r>
+      <w:r>
+        <w:rPr>
+          <w:rtl w:val="0"/>
+        </w:rPr>
+      </w:r>
+    </w:p>
+    <w:p>
+      <w:pPr>
+        <w:keepNext w:val="0"/>
+        <w:keepLines w:val="0"/>
+        <w:widowControl w:val="1"/>
+        <w:pBdr>
+          <w:top w:space="0" w:sz="0" w:val="nil"/>
+          <w:left w:space="0" w:sz="0" w:val="nil"/>
+          <w:bottom w:space="0" w:sz="0" w:val="nil"/>
+          <w:right w:space="0" w:sz="0" w:val="nil"/>
+          <w:between w:space="0" w:sz="0" w:val="nil"/>
+        </w:pBdr>
+        <w:shd w:fill="auto" w:val="clear"/>
+        <w:spacing w:after="0" w:before="0" w:line="240" w:lineRule="auto"/>
+        <w:ind w:left="1440" w:right="0" w:hanging="720"/>
+        <w:jc w:val="left"/>
+        <w:rPr>
+          <w:rFonts w:ascii="Source Code Pro" w:cs="Source Code Pro" w:eastAsia="Source Code Pro" w:hAnsi="Source Code Pro"/>
+          <w:sz w:val="20"/>
+          <w:szCs w:val="20"/>
+        </w:rPr>
+      </w:pPr>
       <w:r>
         <w:rPr>
           <w:rtl w:val="0"/>
@@ -7005,9 +6823,6 @@
         </w:rPr>
       </w:pPr>
       <w:r>
-        <w:br w:type="column"/>
-      </w:r>
-      <w:r>
         <w:rPr>
           <w:rFonts w:ascii="Cambria" w:cs="Cambria" w:eastAsia="Cambria" w:hAnsi="Cambria"/>
           <w:b w:val="0"/>
@@ -7028,8 +6843,7 @@
       </w:r>
       <w:r>
         <w:rPr>
-          <w:rFonts w:ascii="Droid Sans Mono" w:cs="Droid Sans Mono" w:eastAsia="Droid Sans Mono" w:hAnsi="Droid Sans Mono"/>
-          <w:b w:val="0"/>
+          <w:rFonts w:ascii="Source Code Pro" w:cs="Source Code Pro" w:eastAsia="Source Code Pro" w:hAnsi="Source Code Pro"/>
           <w:i w:val="0"/>
           <w:smallCaps w:val="0"/>
           <w:strike w:val="0"/>
@@ -7058,11 +6872,10 @@
         </w:pBdr>
         <w:shd w:fill="auto" w:val="clear"/>
         <w:spacing w:after="0" w:before="0" w:line="240" w:lineRule="auto"/>
-        <w:ind w:left="720" w:right="0" w:hanging="720"/>
+        <w:ind w:left="2160" w:right="0" w:hanging="720"/>
         <w:jc w:val="left"/>
         <w:rPr>
-          <w:rFonts w:ascii="Droid Sans Mono" w:cs="Droid Sans Mono" w:eastAsia="Droid Sans Mono" w:hAnsi="Droid Sans Mono"/>
-          <w:b w:val="0"/>
+          <w:rFonts w:ascii="Source Code Pro" w:cs="Source Code Pro" w:eastAsia="Source Code Pro" w:hAnsi="Source Code Pro"/>
           <w:i w:val="0"/>
           <w:smallCaps w:val="0"/>
           <w:strike w:val="0"/>
@@ -7076,8 +6889,7 @@
       </w:pPr>
       <w:r>
         <w:rPr>
-          <w:rFonts w:ascii="Droid Sans Mono" w:cs="Droid Sans Mono" w:eastAsia="Droid Sans Mono" w:hAnsi="Droid Sans Mono"/>
-          <w:b w:val="0"/>
+          <w:rFonts w:ascii="Source Code Pro" w:cs="Source Code Pro" w:eastAsia="Source Code Pro" w:hAnsi="Source Code Pro"/>
           <w:i w:val="0"/>
           <w:smallCaps w:val="0"/>
           <w:strike w:val="0"/>
@@ -7106,11 +6918,10 @@
         </w:pBdr>
         <w:shd w:fill="auto" w:val="clear"/>
         <w:spacing w:after="0" w:before="0" w:line="240" w:lineRule="auto"/>
-        <w:ind w:left="720" w:right="0" w:hanging="720"/>
+        <w:ind w:left="2160" w:right="0" w:hanging="720"/>
         <w:jc w:val="left"/>
         <w:rPr>
-          <w:rFonts w:ascii="Droid Sans Mono" w:cs="Droid Sans Mono" w:eastAsia="Droid Sans Mono" w:hAnsi="Droid Sans Mono"/>
-          <w:b w:val="0"/>
+          <w:rFonts w:ascii="Source Code Pro" w:cs="Source Code Pro" w:eastAsia="Source Code Pro" w:hAnsi="Source Code Pro"/>
           <w:i w:val="0"/>
           <w:smallCaps w:val="0"/>
           <w:strike w:val="0"/>
@@ -7124,8 +6935,7 @@
       </w:pPr>
       <w:r>
         <w:rPr>
-          <w:rFonts w:ascii="Droid Sans Mono" w:cs="Droid Sans Mono" w:eastAsia="Droid Sans Mono" w:hAnsi="Droid Sans Mono"/>
-          <w:b w:val="0"/>
+          <w:rFonts w:ascii="Source Code Pro" w:cs="Source Code Pro" w:eastAsia="Source Code Pro" w:hAnsi="Source Code Pro"/>
           <w:i w:val="0"/>
           <w:smallCaps w:val="0"/>
           <w:strike w:val="0"/>
@@ -7154,11 +6964,10 @@
         </w:pBdr>
         <w:shd w:fill="auto" w:val="clear"/>
         <w:spacing w:after="0" w:before="0" w:line="240" w:lineRule="auto"/>
-        <w:ind w:left="720" w:right="0" w:hanging="720"/>
+        <w:ind w:left="2160" w:right="0" w:hanging="720"/>
         <w:jc w:val="left"/>
         <w:rPr>
-          <w:rFonts w:ascii="Droid Sans Mono" w:cs="Droid Sans Mono" w:eastAsia="Droid Sans Mono" w:hAnsi="Droid Sans Mono"/>
-          <w:b w:val="0"/>
+          <w:rFonts w:ascii="Source Code Pro" w:cs="Source Code Pro" w:eastAsia="Source Code Pro" w:hAnsi="Source Code Pro"/>
           <w:i w:val="0"/>
           <w:smallCaps w:val="0"/>
           <w:strike w:val="0"/>
@@ -7172,8 +6981,7 @@
       </w:pPr>
       <w:r>
         <w:rPr>
-          <w:rFonts w:ascii="Droid Sans Mono" w:cs="Droid Sans Mono" w:eastAsia="Droid Sans Mono" w:hAnsi="Droid Sans Mono"/>
-          <w:b w:val="0"/>
+          <w:rFonts w:ascii="Source Code Pro" w:cs="Source Code Pro" w:eastAsia="Source Code Pro" w:hAnsi="Source Code Pro"/>
           <w:i w:val="0"/>
           <w:smallCaps w:val="0"/>
           <w:strike w:val="0"/>
@@ -7202,11 +7010,10 @@
         </w:pBdr>
         <w:shd w:fill="auto" w:val="clear"/>
         <w:spacing w:after="0" w:before="0" w:line="240" w:lineRule="auto"/>
-        <w:ind w:left="720" w:right="0" w:hanging="720"/>
+        <w:ind w:left="2160" w:right="0" w:hanging="720"/>
         <w:jc w:val="left"/>
         <w:rPr>
-          <w:rFonts w:ascii="Droid Sans Mono" w:cs="Droid Sans Mono" w:eastAsia="Droid Sans Mono" w:hAnsi="Droid Sans Mono"/>
-          <w:b w:val="0"/>
+          <w:rFonts w:ascii="Source Code Pro" w:cs="Source Code Pro" w:eastAsia="Source Code Pro" w:hAnsi="Source Code Pro"/>
           <w:i w:val="0"/>
           <w:smallCaps w:val="0"/>
           <w:strike w:val="0"/>
@@ -7220,8 +7027,7 @@
       </w:pPr>
       <w:r>
         <w:rPr>
-          <w:rFonts w:ascii="Droid Sans Mono" w:cs="Droid Sans Mono" w:eastAsia="Droid Sans Mono" w:hAnsi="Droid Sans Mono"/>
-          <w:b w:val="0"/>
+          <w:rFonts w:ascii="Source Code Pro" w:cs="Source Code Pro" w:eastAsia="Source Code Pro" w:hAnsi="Source Code Pro"/>
           <w:i w:val="0"/>
           <w:smallCaps w:val="0"/>
           <w:strike w:val="0"/>
@@ -7250,7 +7056,7 @@
         </w:pBdr>
         <w:shd w:fill="auto" w:val="clear"/>
         <w:spacing w:after="0" w:before="0" w:line="240" w:lineRule="auto"/>
-        <w:ind w:left="720" w:right="0" w:hanging="720"/>
+        <w:ind w:left="2160" w:right="0" w:hanging="720"/>
         <w:jc w:val="left"/>
         <w:rPr>
           <w:rFonts w:ascii="Droid Sans Mono" w:cs="Droid Sans Mono" w:eastAsia="Droid Sans Mono" w:hAnsi="Droid Sans Mono"/>
@@ -7268,8 +7074,7 @@
       </w:pPr>
       <w:r>
         <w:rPr>
-          <w:rFonts w:ascii="Droid Sans Mono" w:cs="Droid Sans Mono" w:eastAsia="Droid Sans Mono" w:hAnsi="Droid Sans Mono"/>
-          <w:b w:val="0"/>
+          <w:rFonts w:ascii="Source Code Pro" w:cs="Source Code Pro" w:eastAsia="Source Code Pro" w:hAnsi="Source Code Pro"/>
           <w:i w:val="0"/>
           <w:smallCaps w:val="0"/>
           <w:strike w:val="0"/>
@@ -7282,6 +7087,22 @@
           <w:rtl w:val="0"/>
         </w:rPr>
         <w:t xml:space="preserve">velocity=s.Wind_Velocity_Mtr_Sec)</w:t>
+      </w:r>
+      <w:r>
+        <w:rPr>
+          <w:rFonts w:ascii="Droid Sans Mono" w:cs="Droid Sans Mono" w:eastAsia="Droid Sans Mono" w:hAnsi="Droid Sans Mono"/>
+          <w:b w:val="0"/>
+          <w:i w:val="0"/>
+          <w:smallCaps w:val="0"/>
+          <w:strike w:val="0"/>
+          <w:color w:val="000000"/>
+          <w:sz w:val="20"/>
+          <w:szCs w:val="20"/>
+          <w:u w:val="none"/>
+          <w:shd w:fill="auto" w:val="clear"/>
+          <w:vertAlign w:val="baseline"/>
+          <w:rtl w:val="0"/>
+        </w:rPr>
         <w:br w:type="textWrapping"/>
       </w:r>
     </w:p>
@@ -7334,8 +7155,8 @@
           <w:smallCaps w:val="0"/>
           <w:strike w:val="0"/>
           <w:color w:val="000000"/>
-          <w:sz w:val="22"/>
-          <w:szCs w:val="22"/>
+          <w:sz w:val="20"/>
+          <w:szCs w:val="20"/>
           <w:u w:val="none"/>
           <w:shd w:fill="auto" w:val="clear"/>
           <w:vertAlign w:val="baseline"/>
@@ -7414,24 +7235,131 @@
         </w:rPr>
         <w:t xml:space="preserve">Finally, we can do the work:</w:t>
         <w:br w:type="textWrapping"/>
-        <w:br w:type="textWrapping"/>
-      </w:r>
-      <w:r>
-        <w:rPr>
-          <w:rFonts w:ascii="Droid Sans Mono" w:cs="Droid Sans Mono" w:eastAsia="Droid Sans Mono" w:hAnsi="Droid Sans Mono"/>
-          <w:b w:val="0"/>
-          <w:i w:val="0"/>
-          <w:smallCaps w:val="0"/>
-          <w:strike w:val="0"/>
-          <w:color w:val="000000"/>
+      </w:r>
+      <w:r>
+        <w:rPr>
+          <w:rtl w:val="0"/>
+        </w:rPr>
+        <w:tab/>
+        <w:tab/>
+        <w:tab/>
+        <w:tab/>
+        <w:tab/>
+      </w:r>
+    </w:p>
+    <w:p>
+      <w:pPr>
+        <w:keepNext w:val="0"/>
+        <w:keepLines w:val="0"/>
+        <w:widowControl w:val="1"/>
+        <w:pBdr>
+          <w:top w:space="0" w:sz="0" w:val="nil"/>
+          <w:left w:space="0" w:sz="0" w:val="nil"/>
+          <w:bottom w:space="0" w:sz="0" w:val="nil"/>
+          <w:right w:space="0" w:sz="0" w:val="nil"/>
+          <w:between w:space="0" w:sz="0" w:val="nil"/>
+        </w:pBdr>
+        <w:shd w:fill="auto" w:val="clear"/>
+        <w:spacing w:after="0" w:before="0" w:line="240" w:lineRule="auto"/>
+        <w:ind w:left="720" w:right="0" w:firstLine="0"/>
+        <w:jc w:val="left"/>
+        <w:rPr>
+          <w:rFonts w:ascii="Source Code Pro" w:cs="Source Code Pro" w:eastAsia="Source Code Pro" w:hAnsi="Source Code Pro"/>
           <w:sz w:val="20"/>
           <w:szCs w:val="20"/>
-          <w:u w:val="none"/>
-          <w:shd w:fill="auto" w:val="clear"/>
-          <w:vertAlign w:val="baseline"/>
-          <w:rtl w:val="0"/>
-        </w:rPr>
-        <w:t xml:space="preserve">w</w:t>
+        </w:rPr>
+      </w:pPr>
+      <w:bookmarkStart w:colFirst="0" w:colLast="0" w:name="_pj17h6lukk41" w:id="1"/>
+      <w:bookmarkEnd w:id="1"/>
+      <w:r>
+        <w:rPr>
+          <w:rFonts w:ascii="Source Code Pro" w:cs="Source Code Pro" w:eastAsia="Source Code Pro" w:hAnsi="Source Code Pro"/>
+          <w:sz w:val="20"/>
+          <w:szCs w:val="20"/>
+          <w:rtl w:val="0"/>
+        </w:rPr>
+        <w:t xml:space="preserve">newdDF.write\ .format("org.apache.spark.sql.cassandra") \ </w:t>
+        <w:br w:type="textWrapping"/>
+        <w:tab/>
+        <w:t xml:space="preserve">.mode('append') \</w:t>
+      </w:r>
+    </w:p>
+    <w:p>
+      <w:pPr>
+        <w:keepNext w:val="0"/>
+        <w:keepLines w:val="0"/>
+        <w:widowControl w:val="1"/>
+        <w:pBdr>
+          <w:top w:space="0" w:sz="0" w:val="nil"/>
+          <w:left w:space="0" w:sz="0" w:val="nil"/>
+          <w:bottom w:space="0" w:sz="0" w:val="nil"/>
+          <w:right w:space="0" w:sz="0" w:val="nil"/>
+          <w:between w:space="0" w:sz="0" w:val="nil"/>
+        </w:pBdr>
+        <w:shd w:fill="auto" w:val="clear"/>
+        <w:spacing w:after="0" w:before="0" w:line="240" w:lineRule="auto"/>
+        <w:ind w:left="720" w:right="0" w:firstLine="720"/>
+        <w:jc w:val="left"/>
+        <w:rPr>
+          <w:rFonts w:ascii="Source Code Pro" w:cs="Source Code Pro" w:eastAsia="Source Code Pro" w:hAnsi="Source Code Pro"/>
+          <w:sz w:val="20"/>
+          <w:szCs w:val="20"/>
+        </w:rPr>
+      </w:pPr>
+      <w:bookmarkStart w:colFirst="0" w:colLast="0" w:name="_occfsynifowx" w:id="2"/>
+      <w:bookmarkEnd w:id="2"/>
+      <w:r>
+        <w:rPr>
+          <w:rFonts w:ascii="Source Code Pro" w:cs="Source Code Pro" w:eastAsia="Source Code Pro" w:hAnsi="Source Code Pro"/>
+          <w:sz w:val="20"/>
+          <w:szCs w:val="20"/>
+          <w:rtl w:val="0"/>
+        </w:rPr>
+        <w:t xml:space="preserve">.options(table="winddata", keyspace="wind")\ .save() </w:t>
+      </w:r>
+    </w:p>
+    <w:p>
+      <w:pPr>
+        <w:keepNext w:val="0"/>
+        <w:keepLines w:val="0"/>
+        <w:widowControl w:val="1"/>
+        <w:pBdr>
+          <w:top w:space="0" w:sz="0" w:val="nil"/>
+          <w:left w:space="0" w:sz="0" w:val="nil"/>
+          <w:bottom w:space="0" w:sz="0" w:val="nil"/>
+          <w:right w:space="0" w:sz="0" w:val="nil"/>
+          <w:between w:space="0" w:sz="0" w:val="nil"/>
+        </w:pBdr>
+        <w:shd w:fill="auto" w:val="clear"/>
+        <w:spacing w:after="0" w:before="0" w:line="240" w:lineRule="auto"/>
+        <w:ind w:left="720" w:right="0" w:firstLine="0"/>
+        <w:jc w:val="left"/>
+        <w:rPr>
+          <w:rFonts w:ascii="Droid Sans Mono" w:cs="Droid Sans Mono" w:eastAsia="Droid Sans Mono" w:hAnsi="Droid Sans Mono"/>
+          <w:b w:val="0"/>
+          <w:i w:val="0"/>
+          <w:smallCaps w:val="0"/>
+          <w:strike w:val="0"/>
+          <w:color w:val="000000"/>
+          <w:sz w:val="20"/>
+          <w:szCs w:val="20"/>
+          <w:u w:val="none"/>
+          <w:shd w:fill="auto" w:val="clear"/>
+          <w:vertAlign w:val="baseline"/>
+        </w:rPr>
+      </w:pPr>
+      <w:bookmarkStart w:colFirst="0" w:colLast="0" w:name="_lz09hsuvlnkj" w:id="3"/>
+      <w:bookmarkEnd w:id="3"/>
+      <w:r>
+        <w:rPr>
+          <w:rtl w:val="0"/>
+        </w:rPr>
+        <w:tab/>
+        <w:tab/>
+        <w:tab/>
+        <w:tab/>
+        <w:tab/>
+        <w:tab/>
       </w:r>
       <w:r>
         <w:rPr>
@@ -7448,6 +7376,7 @@
           <w:vertAlign w:val="baseline"/>
           <w:rtl w:val="0"/>
         </w:rPr>
+        <w:br w:type="textWrapping"/>
         <w:t xml:space="preserve">This will take a bit longer!</w:t>
         <w:br w:type="textWrapping"/>
       </w:r>
@@ -7553,12 +7482,12 @@
           <wp:inline distB="0" distT="0" distL="0" distR="0">
             <wp:extent cx="5270500" cy="1896411"/>
             <wp:effectExtent b="0" l="0" r="0" t="0"/>
-            <wp:docPr id="10" name="image11.png"/>
+            <wp:docPr id="9" name="image8.png"/>
             <a:graphic>
               <a:graphicData uri="http://schemas.openxmlformats.org/drawingml/2006/picture">
                 <pic:pic>
                   <pic:nvPicPr>
-                    <pic:cNvPr id="0" name="image11.png"/>
+                    <pic:cNvPr id="0" name="image8.png"/>
                     <pic:cNvPicPr preferRelativeResize="0"/>
                   </pic:nvPicPr>
                   <pic:blipFill>
@@ -7654,14 +7583,14 @@
         </w:rPr>
         <w:drawing>
           <wp:inline distB="0" distT="0" distL="0" distR="0">
-            <wp:extent cx="5270500" cy="5452662"/>
+            <wp:extent cx="3996191" cy="4138613"/>
             <wp:effectExtent b="0" l="0" r="0" t="0"/>
-            <wp:docPr id="9" name="image4.png"/>
+            <wp:docPr id="8" name="image1.png"/>
             <a:graphic>
               <a:graphicData uri="http://schemas.openxmlformats.org/drawingml/2006/picture">
                 <pic:pic>
                   <pic:nvPicPr>
-                    <pic:cNvPr id="0" name="image4.png"/>
+                    <pic:cNvPr id="0" name="image1.png"/>
                     <pic:cNvPicPr preferRelativeResize="0"/>
                   </pic:nvPicPr>
                   <pic:blipFill>
@@ -7674,7 +7603,7 @@
                   <pic:spPr>
                     <a:xfrm>
                       <a:off x="0" y="0"/>
-                      <a:ext cx="5270500" cy="5452662"/>
+                      <a:ext cx="3996191" cy="4138613"/>
                     </a:xfrm>
                     <a:prstGeom prst="rect"/>
                     <a:ln/>
@@ -7685,16 +7614,6 @@
           </wp:inline>
         </w:drawing>
       </w:r>
-      <w:r>
-        <w:rPr>
-          <w:rtl w:val="0"/>
-        </w:rPr>
-      </w:r>
-    </w:p>
-    <w:p>
-      <w:pPr>
-        <w:rPr/>
-      </w:pPr>
       <w:r>
         <w:rPr>
           <w:rtl w:val="0"/>
@@ -7757,14 +7676,14 @@
         </w:rPr>
         <w:drawing>
           <wp:inline distB="0" distT="0" distL="0" distR="0">
-            <wp:extent cx="5270500" cy="5951579"/>
+            <wp:extent cx="3296469" cy="3729038"/>
             <wp:effectExtent b="0" l="0" r="0" t="0"/>
-            <wp:docPr id="11" name="image6.png"/>
+            <wp:docPr id="10" name="image3.png"/>
             <a:graphic>
               <a:graphicData uri="http://schemas.openxmlformats.org/drawingml/2006/picture">
                 <pic:pic>
                   <pic:nvPicPr>
-                    <pic:cNvPr id="0" name="image6.png"/>
+                    <pic:cNvPr id="0" name="image3.png"/>
                     <pic:cNvPicPr preferRelativeResize="0"/>
                   </pic:nvPicPr>
                   <pic:blipFill>
@@ -7777,7 +7696,7 @@
                   <pic:spPr>
                     <a:xfrm>
                       <a:off x="0" y="0"/>
-                      <a:ext cx="5270500" cy="5951579"/>
+                      <a:ext cx="3296469" cy="3729038"/>
                     </a:xfrm>
                     <a:prstGeom prst="rect"/>
                     <a:ln/>
@@ -8627,12 +8546,12 @@
                 <wp:extent cx="5038725" cy="2295525"/>
                 <wp:effectExtent b="0" l="0" r="0" t="0"/>
                 <wp:wrapTopAndBottom distB="0" distT="0"/>
-                <wp:docPr id="1" name="image7.png"/>
+                <wp:docPr id="1" name="image5.png"/>
                 <a:graphic>
                   <a:graphicData uri="http://schemas.openxmlformats.org/drawingml/2006/picture">
                     <pic:pic>
                       <pic:nvPicPr>
-                        <pic:cNvPr id="0" name="image7.png"/>
+                        <pic:cNvPr id="0" name="image5.png"/>
                         <pic:cNvPicPr preferRelativeResize="0"/>
                       </pic:nvPicPr>
                       <pic:blipFill>
@@ -8786,12 +8705,12 @@
           <wp:extent cx="792480" cy="278765"/>
           <wp:effectExtent b="0" l="0" r="0" t="0"/>
           <wp:wrapSquare wrapText="bothSides" distB="0" distT="0" distL="114300" distR="114300"/>
-          <wp:docPr id="5" name="image1.png"/>
+          <wp:docPr id="4" name="image2.png"/>
           <a:graphic>
             <a:graphicData uri="http://schemas.openxmlformats.org/drawingml/2006/picture">
               <pic:pic>
                 <pic:nvPicPr>
-                  <pic:cNvPr id="0" name="image1.png"/>
+                  <pic:cNvPr id="0" name="image2.png"/>
                   <pic:cNvPicPr preferRelativeResize="0"/>
                 </pic:nvPicPr>
                 <pic:blipFill>
@@ -8879,7 +8798,7 @@
       <w:shd w:fill="auto" w:val="clear"/>
       <w:spacing w:after="0" w:before="0" w:line="240" w:lineRule="auto"/>
       <w:ind w:left="0" w:right="0" w:firstLine="0"/>
-      <w:jc w:val="left"/>
+      <w:jc w:val="right"/>
       <w:rPr>
         <w:rFonts w:ascii="Times" w:cs="Times" w:eastAsia="Times" w:hAnsi="Times"/>
         <w:b w:val="0"/>
@@ -8965,6 +8884,13 @@
         <w:vertAlign w:val="baseline"/>
         <w:rtl w:val="0"/>
       </w:rPr>
+      <w:tab/>
+      <w:tab/>
+      <w:tab/>
+      <w:tab/>
+      <w:tab/>
+      <w:tab/>
+      <w:tab/>
       <w:tab/>
     </w:r>
     <w:r>

--- a/lab-source/11-spark-cassandra-import.docx
+++ b/lab-source/11-spark-cassandra-import.docx
@@ -869,12 +869,12 @@
           <wp:inline distB="0" distT="0" distL="0" distR="0">
             <wp:extent cx="5270500" cy="704883"/>
             <wp:effectExtent b="0" l="0" r="0" t="0"/>
-            <wp:docPr id="7" name="image7.png"/>
+            <wp:docPr id="7" name="image3.png"/>
             <a:graphic>
               <a:graphicData uri="http://schemas.openxmlformats.org/drawingml/2006/picture">
                 <pic:pic>
                   <pic:nvPicPr>
-                    <pic:cNvPr id="0" name="image7.png"/>
+                    <pic:cNvPr id="0" name="image3.png"/>
                     <pic:cNvPicPr preferRelativeResize="0"/>
                   </pic:nvPicPr>
                   <pic:blipFill>
@@ -7482,12 +7482,12 @@
           <wp:inline distB="0" distT="0" distL="0" distR="0">
             <wp:extent cx="5270500" cy="1896411"/>
             <wp:effectExtent b="0" l="0" r="0" t="0"/>
-            <wp:docPr id="9" name="image8.png"/>
+            <wp:docPr id="9" name="image5.png"/>
             <a:graphic>
               <a:graphicData uri="http://schemas.openxmlformats.org/drawingml/2006/picture">
                 <pic:pic>
                   <pic:nvPicPr>
-                    <pic:cNvPr id="0" name="image8.png"/>
+                    <pic:cNvPr id="0" name="image5.png"/>
                     <pic:cNvPicPr preferRelativeResize="0"/>
                   </pic:nvPicPr>
                   <pic:blipFill>
@@ -7678,12 +7678,12 @@
           <wp:inline distB="0" distT="0" distL="0" distR="0">
             <wp:extent cx="3296469" cy="3729038"/>
             <wp:effectExtent b="0" l="0" r="0" t="0"/>
-            <wp:docPr id="10" name="image3.png"/>
+            <wp:docPr id="10" name="image7.png"/>
             <a:graphic>
               <a:graphicData uri="http://schemas.openxmlformats.org/drawingml/2006/picture">
                 <pic:pic>
                   <pic:nvPicPr>
-                    <pic:cNvPr id="0" name="image3.png"/>
+                    <pic:cNvPr id="0" name="image7.png"/>
                     <pic:cNvPicPr preferRelativeResize="0"/>
                   </pic:nvPicPr>
                   <pic:blipFill>
@@ -8546,12 +8546,12 @@
                 <wp:extent cx="5038725" cy="2295525"/>
                 <wp:effectExtent b="0" l="0" r="0" t="0"/>
                 <wp:wrapTopAndBottom distB="0" distT="0"/>
-                <wp:docPr id="1" name="image5.png"/>
+                <wp:docPr id="1" name="image8.png"/>
                 <a:graphic>
                   <a:graphicData uri="http://schemas.openxmlformats.org/drawingml/2006/picture">
                     <pic:pic>
                       <pic:nvPicPr>
-                        <pic:cNvPr id="0" name="image5.png"/>
+                        <pic:cNvPr id="0" name="image8.png"/>
                         <pic:cNvPicPr preferRelativeResize="0"/>
                       </pic:nvPicPr>
                       <pic:blipFill>
